--- a/_Stuff/Playtest Plan.docx
+++ b/_Stuff/Playtest Plan.docx
@@ -11,8 +11,220 @@
           <w:szCs w:val="36"/>
           <w:u w:val="single"/>
         </w:rPr>
-        <w:t>Playtest Plan</w:t>
-      </w:r>
+        <w:t>Playtest Plan:</w:t>
+      </w:r>
+      <w:r>
+        <w:br/>
+      </w:r>
+    </w:p>
+    <w:p>
+      <w:pPr>
+        <w:pStyle w:val="ListParagraph"/>
+        <w:numPr>
+          <w:ilvl w:val="0"/>
+          <w:numId w:val="1"/>
+        </w:numPr>
+        <w:rPr>
+          <w:strike/>
+        </w:rPr>
+      </w:pPr>
+      <w:r>
+        <w:rPr>
+          <w:strike/>
+        </w:rPr>
+        <w:t>health display player/enemies,</w:t>
+      </w:r>
+    </w:p>
+    <w:p>
+      <w:pPr>
+        <w:pStyle w:val="ListParagraph"/>
+        <w:numPr>
+          <w:ilvl w:val="0"/>
+          <w:numId w:val="1"/>
+        </w:numPr>
+      </w:pPr>
+      <w:r>
+        <w:t>damage fx, flash, hit stop,</w:t>
+      </w:r>
+    </w:p>
+    <w:p>
+      <w:pPr>
+        <w:pStyle w:val="ListParagraph"/>
+        <w:numPr>
+          <w:ilvl w:val="0"/>
+          <w:numId w:val="1"/>
+        </w:numPr>
+      </w:pPr>
+      <w:r>
+        <w:t>basic death, restart level,</w:t>
+      </w:r>
+      <w:r>
+        <w:t xml:space="preserve"> </w:t>
+      </w:r>
+    </w:p>
+    <w:p>
+      <w:pPr>
+        <w:pStyle w:val="ListParagraph"/>
+        <w:numPr>
+          <w:ilvl w:val="0"/>
+          <w:numId w:val="1"/>
+        </w:numPr>
+      </w:pPr>
+      <w:r>
+        <w:t>camera fixes/lerps,</w:t>
+      </w:r>
+      <w:r>
+        <w:t xml:space="preserve"> </w:t>
+      </w:r>
+    </w:p>
+    <w:p>
+      <w:pPr>
+        <w:pStyle w:val="ListParagraph"/>
+        <w:numPr>
+          <w:ilvl w:val="0"/>
+          <w:numId w:val="1"/>
+        </w:numPr>
+      </w:pPr>
+      <w:r>
+        <w:t>Z &amp; Sorting order of everything</w:t>
+      </w:r>
+      <w:r>
+        <w:t>,</w:t>
+      </w:r>
+    </w:p>
+    <w:p>
+      <w:pPr>
+        <w:pStyle w:val="ListParagraph"/>
+        <w:numPr>
+          <w:ilvl w:val="0"/>
+          <w:numId w:val="1"/>
+        </w:numPr>
+      </w:pPr>
+      <w:r>
+        <w:t>player dodge/dash/sprint/blink mechanic,</w:t>
+      </w:r>
+    </w:p>
+    <w:p>
+      <w:pPr>
+        <w:pStyle w:val="ListParagraph"/>
+        <w:numPr>
+          <w:ilvl w:val="0"/>
+          <w:numId w:val="1"/>
+        </w:numPr>
+      </w:pPr>
+      <w:r>
+        <w:t xml:space="preserve">1 hardcoded room (no system needed), </w:t>
+      </w:r>
+    </w:p>
+    <w:p>
+      <w:pPr>
+        <w:pStyle w:val="ListParagraph"/>
+        <w:numPr>
+          <w:ilvl w:val="0"/>
+          <w:numId w:val="1"/>
+        </w:numPr>
+      </w:pPr>
+      <w:r>
+        <w:t xml:space="preserve">2 to 3 different weapons, </w:t>
+      </w:r>
+      <w:r>
+        <w:rPr>
+          <w:b/>
+          <w:bCs/>
+        </w:rPr>
+        <w:t>(2 done)</w:t>
+      </w:r>
+    </w:p>
+    <w:p>
+      <w:pPr>
+        <w:pStyle w:val="ListParagraph"/>
+        <w:numPr>
+          <w:ilvl w:val="0"/>
+          <w:numId w:val="1"/>
+        </w:numPr>
+      </w:pPr>
+      <w:r>
+        <w:t xml:space="preserve">2-3 enemy types, </w:t>
+      </w:r>
+      <w:r>
+        <w:rPr>
+          <w:b/>
+          <w:bCs/>
+        </w:rPr>
+        <w:t>(2 done)</w:t>
+      </w:r>
+      <w:r>
+        <w:t xml:space="preserve"> </w:t>
+      </w:r>
+    </w:p>
+    <w:p>
+      <w:pPr>
+        <w:pStyle w:val="ListParagraph"/>
+        <w:numPr>
+          <w:ilvl w:val="0"/>
+          <w:numId w:val="1"/>
+        </w:numPr>
+      </w:pPr>
+      <w:r>
+        <w:t>Tune up all visuals; animations, sprites, overall color tone, etc.</w:t>
+      </w:r>
+      <w:bookmarkStart w:id="0" w:name="_GoBack"/>
+      <w:bookmarkEnd w:id="0"/>
+    </w:p>
+    <w:p/>
+    <w:p>
+      <w:r>
+        <w:t>-Effect for three different weapons:</w:t>
+      </w:r>
+    </w:p>
+    <w:p>
+      <w:pPr>
+        <w:rPr>
+          <w:b/>
+          <w:bCs/>
+        </w:rPr>
+      </w:pPr>
+      <w:r>
+        <w:t xml:space="preserve">-ShortBroadSword: Short and thick Arc slash. </w:t>
+      </w:r>
+      <w:r>
+        <w:rPr>
+          <w:b/>
+          <w:bCs/>
+        </w:rPr>
+        <w:t>(done)</w:t>
+      </w:r>
+    </w:p>
+    <w:p>
+      <w:pPr>
+        <w:rPr>
+          <w:b/>
+          <w:bCs/>
+        </w:rPr>
+      </w:pPr>
+      <w:r>
+        <w:t xml:space="preserve">-SimpleSpear: Powerful arrow tip Stab in a straight line. </w:t>
+      </w:r>
+      <w:r>
+        <w:rPr>
+          <w:b/>
+          <w:bCs/>
+        </w:rPr>
+        <w:t>(done)</w:t>
+      </w:r>
+    </w:p>
+    <w:p>
+      <w:r>
+        <w:t xml:space="preserve">-HeavyHammer: From back to front with Circular Smash </w:t>
+      </w:r>
+      <w:r>
+        <w:t>effect.</w:t>
+      </w:r>
+      <w:r>
+        <w:br/>
+      </w:r>
+    </w:p>
+    <w:p>
       <w:r>
         <w:rPr>
           <w:b/>
@@ -21,239 +233,100 @@
           <w:szCs w:val="36"/>
           <w:u w:val="single"/>
         </w:rPr>
-        <w:t>:</w:t>
-      </w:r>
-      <w:r>
+        <w:t>In-Progress:</w:t>
+      </w:r>
+      <w:r>
+        <w:rPr>
+          <w:u w:val="single"/>
+        </w:rPr>
         <w:br/>
       </w:r>
     </w:p>
     <w:p>
-      <w:pPr>
-        <w:pStyle w:val="ListParagraph"/>
-        <w:numPr>
-          <w:ilvl w:val="0"/>
-          <w:numId w:val="1"/>
-        </w:numPr>
-        <w:rPr>
-          <w:strike/>
-        </w:rPr>
-      </w:pPr>
-      <w:r>
-        <w:rPr>
-          <w:strike/>
-        </w:rPr>
-        <w:t>health display player/enemies,</w:t>
-      </w:r>
-    </w:p>
-    <w:p>
-      <w:pPr>
-        <w:pStyle w:val="ListParagraph"/>
-        <w:numPr>
-          <w:ilvl w:val="0"/>
-          <w:numId w:val="1"/>
-        </w:numPr>
-      </w:pPr>
-      <w:r>
-        <w:t>damage fx, flash, hit stop,</w:t>
-      </w:r>
-    </w:p>
-    <w:p>
-      <w:pPr>
-        <w:pStyle w:val="ListParagraph"/>
-        <w:numPr>
-          <w:ilvl w:val="0"/>
-          <w:numId w:val="1"/>
-        </w:numPr>
-      </w:pPr>
-      <w:r>
-        <w:t>basic death, restart level,</w:t>
-      </w:r>
-      <w:r>
+      <w:r>
+        <w:t>-Fix player character run animation legs,</w:t>
+      </w:r>
+      <w:r>
+        <w:t xml:space="preserve"> darken back one, make look less wonky.</w:t>
+      </w:r>
+      <w:r>
+        <w:br/>
+      </w:r>
+      <w:r>
+        <w:br/>
+      </w:r>
+      <w:r>
+        <w:t xml:space="preserve">-Spear comments; </w:t>
+      </w:r>
+      <w:r>
+        <w:t xml:space="preserve">atkchain 1&amp;2 </w:t>
+      </w:r>
+      <w:r>
+        <w:t>projectile</w:t>
+      </w:r>
+      <w:r>
+        <w:t>s</w:t>
+      </w:r>
+      <w:r>
+        <w:t xml:space="preserve"> too big and goes too far for regular attacks, make similar to swirl atk</w:t>
+      </w:r>
+      <w:r>
+        <w:t>chain</w:t>
+      </w:r>
+      <w:r>
+        <w:t xml:space="preserve"> projectile size but less range.</w:t>
+      </w:r>
+    </w:p>
+    <w:p>
+      <w:r>
+        <w:t>- For aiming purposes, transforms should be set at similar points on the player and on enemies, ex: between the feet, or in the middle of its shadow.</w:t>
+      </w:r>
+    </w:p>
+    <w:p>
+      <w:r>
+        <w:t>- Attack collider (prefab) is matched with its attack effect (sprite). Some attacks with effects that change overtime will need multiple collider prefabs, list format just like the Sprites.</w:t>
+      </w:r>
+    </w:p>
+    <w:p>
+      <w:pPr>
+        <w:rPr>
+          <w:u w:val="single"/>
+        </w:rPr>
+      </w:pPr>
+      <w:r>
+        <w:t>-Right click specials functionality.</w:t>
+      </w:r>
+      <w:r>
+        <w:rPr>
+          <w:u w:val="single"/>
+        </w:rPr>
         <w:t xml:space="preserve"> </w:t>
       </w:r>
     </w:p>
     <w:p>
       <w:pPr>
-        <w:pStyle w:val="ListParagraph"/>
-        <w:numPr>
-          <w:ilvl w:val="0"/>
-          <w:numId w:val="1"/>
-        </w:numPr>
-      </w:pPr>
-      <w:r>
-        <w:t>camera fixes/lerps,</w:t>
-      </w:r>
-      <w:r>
-        <w:t xml:space="preserve"> </w:t>
-      </w:r>
-    </w:p>
-    <w:p>
-      <w:pPr>
-        <w:pStyle w:val="ListParagraph"/>
-        <w:numPr>
-          <w:ilvl w:val="0"/>
-          <w:numId w:val="1"/>
-        </w:numPr>
-      </w:pPr>
-      <w:r>
-        <w:t>player dodge/dash/sprint/blink mechanic,</w:t>
-      </w:r>
-    </w:p>
-    <w:p>
-      <w:pPr>
-        <w:pStyle w:val="ListParagraph"/>
-        <w:numPr>
-          <w:ilvl w:val="0"/>
-          <w:numId w:val="1"/>
-        </w:numPr>
-      </w:pPr>
-      <w:r>
-        <w:t xml:space="preserve">1 hardcoded room (no system needed), </w:t>
-      </w:r>
-    </w:p>
-    <w:p>
-      <w:pPr>
-        <w:pStyle w:val="ListParagraph"/>
-        <w:numPr>
-          <w:ilvl w:val="0"/>
-          <w:numId w:val="1"/>
-        </w:numPr>
-      </w:pPr>
-      <w:r>
-        <w:t>2 to 3 different weapons</w:t>
-      </w:r>
-      <w:r>
-        <w:t xml:space="preserve">, </w:t>
-      </w:r>
-      <w:r>
         <w:rPr>
           <w:b/>
           <w:bCs/>
-        </w:rPr>
-        <w:t>(2 done)</w:t>
-      </w:r>
-    </w:p>
-    <w:p>
-      <w:pPr>
-        <w:pStyle w:val="ListParagraph"/>
-        <w:numPr>
-          <w:ilvl w:val="0"/>
-          <w:numId w:val="1"/>
-        </w:numPr>
-      </w:pPr>
-      <w:r>
-        <w:t>2-3 enemy types</w:t>
-      </w:r>
-      <w:r>
-        <w:t xml:space="preserve">, </w:t>
-      </w:r>
-      <w:r>
-        <w:rPr>
-          <w:b/>
-          <w:bCs/>
-        </w:rPr>
-        <w:t>(2 done)</w:t>
+          <w:sz w:val="36"/>
+          <w:szCs w:val="36"/>
+        </w:rPr>
+      </w:pPr>
+      <w:r>
+        <w:t>- Plan making a new weapon and optimizing the process:</w:t>
+      </w:r>
+      <w:r>
+        <w:br/>
       </w:r>
       <w:r>
         <w:t xml:space="preserve"> </w:t>
       </w:r>
-    </w:p>
-    <w:p>
-      <w:pPr>
-        <w:pStyle w:val="ListParagraph"/>
-        <w:numPr>
-          <w:ilvl w:val="0"/>
-          <w:numId w:val="1"/>
-        </w:numPr>
-      </w:pPr>
-      <w:r>
-        <w:t>sprite, animations for enemies,</w:t>
-      </w:r>
-    </w:p>
-    <w:p/>
-    <w:p>
-      <w:r>
-        <w:t>-Effect for three different weapons:</w:t>
-      </w:r>
-    </w:p>
-    <w:p>
-      <w:pPr>
-        <w:rPr>
-          <w:b/>
-          <w:bCs/>
-        </w:rPr>
-      </w:pPr>
-      <w:r>
-        <w:t>-</w:t>
-      </w:r>
-      <w:proofErr w:type="spellStart"/>
-      <w:r>
-        <w:t>ShortBroadSword</w:t>
-      </w:r>
-      <w:proofErr w:type="spellEnd"/>
-      <w:r>
-        <w:t>: Short and thick Arc slash.</w:t>
-      </w:r>
-      <w:r>
-        <w:t xml:space="preserve"> </w:t>
-      </w:r>
-      <w:r>
-        <w:rPr>
-          <w:b/>
-          <w:bCs/>
-        </w:rPr>
-        <w:t>(done)</w:t>
-      </w:r>
-    </w:p>
-    <w:p>
-      <w:pPr>
-        <w:rPr>
-          <w:b/>
-          <w:bCs/>
-        </w:rPr>
-      </w:pPr>
-      <w:r>
-        <w:t>-</w:t>
-      </w:r>
-      <w:proofErr w:type="spellStart"/>
-      <w:r>
-        <w:t>SimpleSpear</w:t>
-      </w:r>
-      <w:proofErr w:type="spellEnd"/>
-      <w:r>
-        <w:t>: Powerful arrow tip Stab in a straight line.</w:t>
-      </w:r>
-      <w:r>
-        <w:t xml:space="preserve"> </w:t>
-      </w:r>
-      <w:r>
-        <w:rPr>
-          <w:b/>
-          <w:bCs/>
-        </w:rPr>
-        <w:t>(done)</w:t>
-      </w:r>
-    </w:p>
-    <w:p>
-      <w:r>
-        <w:t>-</w:t>
-      </w:r>
-      <w:proofErr w:type="spellStart"/>
-      <w:r>
-        <w:t>HeavyHammer</w:t>
-      </w:r>
-      <w:proofErr w:type="spellEnd"/>
-      <w:r>
-        <w:t xml:space="preserve">: From back to front with Circular Smash </w:t>
-      </w:r>
-      <w:r>
-        <w:t>effect.</w:t>
-      </w:r>
       <w:r>
         <w:br/>
       </w:r>
-    </w:p>
-    <w:p>
+      <w:r>
+        <w:br/>
+      </w:r>
       <w:r>
         <w:rPr>
           <w:b/>
@@ -262,119 +335,7 @@
           <w:szCs w:val="36"/>
           <w:u w:val="single"/>
         </w:rPr>
-        <w:t>In-Progress:</w:t>
-      </w:r>
-      <w:r>
-        <w:rPr>
-          <w:u w:val="single"/>
-        </w:rPr>
-        <w:br/>
-      </w:r>
-    </w:p>
-    <w:p>
-      <w:r>
-        <w:t>-Fix player character run animation legs,</w:t>
-      </w:r>
-      <w:r>
-        <w:t xml:space="preserve"> darken back one, make look less wonky.</w:t>
-      </w:r>
-      <w:r>
-        <w:br/>
-      </w:r>
-      <w:bookmarkStart w:id="0" w:name="_GoBack"/>
-      <w:bookmarkEnd w:id="0"/>
-      <w:r>
-        <w:br/>
-      </w:r>
-      <w:r>
-        <w:t xml:space="preserve">-Spear comments; </w:t>
-      </w:r>
-      <w:proofErr w:type="spellStart"/>
-      <w:r>
-        <w:t>atkchain</w:t>
-      </w:r>
-      <w:proofErr w:type="spellEnd"/>
-      <w:r>
-        <w:t xml:space="preserve"> 1&amp;2 </w:t>
-      </w:r>
-      <w:r>
-        <w:t>projectile</w:t>
-      </w:r>
-      <w:r>
-        <w:t>s</w:t>
-      </w:r>
-      <w:r>
-        <w:t xml:space="preserve"> too big and goes too far for regular attacks, make </w:t>
-      </w:r>
-      <w:proofErr w:type="gramStart"/>
-      <w:r>
-        <w:t>similar to</w:t>
-      </w:r>
-      <w:proofErr w:type="gramEnd"/>
-      <w:r>
-        <w:t xml:space="preserve"> swirl </w:t>
-      </w:r>
-      <w:proofErr w:type="spellStart"/>
-      <w:r>
-        <w:t>atk</w:t>
-      </w:r>
-      <w:r>
-        <w:t>chain</w:t>
-      </w:r>
-      <w:proofErr w:type="spellEnd"/>
-      <w:r>
-        <w:t xml:space="preserve"> projectile size but less range.</w:t>
-      </w:r>
-    </w:p>
-    <w:p>
-      <w:r>
-        <w:t>- For aiming purposes, transforms should be set at similar points on the player and on enemies, ex: between the feet, or in the middle of its shadow.</w:t>
-      </w:r>
-    </w:p>
-    <w:p>
-      <w:r>
-        <w:t>- Attack collider (prefab) is matched with its attack effect (sprite). Some attacks with effects that change overtime will need multiple collider prefabs, list format just like the Sprites.</w:t>
-      </w:r>
-    </w:p>
-    <w:p>
-      <w:pPr>
-        <w:rPr>
-          <w:u w:val="single"/>
-        </w:rPr>
-      </w:pPr>
-      <w:r>
-        <w:t>-Right click specials functionality.</w:t>
-      </w:r>
-      <w:r>
-        <w:rPr>
-          <w:u w:val="single"/>
-        </w:rPr>
-        <w:t xml:space="preserve"> </w:t>
-      </w:r>
-    </w:p>
-    <w:p>
-      <w:pPr>
-        <w:rPr>
-          <w:b/>
-          <w:bCs/>
-          <w:sz w:val="36"/>
-          <w:szCs w:val="36"/>
-        </w:rPr>
-      </w:pPr>
-      <w:r>
-        <w:t>- Plan making a new weapon and optimizing the process:</w:t>
-      </w:r>
-      <w:r>
-        <w:br/>
-      </w:r>
-      <w:r>
-        <w:t xml:space="preserve"> </w:t>
-      </w:r>
-      <w:r>
-        <w:br/>
-      </w:r>
-      <w:r>
-        <w:br/>
+        <w:t>Ideas</w:t>
       </w:r>
       <w:r>
         <w:rPr>
@@ -384,24 +345,14 @@
           <w:szCs w:val="36"/>
           <w:u w:val="single"/>
         </w:rPr>
-        <w:t>Ideas</w:t>
-      </w:r>
+        <w:t>:</w:t>
+      </w:r>
+    </w:p>
+    <w:p>
       <w:r>
         <w:rPr>
           <w:b/>
           <w:bCs/>
-          <w:sz w:val="36"/>
-          <w:szCs w:val="36"/>
-          <w:u w:val="single"/>
-        </w:rPr>
-        <w:t>:</w:t>
-      </w:r>
-    </w:p>
-    <w:p>
-      <w:r>
-        <w:rPr>
-          <w:b/>
-          <w:bCs/>
         </w:rPr>
         <w:t>Collision Check pool;</w:t>
       </w:r>
@@ -412,15 +363,7 @@
         <w:t xml:space="preserve">pool objects for detection hits, storing hit colliders, executing custom functions based on tag hit. </w:t>
       </w:r>
       <w:r>
-        <w:t xml:space="preserve">Could try to have the custom functions on the collision </w:t>
-      </w:r>
-      <w:proofErr w:type="gramStart"/>
-      <w:r>
-        <w:t>requester(</w:t>
-      </w:r>
-      <w:proofErr w:type="gramEnd"/>
-      <w:r>
-        <w:t>ex:</w:t>
+        <w:t>Could try to have the custom functions on the collision requester(ex:</w:t>
       </w:r>
       <w:r>
         <w:t xml:space="preserve"> </w:t>
@@ -432,17 +375,17 @@
         <w:t xml:space="preserve"> attacking</w:t>
       </w:r>
       <w:r>
-        <w:t>) and feed that into the collision check</w:t>
+        <w:t xml:space="preserve">) </w:t>
+      </w:r>
+      <w:r>
+        <w:lastRenderedPageBreak/>
+        <w:t>and feed that into the collision check</w:t>
       </w:r>
       <w:r>
         <w:t xml:space="preserve"> request</w:t>
       </w:r>
       <w:r>
-        <w:t xml:space="preserve">; tag list, custom function list (for what to do on tag </w:t>
-      </w:r>
-      <w:r>
-        <w:lastRenderedPageBreak/>
-        <w:t xml:space="preserve">collision), </w:t>
+        <w:t xml:space="preserve">; tag list, custom function list (for what to do on tag collision), </w:t>
       </w:r>
       <w:r>
         <w:t>etc.</w:t>
@@ -469,25 +412,12 @@
     </w:p>
     <w:p>
       <w:r>
-        <w:t xml:space="preserve">Reuse setup lists, a queue system would also allow the same lists to be reused for each room, enemy, </w:t>
-      </w:r>
-      <w:proofErr w:type="spellStart"/>
-      <w:r>
-        <w:t>etc</w:t>
-      </w:r>
-      <w:proofErr w:type="spellEnd"/>
-      <w:r>
-        <w:t>, setups.</w:t>
-      </w:r>
-    </w:p>
-    <w:p>
-      <w:proofErr w:type="gramStart"/>
-      <w:r>
-        <w:t>Monster spawn points,</w:t>
-      </w:r>
-      <w:proofErr w:type="gramEnd"/>
-      <w:r>
-        <w:t xml:space="preserve"> decide what monsters / combinations fits in the room.</w:t>
+        <w:t>Reuse setup lists, a queue system would also allow the same lists to be reused for each room, enemy, etc, setups.</w:t>
+      </w:r>
+    </w:p>
+    <w:p>
+      <w:r>
+        <w:t>Monster spawn points, decide what monsters / combinations fits in the room.</w:t>
       </w:r>
     </w:p>
     <w:p>
@@ -509,165 +439,36 @@
     <w:p/>
     <w:p>
       <w:r>
-        <w:t xml:space="preserve">Thought, what if some attack chains gave a short duration buff, it could give value to switching back and forth during a combo. Ex: Second chain attack on </w:t>
-      </w:r>
-      <w:proofErr w:type="spellStart"/>
-      <w:r>
-        <w:t>SimpleSpear</w:t>
-      </w:r>
-      <w:proofErr w:type="spellEnd"/>
-      <w:r>
-        <w:t xml:space="preserve"> gives a short buff to </w:t>
-      </w:r>
-      <w:proofErr w:type="spellStart"/>
-      <w:r>
-        <w:t>debuff</w:t>
-      </w:r>
-      <w:proofErr w:type="spellEnd"/>
-      <w:r>
-        <w:t xml:space="preserve"> duration (stun, slow, root, etc.) Third chain attack on </w:t>
-      </w:r>
-      <w:proofErr w:type="spellStart"/>
-      <w:r>
-        <w:t>HeavyHammer</w:t>
-      </w:r>
-      <w:proofErr w:type="spellEnd"/>
-      <w:r>
-        <w:t xml:space="preserve"> smashes the ground and leaves a tremor, slowing enemies. Doing the second chain attack on a </w:t>
-      </w:r>
-      <w:proofErr w:type="spellStart"/>
-      <w:r>
-        <w:t>SimpleSpear</w:t>
-      </w:r>
-      <w:proofErr w:type="spellEnd"/>
-      <w:r>
-        <w:t xml:space="preserve"> before hitting the third chain attack tremor from the </w:t>
-      </w:r>
-      <w:proofErr w:type="spellStart"/>
-      <w:r>
-        <w:t>HeavyHammer</w:t>
-      </w:r>
-      <w:proofErr w:type="spellEnd"/>
-      <w:r>
-        <w:t xml:space="preserve"> could increase its duration, which leads to an easier time dealing with the enemies affected.</w:t>
+        <w:t>Thought, what if some attack chains gave a short duration buff, it could give value to switching back and forth during a combo. Ex: Second chain attack on SimpleSpear gives a short buff to debuff duration (stun, slow, root, etc.) Third chain attack on HeavyHammer smashes the ground and leaves a tremor, slowing enemies. Doing the second chain attack on a SimpleSpear before hitting the third chain attack tremor from the HeavyHammer could increase its duration, which leads to an easier time dealing with the enemies affected.</w:t>
       </w:r>
     </w:p>
     <w:p/>
     <w:p>
       <w:r>
-        <w:t xml:space="preserve">^Thought, what if the player can have 3 weapons. It could enable the use of 2 weapons for control and 1 for pure damage dealing. After the previous </w:t>
-      </w:r>
-      <w:proofErr w:type="spellStart"/>
-      <w:r>
-        <w:t>SimplerSpear</w:t>
-      </w:r>
-      <w:proofErr w:type="spellEnd"/>
-      <w:r>
-        <w:t>/</w:t>
-      </w:r>
-      <w:proofErr w:type="spellStart"/>
-      <w:r>
-        <w:t>HeavyHammer</w:t>
-      </w:r>
-      <w:proofErr w:type="spellEnd"/>
-      <w:r>
-        <w:t xml:space="preserve"> combo example the player could switch it his third weapon and deal damage safely.</w:t>
+        <w:t>^Thought, what if the player can have 3 weapons. It could enable the use of 2 weapons for control and 1 for pure damage dealing. After the previous SimplerSpear/HeavyHammer combo example the player could switch it his third weapon and deal damage safely.</w:t>
       </w:r>
     </w:p>
     <w:p/>
     <w:p>
       <w:r>
-        <w:t xml:space="preserve">^Thought, instead of swapping weapon what if the player held a key to enable his secondary and </w:t>
-      </w:r>
-      <w:proofErr w:type="spellStart"/>
-      <w:r>
-        <w:t>thirciary</w:t>
-      </w:r>
-      <w:proofErr w:type="spellEnd"/>
-      <w:r>
-        <w:t xml:space="preserve"> weapons.</w:t>
+        <w:t>^Thought, instead of swapping weapon what if the player held a key to enable his secondary and thirciary weapons.</w:t>
       </w:r>
     </w:p>
     <w:p/>
     <w:p>
       <w:r>
-        <w:t xml:space="preserve">^Thought, what if the player can customize his chain attacks by </w:t>
-      </w:r>
-      <w:proofErr w:type="spellStart"/>
-      <w:r>
-        <w:t>chosing</w:t>
-      </w:r>
-      <w:proofErr w:type="spellEnd"/>
-      <w:r>
-        <w:t xml:space="preserve"> between the chain attacks of X different weapons.</w:t>
+        <w:t>^Thought, what if the player can customize his chain attacks by chosing between the chain attacks of X different weapons.</w:t>
       </w:r>
     </w:p>
     <w:p/>
     <w:p>
       <w:r>
-        <w:lastRenderedPageBreak/>
-        <w:t xml:space="preserve">^Thought, what if weapon right clicks were a different chain attacks (maybe </w:t>
-      </w:r>
-      <w:proofErr w:type="spellStart"/>
-      <w:r>
-        <w:t>jsut</w:t>
-      </w:r>
-      <w:proofErr w:type="spellEnd"/>
-      <w:r>
-        <w:t xml:space="preserve"> some weapons), maybe a heavier version, and a different key could be the weapons special. The player could left / right click to combo his chain attacks + swap weapon for further </w:t>
-      </w:r>
-      <w:proofErr w:type="spellStart"/>
-      <w:r>
-        <w:t>comboing</w:t>
-      </w:r>
-      <w:proofErr w:type="spellEnd"/>
-      <w:r>
-        <w:t xml:space="preserve"> </w:t>
-      </w:r>
-      <w:proofErr w:type="spellStart"/>
-      <w:r>
-        <w:t>essentialy</w:t>
-      </w:r>
-      <w:proofErr w:type="spellEnd"/>
-      <w:r>
-        <w:t xml:space="preserve"> giving them a choice between 4 attacks for each chain, letting more </w:t>
-      </w:r>
-      <w:proofErr w:type="spellStart"/>
-      <w:r>
-        <w:t>commited</w:t>
-      </w:r>
-      <w:proofErr w:type="spellEnd"/>
-      <w:r>
-        <w:t xml:space="preserve"> players establish their own combo by </w:t>
-      </w:r>
-      <w:proofErr w:type="spellStart"/>
-      <w:r>
-        <w:t>chosing</w:t>
-      </w:r>
-      <w:proofErr w:type="spellEnd"/>
-      <w:r>
-        <w:t xml:space="preserve"> which chain attacks work well together of what weapon, the weapons special abilities could also come into play. </w:t>
-      </w:r>
-    </w:p>
-    <w:p>
-      <w:r>
-        <w:t xml:space="preserve">This would give players a great level of customization on how they approach fights and how they theory craft weapon combos. the downside of this could be the complexity, it could appear too complicated leading players to just use one </w:t>
-      </w:r>
-      <w:proofErr w:type="gramStart"/>
-      <w:r>
-        <w:t>weapon..</w:t>
-      </w:r>
-      <w:proofErr w:type="gramEnd"/>
-      <w:r>
-        <w:t xml:space="preserve"> A decent advantage should be given for swapping weapons during combos, damage </w:t>
-      </w:r>
-      <w:proofErr w:type="gramStart"/>
-      <w:r>
-        <w:t>boost?</w:t>
-      </w:r>
-      <w:proofErr w:type="gramEnd"/>
-      <w:r>
-        <w:t xml:space="preserve"> Should weapons have their own Swap Bonuses? Swapping to the heavy hammer during a combo makes its next attack a guaranteed stun for example.</w:t>
+        <w:t xml:space="preserve">^Thought, what if weapon right clicks were a different chain attacks (maybe jsut some weapons), maybe a heavier version, and a different key could be the weapons special. The player could left / right click to combo his chain attacks + swap weapon for further comboing essentialy giving them a choice between 4 attacks for each chain, letting more commited players establish their own combo by chosing which chain attacks work well together of what weapon, the weapons special abilities could also come into play. </w:t>
+      </w:r>
+    </w:p>
+    <w:p>
+      <w:r>
+        <w:t>This would give players a great level of customization on how they approach fights and how they theory craft weapon combos. the downside of this could be the complexity, it could appear too complicated leading players to just use one weapon.. A decent advantage should be given for swapping weapons during combos, damage boost? Should weapons have their own Swap Bonuses? Swapping to the heavy hammer during a combo makes its next attack a guaranteed stun for example.</w:t>
       </w:r>
     </w:p>
     <w:sectPr>
@@ -897,6 +698,7 @@
     <w:lsdException w:name="HTML Sample" w:semiHidden="1" w:unhideWhenUsed="1"/>
     <w:lsdException w:name="HTML Typewriter" w:semiHidden="1" w:unhideWhenUsed="1"/>
     <w:lsdException w:name="HTML Variable" w:semiHidden="1" w:unhideWhenUsed="1"/>
+    <w:lsdException w:name="Normal Table" w:semiHidden="1" w:unhideWhenUsed="1"/>
     <w:lsdException w:name="annotation subject" w:semiHidden="1" w:unhideWhenUsed="1"/>
     <w:lsdException w:name="No List" w:semiHidden="1" w:unhideWhenUsed="1"/>
     <w:lsdException w:name="Outline List 1" w:semiHidden="1" w:unhideWhenUsed="1"/>
@@ -942,9 +744,11 @@
     <w:lsdException w:name="Table Subtle 1" w:semiHidden="1" w:unhideWhenUsed="1"/>
     <w:lsdException w:name="Table Subtle 2" w:semiHidden="1" w:unhideWhenUsed="1"/>
     <w:lsdException w:name="Table Web 1" w:semiHidden="1" w:unhideWhenUsed="1"/>
+    <w:lsdException w:name="Table Web 2" w:semiHidden="1" w:unhideWhenUsed="1"/>
     <w:lsdException w:name="Table Web 3" w:semiHidden="1" w:unhideWhenUsed="1"/>
     <w:lsdException w:name="Balloon Text" w:semiHidden="1" w:unhideWhenUsed="1"/>
     <w:lsdException w:name="Table Grid" w:uiPriority="39"/>
+    <w:lsdException w:name="Table Theme" w:semiHidden="1" w:unhideWhenUsed="1"/>
     <w:lsdException w:name="Placeholder Text" w:semiHidden="1"/>
     <w:lsdException w:name="No Spacing" w:uiPriority="1" w:qFormat="1"/>
     <w:lsdException w:name="Light Shading" w:uiPriority="60"/>

--- a/_Stuff/Playtest Plan.docx
+++ b/_Stuff/Playtest Plan.docx
@@ -44,7 +44,22 @@
         </w:numPr>
       </w:pPr>
       <w:r>
-        <w:t>damage fx, flash, hit stop,</w:t>
+        <w:rPr>
+          <w:strike/>
+        </w:rPr>
+        <w:t>damage fx</w:t>
+      </w:r>
+      <w:r>
+        <w:t xml:space="preserve">, </w:t>
+      </w:r>
+      <w:r>
+        <w:rPr>
+          <w:strike/>
+        </w:rPr>
+        <w:t>hit stop</w:t>
+      </w:r>
+      <w:r>
+        <w:t>,</w:t>
       </w:r>
     </w:p>
     <w:p>
@@ -56,7 +71,19 @@
         </w:numPr>
       </w:pPr>
       <w:r>
-        <w:t>basic death, restart level,</w:t>
+        <w:rPr>
+          <w:strike/>
+        </w:rPr>
+        <w:t>basic death</w:t>
+      </w:r>
+      <w:r>
+        <w:t xml:space="preserve">, </w:t>
+      </w:r>
+      <w:r>
+        <w:rPr>
+          <w:strike/>
+        </w:rPr>
+        <w:t>restart level,</w:t>
       </w:r>
       <w:r>
         <w:t xml:space="preserve"> </w:t>
@@ -71,10 +98,19 @@
         </w:numPr>
       </w:pPr>
       <w:r>
-        <w:t>camera fixes/lerps,</w:t>
-      </w:r>
-      <w:r>
-        <w:t xml:space="preserve"> </w:t>
+        <w:rPr>
+          <w:strike/>
+        </w:rPr>
+        <w:t>camera fixes</w:t>
+      </w:r>
+      <w:r>
+        <w:t>/lerps</w:t>
+      </w:r>
+      <w:r>
+        <w:t>/</w:t>
+      </w:r>
+      <w:r>
+        <w:t>shake</w:t>
       </w:r>
     </w:p>
     <w:p>
@@ -125,7 +161,12 @@
         </w:numPr>
       </w:pPr>
       <w:r>
-        <w:t xml:space="preserve">2 to 3 different weapons, </w:t>
+        <w:t>2 to 3 different w</w:t>
+      </w:r>
+      <w:bookmarkStart w:id="0" w:name="_GoBack"/>
+      <w:bookmarkEnd w:id="0"/>
+      <w:r>
+        <w:t xml:space="preserve">eapons, </w:t>
       </w:r>
       <w:r>
         <w:rPr>
@@ -153,9 +194,6 @@
         </w:rPr>
         <w:t>(2 done)</w:t>
       </w:r>
-      <w:r>
-        <w:t xml:space="preserve"> </w:t>
-      </w:r>
     </w:p>
     <w:p>
       <w:pPr>
@@ -166,10 +204,20 @@
         </w:numPr>
       </w:pPr>
       <w:r>
-        <w:t>Tune up all visuals; animations, sprites, overall color tone, etc.</w:t>
-      </w:r>
-      <w:bookmarkStart w:id="0" w:name="_GoBack"/>
-      <w:bookmarkEnd w:id="0"/>
+        <w:t>Finish creating</w:t>
+      </w:r>
+      <w:r>
+        <w:t xml:space="preserve"> and t</w:t>
+      </w:r>
+      <w:r>
+        <w:t>un</w:t>
+      </w:r>
+      <w:r>
+        <w:t>ing</w:t>
+      </w:r>
+      <w:r>
+        <w:t xml:space="preserve"> up all visuals; animations, sprites, overall color tone, etc.</w:t>
+      </w:r>
     </w:p>
     <w:p/>
     <w:p>
@@ -185,7 +233,15 @@
         </w:rPr>
       </w:pPr>
       <w:r>
-        <w:t xml:space="preserve">-ShortBroadSword: Short and thick Arc slash. </w:t>
+        <w:t>-</w:t>
+      </w:r>
+      <w:proofErr w:type="spellStart"/>
+      <w:r>
+        <w:t>ShortBroadSword</w:t>
+      </w:r>
+      <w:proofErr w:type="spellEnd"/>
+      <w:r>
+        <w:t xml:space="preserve">: Short and thick Arc slash. </w:t>
       </w:r>
       <w:r>
         <w:rPr>
@@ -203,7 +259,15 @@
         </w:rPr>
       </w:pPr>
       <w:r>
-        <w:t xml:space="preserve">-SimpleSpear: Powerful arrow tip Stab in a straight line. </w:t>
+        <w:t>-</w:t>
+      </w:r>
+      <w:proofErr w:type="spellStart"/>
+      <w:r>
+        <w:t>SimpleSpear</w:t>
+      </w:r>
+      <w:proofErr w:type="spellEnd"/>
+      <w:r>
+        <w:t xml:space="preserve">: Powerful arrow tip Stab in a straight line. </w:t>
       </w:r>
       <w:r>
         <w:rPr>
@@ -215,7 +279,15 @@
     </w:p>
     <w:p>
       <w:r>
-        <w:t xml:space="preserve">-HeavyHammer: From back to front with Circular Smash </w:t>
+        <w:t>-</w:t>
+      </w:r>
+      <w:proofErr w:type="spellStart"/>
+      <w:r>
+        <w:t>HeavyHammer</w:t>
+      </w:r>
+      <w:proofErr w:type="spellEnd"/>
+      <w:r>
+        <w:t xml:space="preserve">: From back to front with Circular Smash </w:t>
       </w:r>
       <w:r>
         <w:t>effect.</w:t>
@@ -258,8 +330,13 @@
       <w:r>
         <w:t xml:space="preserve">-Spear comments; </w:t>
       </w:r>
-      <w:r>
-        <w:t xml:space="preserve">atkchain 1&amp;2 </w:t>
+      <w:proofErr w:type="spellStart"/>
+      <w:r>
+        <w:t>atkchain</w:t>
+      </w:r>
+      <w:proofErr w:type="spellEnd"/>
+      <w:r>
+        <w:t xml:space="preserve"> 1&amp;2 </w:t>
       </w:r>
       <w:r>
         <w:t>projectile</w:t>
@@ -268,11 +345,24 @@
         <w:t>s</w:t>
       </w:r>
       <w:r>
-        <w:t xml:space="preserve"> too big and goes too far for regular attacks, make similar to swirl atk</w:t>
+        <w:t xml:space="preserve"> too big and goes too far for regular attacks, make </w:t>
+      </w:r>
+      <w:proofErr w:type="gramStart"/>
+      <w:r>
+        <w:t>similar to</w:t>
+      </w:r>
+      <w:proofErr w:type="gramEnd"/>
+      <w:r>
+        <w:t xml:space="preserve"> swirl </w:t>
+      </w:r>
+      <w:proofErr w:type="spellStart"/>
+      <w:r>
+        <w:t>atk</w:t>
       </w:r>
       <w:r>
         <w:t>chain</w:t>
       </w:r>
+      <w:proofErr w:type="spellEnd"/>
       <w:r>
         <w:t xml:space="preserve"> projectile size but less range.</w:t>
       </w:r>
@@ -363,7 +453,15 @@
         <w:t xml:space="preserve">pool objects for detection hits, storing hit colliders, executing custom functions based on tag hit. </w:t>
       </w:r>
       <w:r>
-        <w:t>Could try to have the custom functions on the collision requester(ex:</w:t>
+        <w:t xml:space="preserve">Could try to have the custom functions on the collision </w:t>
+      </w:r>
+      <w:proofErr w:type="gramStart"/>
+      <w:r>
+        <w:t>requester(</w:t>
+      </w:r>
+      <w:proofErr w:type="gramEnd"/>
+      <w:r>
+        <w:t>ex:</w:t>
       </w:r>
       <w:r>
         <w:t xml:space="preserve"> </w:t>
@@ -412,12 +510,25 @@
     </w:p>
     <w:p>
       <w:r>
-        <w:t>Reuse setup lists, a queue system would also allow the same lists to be reused for each room, enemy, etc, setups.</w:t>
-      </w:r>
-    </w:p>
-    <w:p>
-      <w:r>
-        <w:t>Monster spawn points, decide what monsters / combinations fits in the room.</w:t>
+        <w:t xml:space="preserve">Reuse setup lists, a queue system would also allow the same lists to be reused for each room, enemy, </w:t>
+      </w:r>
+      <w:proofErr w:type="spellStart"/>
+      <w:r>
+        <w:t>etc</w:t>
+      </w:r>
+      <w:proofErr w:type="spellEnd"/>
+      <w:r>
+        <w:t>, setups.</w:t>
+      </w:r>
+    </w:p>
+    <w:p>
+      <w:proofErr w:type="gramStart"/>
+      <w:r>
+        <w:t>Monster spawn points,</w:t>
+      </w:r>
+      <w:proofErr w:type="gramEnd"/>
+      <w:r>
+        <w:t xml:space="preserve"> decide what monsters / combinations fits in the room.</w:t>
       </w:r>
     </w:p>
     <w:p>
@@ -439,36 +550,164 @@
     <w:p/>
     <w:p>
       <w:r>
-        <w:t>Thought, what if some attack chains gave a short duration buff, it could give value to switching back and forth during a combo. Ex: Second chain attack on SimpleSpear gives a short buff to debuff duration (stun, slow, root, etc.) Third chain attack on HeavyHammer smashes the ground and leaves a tremor, slowing enemies. Doing the second chain attack on a SimpleSpear before hitting the third chain attack tremor from the HeavyHammer could increase its duration, which leads to an easier time dealing with the enemies affected.</w:t>
+        <w:t xml:space="preserve">Thought, what if some attack chains gave a short duration buff, it could give value to switching back and forth during a combo. Ex: Second chain attack on </w:t>
+      </w:r>
+      <w:proofErr w:type="spellStart"/>
+      <w:r>
+        <w:t>SimpleSpear</w:t>
+      </w:r>
+      <w:proofErr w:type="spellEnd"/>
+      <w:r>
+        <w:t xml:space="preserve"> gives a short buff to </w:t>
+      </w:r>
+      <w:proofErr w:type="spellStart"/>
+      <w:r>
+        <w:t>debuff</w:t>
+      </w:r>
+      <w:proofErr w:type="spellEnd"/>
+      <w:r>
+        <w:t xml:space="preserve"> duration (stun, slow, root, etc.) Third chain attack on </w:t>
+      </w:r>
+      <w:proofErr w:type="spellStart"/>
+      <w:r>
+        <w:t>HeavyHammer</w:t>
+      </w:r>
+      <w:proofErr w:type="spellEnd"/>
+      <w:r>
+        <w:t xml:space="preserve"> smashes the ground and leaves a tremor, slowing enemies. Doing the second chain attack on a </w:t>
+      </w:r>
+      <w:proofErr w:type="spellStart"/>
+      <w:r>
+        <w:t>SimpleSpear</w:t>
+      </w:r>
+      <w:proofErr w:type="spellEnd"/>
+      <w:r>
+        <w:t xml:space="preserve"> before hitting the third chain attack tremor from the </w:t>
+      </w:r>
+      <w:proofErr w:type="spellStart"/>
+      <w:r>
+        <w:t>HeavyHammer</w:t>
+      </w:r>
+      <w:proofErr w:type="spellEnd"/>
+      <w:r>
+        <w:t xml:space="preserve"> could increase its duration, which leads to an easier time dealing with the enemies affected.</w:t>
       </w:r>
     </w:p>
     <w:p/>
     <w:p>
       <w:r>
-        <w:t>^Thought, what if the player can have 3 weapons. It could enable the use of 2 weapons for control and 1 for pure damage dealing. After the previous SimplerSpear/HeavyHammer combo example the player could switch it his third weapon and deal damage safely.</w:t>
+        <w:t xml:space="preserve">^Thought, what if the player can have 3 weapons. It could enable the use of 2 weapons for control and 1 for pure damage dealing. After the previous </w:t>
+      </w:r>
+      <w:proofErr w:type="spellStart"/>
+      <w:r>
+        <w:t>SimplerSpear</w:t>
+      </w:r>
+      <w:proofErr w:type="spellEnd"/>
+      <w:r>
+        <w:t>/</w:t>
+      </w:r>
+      <w:proofErr w:type="spellStart"/>
+      <w:r>
+        <w:t>HeavyHammer</w:t>
+      </w:r>
+      <w:proofErr w:type="spellEnd"/>
+      <w:r>
+        <w:t xml:space="preserve"> combo example the player could switch it his third weapon and deal damage safely.</w:t>
       </w:r>
     </w:p>
     <w:p/>
     <w:p>
       <w:r>
-        <w:t>^Thought, instead of swapping weapon what if the player held a key to enable his secondary and thirciary weapons.</w:t>
+        <w:t xml:space="preserve">^Thought, instead of swapping weapon what if the player held a key to enable his secondary and </w:t>
+      </w:r>
+      <w:proofErr w:type="spellStart"/>
+      <w:r>
+        <w:t>thirciary</w:t>
+      </w:r>
+      <w:proofErr w:type="spellEnd"/>
+      <w:r>
+        <w:t xml:space="preserve"> weapons.</w:t>
       </w:r>
     </w:p>
     <w:p/>
     <w:p>
       <w:r>
-        <w:t>^Thought, what if the player can customize his chain attacks by chosing between the chain attacks of X different weapons.</w:t>
+        <w:t xml:space="preserve">^Thought, what if the player can customize his chain attacks by </w:t>
+      </w:r>
+      <w:proofErr w:type="spellStart"/>
+      <w:r>
+        <w:t>chosing</w:t>
+      </w:r>
+      <w:proofErr w:type="spellEnd"/>
+      <w:r>
+        <w:t xml:space="preserve"> between the chain attacks of X different weapons.</w:t>
       </w:r>
     </w:p>
     <w:p/>
     <w:p>
       <w:r>
-        <w:t xml:space="preserve">^Thought, what if weapon right clicks were a different chain attacks (maybe jsut some weapons), maybe a heavier version, and a different key could be the weapons special. The player could left / right click to combo his chain attacks + swap weapon for further comboing essentialy giving them a choice between 4 attacks for each chain, letting more commited players establish their own combo by chosing which chain attacks work well together of what weapon, the weapons special abilities could also come into play. </w:t>
-      </w:r>
-    </w:p>
-    <w:p>
-      <w:r>
-        <w:t>This would give players a great level of customization on how they approach fights and how they theory craft weapon combos. the downside of this could be the complexity, it could appear too complicated leading players to just use one weapon.. A decent advantage should be given for swapping weapons during combos, damage boost? Should weapons have their own Swap Bonuses? Swapping to the heavy hammer during a combo makes its next attack a guaranteed stun for example.</w:t>
+        <w:t xml:space="preserve">^Thought, what if weapon right clicks were a different chain attacks (maybe </w:t>
+      </w:r>
+      <w:proofErr w:type="spellStart"/>
+      <w:r>
+        <w:t>jsut</w:t>
+      </w:r>
+      <w:proofErr w:type="spellEnd"/>
+      <w:r>
+        <w:t xml:space="preserve"> some weapons), maybe a heavier version, and a different key could be the weapons special. The player could left / right click to combo his chain attacks + swap weapon for further </w:t>
+      </w:r>
+      <w:proofErr w:type="spellStart"/>
+      <w:r>
+        <w:t>comboing</w:t>
+      </w:r>
+      <w:proofErr w:type="spellEnd"/>
+      <w:r>
+        <w:t xml:space="preserve"> </w:t>
+      </w:r>
+      <w:proofErr w:type="spellStart"/>
+      <w:r>
+        <w:t>essentialy</w:t>
+      </w:r>
+      <w:proofErr w:type="spellEnd"/>
+      <w:r>
+        <w:t xml:space="preserve"> giving them a choice between 4 attacks for each chain, letting more </w:t>
+      </w:r>
+      <w:proofErr w:type="spellStart"/>
+      <w:r>
+        <w:t>commited</w:t>
+      </w:r>
+      <w:proofErr w:type="spellEnd"/>
+      <w:r>
+        <w:t xml:space="preserve"> players establish their own combo by </w:t>
+      </w:r>
+      <w:proofErr w:type="spellStart"/>
+      <w:r>
+        <w:t>chosing</w:t>
+      </w:r>
+      <w:proofErr w:type="spellEnd"/>
+      <w:r>
+        <w:t xml:space="preserve"> which chain attacks work well together of what weapon, the weapons special abilities could also come into play. </w:t>
+      </w:r>
+    </w:p>
+    <w:p>
+      <w:r>
+        <w:t xml:space="preserve">This would give players a great level of customization on how they approach fights and how they theory craft weapon combos. the downside of this could be the complexity, it could appear too complicated leading players to just use one </w:t>
+      </w:r>
+      <w:proofErr w:type="gramStart"/>
+      <w:r>
+        <w:t>weapon..</w:t>
+      </w:r>
+      <w:proofErr w:type="gramEnd"/>
+      <w:r>
+        <w:t xml:space="preserve"> A decent advantage should be given for swapping weapons during combos, damage </w:t>
+      </w:r>
+      <w:proofErr w:type="gramStart"/>
+      <w:r>
+        <w:t>boost?</w:t>
+      </w:r>
+      <w:proofErr w:type="gramEnd"/>
+      <w:r>
+        <w:t xml:space="preserve"> Should weapons have their own Swap Bonuses? Swapping to the heavy hammer during a combo makes its next attack a guaranteed stun for example.</w:t>
       </w:r>
     </w:p>
     <w:sectPr>

--- a/_Stuff/Playtest Plan.docx
+++ b/_Stuff/Playtest Plan.docx
@@ -1,6 +1,6 @@
 
 <file path=word/document.xml><?xml version="1.0" encoding="utf-8"?>
-<w:document xmlns:wpc="http://schemas.microsoft.com/office/word/2010/wordprocessingCanvas" xmlns:cx="http://schemas.microsoft.com/office/drawing/2014/chartex" xmlns:cx1="http://schemas.microsoft.com/office/drawing/2015/9/8/chartex" xmlns:cx2="http://schemas.microsoft.com/office/drawing/2015/10/21/chartex" xmlns:cx3="http://schemas.microsoft.com/office/drawing/2016/5/9/chartex" xmlns:cx4="http://schemas.microsoft.com/office/drawing/2016/5/10/chartex" xmlns:cx5="http://schemas.microsoft.com/office/drawing/2016/5/11/chartex" xmlns:cx6="http://schemas.microsoft.com/office/drawing/2016/5/12/chartex" xmlns:cx7="http://schemas.microsoft.com/office/drawing/2016/5/13/chartex" xmlns:cx8="http://schemas.microsoft.com/office/drawing/2016/5/14/chartex" xmlns:mc="http://schemas.openxmlformats.org/markup-compatibility/2006" xmlns:aink="http://schemas.microsoft.com/office/drawing/2016/ink" xmlns:am3d="http://schemas.microsoft.com/office/drawing/2017/model3d" xmlns:o="urn:schemas-microsoft-com:office:office" xmlns:r="http://schemas.openxmlformats.org/officeDocument/2006/relationships" xmlns:m="http://schemas.openxmlformats.org/officeDocument/2006/math" xmlns:v="urn:schemas-microsoft-com:vml" xmlns:wp14="http://schemas.microsoft.com/office/word/2010/wordprocessingDrawing" xmlns:wp="http://schemas.openxmlformats.org/drawingml/2006/wordprocessingDrawing" xmlns:w10="urn:schemas-microsoft-com:office:word" xmlns:w="http://schemas.openxmlformats.org/wordprocessingml/2006/main" xmlns:w14="http://schemas.microsoft.com/office/word/2010/wordml" xmlns:w15="http://schemas.microsoft.com/office/word/2012/wordml" xmlns:w16cid="http://schemas.microsoft.com/office/word/2016/wordml/cid" xmlns:w16se="http://schemas.microsoft.com/office/word/2015/wordml/symex" xmlns:wpg="http://schemas.microsoft.com/office/word/2010/wordprocessingGroup" xmlns:wpi="http://schemas.microsoft.com/office/word/2010/wordprocessingInk" xmlns:wne="http://schemas.microsoft.com/office/word/2006/wordml" xmlns:wps="http://schemas.microsoft.com/office/word/2010/wordprocessingShape" mc:Ignorable="w14 w15 w16se w16cid wp14">
+<w:document xmlns:wpc="http://schemas.microsoft.com/office/word/2010/wordprocessingCanvas" xmlns:mc="http://schemas.openxmlformats.org/markup-compatibility/2006" xmlns:o="urn:schemas-microsoft-com:office:office" xmlns:r="http://schemas.openxmlformats.org/officeDocument/2006/relationships" xmlns:m="http://schemas.openxmlformats.org/officeDocument/2006/math" xmlns:v="urn:schemas-microsoft-com:vml" xmlns:wp14="http://schemas.microsoft.com/office/word/2010/wordprocessingDrawing" xmlns:wp="http://schemas.openxmlformats.org/drawingml/2006/wordprocessingDrawing" xmlns:w10="urn:schemas-microsoft-com:office:word" xmlns:w="http://schemas.openxmlformats.org/wordprocessingml/2006/main" xmlns:w14="http://schemas.microsoft.com/office/word/2010/wordml" xmlns:wpg="http://schemas.microsoft.com/office/word/2010/wordprocessingGroup" xmlns:wpi="http://schemas.microsoft.com/office/word/2010/wordprocessingInk" xmlns:wne="http://schemas.microsoft.com/office/word/2006/wordml" xmlns:wps="http://schemas.microsoft.com/office/word/2010/wordprocessingShape" mc:Ignorable="w14 wp14">
   <w:body>
     <w:p>
       <w:r>
@@ -47,8 +47,16 @@
         <w:rPr>
           <w:strike/>
         </w:rPr>
-        <w:t>damage fx</w:t>
-      </w:r>
+        <w:t xml:space="preserve">damage </w:t>
+      </w:r>
+      <w:proofErr w:type="spellStart"/>
+      <w:r>
+        <w:rPr>
+          <w:strike/>
+        </w:rPr>
+        <w:t>fx</w:t>
+      </w:r>
+      <w:proofErr w:type="spellEnd"/>
       <w:r>
         <w:t xml:space="preserve">, </w:t>
       </w:r>
@@ -104,12 +112,23 @@
         <w:t>camera fixes</w:t>
       </w:r>
       <w:r>
-        <w:t>/lerps</w:t>
-      </w:r>
-      <w:r>
         <w:t>/</w:t>
       </w:r>
-      <w:r>
+      <w:proofErr w:type="spellStart"/>
+      <w:r>
+        <w:rPr>
+          <w:strike/>
+        </w:rPr>
+        <w:t>lerps</w:t>
+      </w:r>
+      <w:proofErr w:type="spellEnd"/>
+      <w:r>
+        <w:t>/</w:t>
+      </w:r>
+      <w:r>
+        <w:rPr>
+          <w:strike/>
+        </w:rPr>
         <w:t>shake</w:t>
       </w:r>
     </w:p>
@@ -120,11 +139,20 @@
           <w:ilvl w:val="0"/>
           <w:numId w:val="1"/>
         </w:numPr>
-      </w:pPr>
-      <w:r>
+        <w:rPr>
+          <w:strike/>
+        </w:rPr>
+      </w:pPr>
+      <w:r>
+        <w:rPr>
+          <w:strike/>
+        </w:rPr>
         <w:t>Z &amp; Sorting order of everything</w:t>
       </w:r>
       <w:r>
+        <w:rPr>
+          <w:strike/>
+        </w:rPr>
         <w:t>,</w:t>
       </w:r>
     </w:p>
@@ -137,7 +165,16 @@
         </w:numPr>
       </w:pPr>
       <w:r>
-        <w:t>player dodge/dash/sprint/blink mechanic,</w:t>
+        <w:t>player dodge/</w:t>
+      </w:r>
+      <w:r>
+        <w:rPr>
+          <w:strike/>
+        </w:rPr>
+        <w:t>dash</w:t>
+      </w:r>
+      <w:r>
+        <w:t>/sprint/blink mechanic,</w:t>
       </w:r>
     </w:p>
     <w:p>
@@ -161,12 +198,7 @@
         </w:numPr>
       </w:pPr>
       <w:r>
-        <w:t>2 to 3 different w</w:t>
-      </w:r>
-      <w:bookmarkStart w:id="0" w:name="_GoBack"/>
-      <w:bookmarkEnd w:id="0"/>
-      <w:r>
-        <w:t xml:space="preserve">eapons, </w:t>
+        <w:t xml:space="preserve">2 to 3 different weapons, </w:t>
       </w:r>
       <w:r>
         <w:rPr>
@@ -204,6 +236,45 @@
         </w:numPr>
       </w:pPr>
       <w:r>
+        <w:rPr>
+          <w:bCs/>
+        </w:rPr>
+        <w:t>Environmental</w:t>
+      </w:r>
+      <w:r>
+        <w:rPr>
+          <w:bCs/>
+        </w:rPr>
+        <w:t xml:space="preserve"> stuff</w:t>
+      </w:r>
+      <w:r>
+        <w:rPr>
+          <w:bCs/>
+        </w:rPr>
+        <w:t>,</w:t>
+      </w:r>
+      <w:r>
+        <w:rPr>
+          <w:bCs/>
+        </w:rPr>
+        <w:t xml:space="preserve"> walls</w:t>
+      </w:r>
+      <w:r>
+        <w:rPr>
+          <w:bCs/>
+        </w:rPr>
+        <w:t>, clutter, 1 floor tile variation, door</w:t>
+      </w:r>
+    </w:p>
+    <w:p>
+      <w:pPr>
+        <w:pStyle w:val="ListParagraph"/>
+        <w:numPr>
+          <w:ilvl w:val="0"/>
+          <w:numId w:val="1"/>
+        </w:numPr>
+      </w:pPr>
+      <w:r>
         <w:t>Finish creating</w:t>
       </w:r>
       <w:r>
@@ -241,22 +312,46 @@
       </w:r>
       <w:proofErr w:type="spellEnd"/>
       <w:r>
-        <w:t xml:space="preserve">: Short and thick Arc slash. </w:t>
+        <w:t xml:space="preserve">: Short and thick Arc </w:t>
+      </w:r>
+      <w:proofErr w:type="gramStart"/>
+      <w:r>
+        <w:t>slash</w:t>
+      </w:r>
+      <w:proofErr w:type="gramEnd"/>
+      <w:r>
+        <w:t xml:space="preserve">. </w:t>
       </w:r>
       <w:r>
         <w:rPr>
           <w:b/>
           <w:bCs/>
         </w:rPr>
-        <w:t>(done)</w:t>
-      </w:r>
-    </w:p>
-    <w:p>
-      <w:pPr>
+        <w:t>(</w:t>
+      </w:r>
+      <w:proofErr w:type="gramStart"/>
+      <w:r>
         <w:rPr>
           <w:b/>
           <w:bCs/>
         </w:rPr>
+        <w:t>done</w:t>
+      </w:r>
+      <w:proofErr w:type="gramEnd"/>
+      <w:r>
+        <w:rPr>
+          <w:b/>
+          <w:bCs/>
+        </w:rPr>
+        <w:t>)</w:t>
+      </w:r>
+    </w:p>
+    <w:p>
+      <w:pPr>
+        <w:rPr>
+          <w:b/>
+          <w:bCs/>
+        </w:rPr>
       </w:pPr>
       <w:r>
         <w:t>-</w:t>
@@ -274,7 +369,23 @@
           <w:b/>
           <w:bCs/>
         </w:rPr>
-        <w:t>(done)</w:t>
+        <w:t>(</w:t>
+      </w:r>
+      <w:proofErr w:type="gramStart"/>
+      <w:r>
+        <w:rPr>
+          <w:b/>
+          <w:bCs/>
+        </w:rPr>
+        <w:t>done</w:t>
+      </w:r>
+      <w:proofErr w:type="gramEnd"/>
+      <w:r>
+        <w:rPr>
+          <w:b/>
+          <w:bCs/>
+        </w:rPr>
+        <w:t>)</w:t>
       </w:r>
     </w:p>
     <w:p>
@@ -292,10 +403,36 @@
       <w:r>
         <w:t>effect.</w:t>
       </w:r>
+    </w:p>
+    <w:p/>
+    <w:p>
+      <w:r>
+        <w:t>-Stuff to have in a room</w:t>
+      </w:r>
+      <w:bookmarkStart w:id="0" w:name="_GoBack"/>
+      <w:bookmarkEnd w:id="0"/>
+    </w:p>
+    <w:p>
+      <w:r>
+        <w:t>-Walls, horizontal and vertical</w:t>
+      </w:r>
       <w:r>
         <w:br/>
       </w:r>
-    </w:p>
+      <w:r>
+        <w:t>-</w:t>
+      </w:r>
+      <w:r>
+        <w:t>Props, crate, barrel, bone bits</w:t>
+      </w:r>
+      <w:r>
+        <w:br/>
+      </w:r>
+      <w:r>
+        <w:t xml:space="preserve">-Nature, grass tufts to put in front of walls and props, trees </w:t>
+      </w:r>
+    </w:p>
+    <w:p/>
     <w:p>
       <w:r>
         <w:rPr>
@@ -345,15 +482,7 @@
         <w:t>s</w:t>
       </w:r>
       <w:r>
-        <w:t xml:space="preserve"> too big and goes too far for regular attacks, make </w:t>
-      </w:r>
-      <w:proofErr w:type="gramStart"/>
-      <w:r>
-        <w:t>similar to</w:t>
-      </w:r>
-      <w:proofErr w:type="gramEnd"/>
-      <w:r>
-        <w:t xml:space="preserve"> swirl </w:t>
+        <w:t xml:space="preserve"> too big and goes too far for regular attacks, make similar to swirl </w:t>
       </w:r>
       <w:proofErr w:type="spellStart"/>
       <w:r>
@@ -403,6 +532,7 @@
         </w:rPr>
       </w:pPr>
       <w:r>
+        <w:lastRenderedPageBreak/>
         <w:t>- Plan making a new weapon and optimizing the process:</w:t>
       </w:r>
       <w:r>
@@ -473,241 +603,249 @@
         <w:t xml:space="preserve"> attacking</w:t>
       </w:r>
       <w:r>
-        <w:t xml:space="preserve">) </w:t>
-      </w:r>
+        <w:t>) and feed that into the collision check</w:t>
+      </w:r>
+      <w:r>
+        <w:t xml:space="preserve"> request</w:t>
+      </w:r>
+      <w:r>
+        <w:t xml:space="preserve">; tag list, custom function list (for what to do on tag collision), </w:t>
+      </w:r>
+      <w:r>
+        <w:t>etc.</w:t>
+      </w:r>
+      <w:r>
+        <w:br/>
+      </w:r>
+    </w:p>
+    <w:p>
+      <w:r>
+        <w:t>Evil green orb floats and lands near or on a noble monster and corrupts it, makes it evil.</w:t>
+      </w:r>
+    </w:p>
+    <w:p>
+      <w:r>
+        <w:t xml:space="preserve">Blue Oyster Cult signs, cultists with the robes from the Fire of </w:t>
+      </w:r>
+      <w:proofErr w:type="spellStart"/>
+      <w:r>
+        <w:t>Unknow</w:t>
+      </w:r>
+      <w:proofErr w:type="spellEnd"/>
+      <w:r>
+        <w:t xml:space="preserve"> Origin album?</w:t>
+      </w:r>
+    </w:p>
+    <w:p/>
+    <w:p>
+      <w:r>
+        <w:t>Frame delayed setup, in order to avoid losing frames during gameplay a queue system should be made allowing setups to be spread across several frames.</w:t>
+      </w:r>
+    </w:p>
+    <w:p>
+      <w:r>
+        <w:t xml:space="preserve">Reuse setup lists, a queue system would also allow the same lists to be reused for each room, enemy, </w:t>
+      </w:r>
+      <w:proofErr w:type="spellStart"/>
+      <w:r>
+        <w:t>etc</w:t>
+      </w:r>
+      <w:proofErr w:type="spellEnd"/>
+      <w:r>
+        <w:t>, setups.</w:t>
+      </w:r>
+    </w:p>
+    <w:p>
+      <w:r>
+        <w:t>Monster spawn points, decide what monsters / combinations fits in the room.</w:t>
+      </w:r>
+    </w:p>
+    <w:p>
+      <w:r>
+        <w:t xml:space="preserve">Monster custom interactive </w:t>
+      </w:r>
+      <w:proofErr w:type="spellStart"/>
+      <w:r>
+        <w:t>behavior</w:t>
+      </w:r>
+      <w:proofErr w:type="spellEnd"/>
+      <w:r>
+        <w:t xml:space="preserve"> checks, ex: shield skeleton looking for ranged skeleton to defend.</w:t>
+      </w:r>
+    </w:p>
+    <w:p>
+      <w:r>
+        <w:t>Monster reference setup, ex: player reference to all the monsters</w:t>
+      </w:r>
+    </w:p>
+    <w:p/>
+    <w:p>
+      <w:r>
+        <w:t xml:space="preserve">Thought, what if the player could gather all the weapons he finds and chose which 2 weapons to use between levels. (Press "e" to switch </w:t>
+      </w:r>
+      <w:proofErr w:type="gramStart"/>
+      <w:r>
+        <w:t>take</w:t>
+      </w:r>
+      <w:proofErr w:type="gramEnd"/>
+      <w:r>
+        <w:t xml:space="preserve"> floor weapon and put current weapon on floor, hold e to send weapon on floor to stash)</w:t>
+      </w:r>
+    </w:p>
+    <w:p/>
+    <w:p>
+      <w:r>
+        <w:t xml:space="preserve">Thought, what if some attack chains gave a short duration buff, it could give value to switching back and forth during a combo. Ex: Second chain attack on </w:t>
+      </w:r>
+      <w:proofErr w:type="spellStart"/>
+      <w:r>
+        <w:t>SimpleSpear</w:t>
+      </w:r>
+      <w:proofErr w:type="spellEnd"/>
+      <w:r>
+        <w:t xml:space="preserve"> gives a short buff to </w:t>
+      </w:r>
+      <w:proofErr w:type="spellStart"/>
+      <w:r>
+        <w:t>debuff</w:t>
+      </w:r>
+      <w:proofErr w:type="spellEnd"/>
+      <w:r>
+        <w:t xml:space="preserve"> duration (stun, slow, root, etc.) Third chain attack on </w:t>
+      </w:r>
+      <w:proofErr w:type="spellStart"/>
+      <w:r>
+        <w:t>HeavyHammer</w:t>
+      </w:r>
+      <w:proofErr w:type="spellEnd"/>
+      <w:r>
+        <w:t xml:space="preserve"> smashes the ground and leaves a tremor, slowing enemies. Doing the second chain attack on a </w:t>
+      </w:r>
+      <w:proofErr w:type="spellStart"/>
+      <w:r>
+        <w:t>SimpleSpear</w:t>
+      </w:r>
+      <w:proofErr w:type="spellEnd"/>
+      <w:r>
+        <w:t xml:space="preserve"> before hitting the third chain attack tremor from the </w:t>
+      </w:r>
+      <w:proofErr w:type="spellStart"/>
+      <w:r>
+        <w:t>HeavyHammer</w:t>
+      </w:r>
+      <w:proofErr w:type="spellEnd"/>
+      <w:r>
+        <w:t xml:space="preserve"> could increase its duration, which leads to an easier time dealing with the enemies affected.</w:t>
+      </w:r>
+    </w:p>
+    <w:p/>
+    <w:p>
+      <w:r>
+        <w:t xml:space="preserve">^Thought, what if the player can have 3 weapons. It could enable the use of 2 weapons for control and 1 for pure damage dealing. After the previous </w:t>
+      </w:r>
+      <w:proofErr w:type="spellStart"/>
+      <w:r>
+        <w:t>SimplerSpear</w:t>
+      </w:r>
+      <w:proofErr w:type="spellEnd"/>
+      <w:r>
+        <w:t>/</w:t>
+      </w:r>
+      <w:proofErr w:type="spellStart"/>
+      <w:r>
+        <w:t>HeavyHammer</w:t>
+      </w:r>
+      <w:proofErr w:type="spellEnd"/>
+      <w:r>
+        <w:t xml:space="preserve"> combo example the player could switch it his third weapon and deal damage safely.</w:t>
+      </w:r>
+    </w:p>
+    <w:p/>
+    <w:p>
       <w:r>
         <w:lastRenderedPageBreak/>
-        <w:t>and feed that into the collision check</w:t>
-      </w:r>
-      <w:r>
-        <w:t xml:space="preserve"> request</w:t>
-      </w:r>
-      <w:r>
-        <w:t xml:space="preserve">; tag list, custom function list (for what to do on tag collision), </w:t>
-      </w:r>
-      <w:r>
-        <w:t>etc.</w:t>
-      </w:r>
-      <w:r>
-        <w:br/>
-      </w:r>
-    </w:p>
-    <w:p>
-      <w:r>
-        <w:t>Evil green orb floats and lands near or on a noble monster and corrupts it, makes it evil.</w:t>
-      </w:r>
-    </w:p>
-    <w:p>
-      <w:r>
-        <w:t>Blue Oyster Cult signs, cultists with the robes from the Fire of Unknow Origin album?</w:t>
+        <w:t xml:space="preserve">^Thought, instead of swapping weapon what if the player held a key to enable his secondary and </w:t>
+      </w:r>
+      <w:proofErr w:type="spellStart"/>
+      <w:r>
+        <w:t>thirciary</w:t>
+      </w:r>
+      <w:proofErr w:type="spellEnd"/>
+      <w:r>
+        <w:t xml:space="preserve"> weapons.</w:t>
       </w:r>
     </w:p>
     <w:p/>
     <w:p>
       <w:r>
-        <w:t>Frame delayed setup, in order to avoid losing frames during gameplay a queue system should be made allowing setups to be spread across several frames.</w:t>
-      </w:r>
-    </w:p>
-    <w:p>
-      <w:r>
-        <w:t xml:space="preserve">Reuse setup lists, a queue system would also allow the same lists to be reused for each room, enemy, </w:t>
-      </w:r>
-      <w:proofErr w:type="spellStart"/>
-      <w:r>
-        <w:t>etc</w:t>
-      </w:r>
-      <w:proofErr w:type="spellEnd"/>
-      <w:r>
-        <w:t>, setups.</w:t>
-      </w:r>
-    </w:p>
-    <w:p>
+        <w:t xml:space="preserve">^Thought, what if the player can customize his chain attacks by </w:t>
+      </w:r>
+      <w:proofErr w:type="spellStart"/>
+      <w:r>
+        <w:t>chosing</w:t>
+      </w:r>
+      <w:proofErr w:type="spellEnd"/>
+      <w:r>
+        <w:t xml:space="preserve"> between the chain attacks of X different weapons.</w:t>
+      </w:r>
+    </w:p>
+    <w:p/>
+    <w:p>
+      <w:r>
+        <w:t xml:space="preserve">^Thought, what if weapon right clicks were a different chain attacks (maybe </w:t>
+      </w:r>
+      <w:proofErr w:type="spellStart"/>
+      <w:r>
+        <w:t>jsut</w:t>
+      </w:r>
+      <w:proofErr w:type="spellEnd"/>
+      <w:r>
+        <w:t xml:space="preserve"> some weapons), maybe a heavier version, and a different key could be the weapons special. The player could left / right click to combo his chain attacks + swap weapon for further </w:t>
+      </w:r>
+      <w:proofErr w:type="spellStart"/>
+      <w:r>
+        <w:t>comboing</w:t>
+      </w:r>
+      <w:proofErr w:type="spellEnd"/>
+      <w:r>
+        <w:t xml:space="preserve"> </w:t>
+      </w:r>
+      <w:proofErr w:type="spellStart"/>
+      <w:r>
+        <w:t>essentialy</w:t>
+      </w:r>
+      <w:proofErr w:type="spellEnd"/>
+      <w:r>
+        <w:t xml:space="preserve"> giving them a choice between 4 attacks for each chain, letting more </w:t>
+      </w:r>
+      <w:proofErr w:type="spellStart"/>
+      <w:r>
+        <w:t>commited</w:t>
+      </w:r>
+      <w:proofErr w:type="spellEnd"/>
+      <w:r>
+        <w:t xml:space="preserve"> players establish their own combo by </w:t>
+      </w:r>
+      <w:proofErr w:type="spellStart"/>
+      <w:r>
+        <w:t>chosing</w:t>
+      </w:r>
+      <w:proofErr w:type="spellEnd"/>
+      <w:r>
+        <w:t xml:space="preserve"> which chain attacks work well together of what weapon, the weapons special abilities could also come into play. </w:t>
+      </w:r>
+    </w:p>
+    <w:p>
+      <w:r>
+        <w:t xml:space="preserve">This would give players a great level of customization on how they approach fights and how they theory craft weapon combos. </w:t>
+      </w:r>
       <w:proofErr w:type="gramStart"/>
       <w:r>
-        <w:t>Monster spawn points,</w:t>
+        <w:t>the</w:t>
       </w:r>
       <w:proofErr w:type="gramEnd"/>
       <w:r>
-        <w:t xml:space="preserve"> decide what monsters / combinations fits in the room.</w:t>
-      </w:r>
-    </w:p>
-    <w:p>
-      <w:r>
-        <w:t>Monster custom interactive behavior checks, ex: shield skeleton looking for ranged skeleton to defend.</w:t>
-      </w:r>
-    </w:p>
-    <w:p>
-      <w:r>
-        <w:t>Monster reference setup, ex: player reference to all the monsters</w:t>
-      </w:r>
-    </w:p>
-    <w:p/>
-    <w:p>
-      <w:r>
-        <w:t>Thought, what if the player could gather all the weapons he finds and chose which 2 weapons to use between levels. (Press "e" to switch take floor weapon and put current weapon on floor, hold e to send weapon on floor to stash)</w:t>
-      </w:r>
-    </w:p>
-    <w:p/>
-    <w:p>
-      <w:r>
-        <w:t xml:space="preserve">Thought, what if some attack chains gave a short duration buff, it could give value to switching back and forth during a combo. Ex: Second chain attack on </w:t>
-      </w:r>
-      <w:proofErr w:type="spellStart"/>
-      <w:r>
-        <w:t>SimpleSpear</w:t>
-      </w:r>
-      <w:proofErr w:type="spellEnd"/>
-      <w:r>
-        <w:t xml:space="preserve"> gives a short buff to </w:t>
-      </w:r>
-      <w:proofErr w:type="spellStart"/>
-      <w:r>
-        <w:t>debuff</w:t>
-      </w:r>
-      <w:proofErr w:type="spellEnd"/>
-      <w:r>
-        <w:t xml:space="preserve"> duration (stun, slow, root, etc.) Third chain attack on </w:t>
-      </w:r>
-      <w:proofErr w:type="spellStart"/>
-      <w:r>
-        <w:t>HeavyHammer</w:t>
-      </w:r>
-      <w:proofErr w:type="spellEnd"/>
-      <w:r>
-        <w:t xml:space="preserve"> smashes the ground and leaves a tremor, slowing enemies. Doing the second chain attack on a </w:t>
-      </w:r>
-      <w:proofErr w:type="spellStart"/>
-      <w:r>
-        <w:t>SimpleSpear</w:t>
-      </w:r>
-      <w:proofErr w:type="spellEnd"/>
-      <w:r>
-        <w:t xml:space="preserve"> before hitting the third chain attack tremor from the </w:t>
-      </w:r>
-      <w:proofErr w:type="spellStart"/>
-      <w:r>
-        <w:t>HeavyHammer</w:t>
-      </w:r>
-      <w:proofErr w:type="spellEnd"/>
-      <w:r>
-        <w:t xml:space="preserve"> could increase its duration, which leads to an easier time dealing with the enemies affected.</w:t>
-      </w:r>
-    </w:p>
-    <w:p/>
-    <w:p>
-      <w:r>
-        <w:t xml:space="preserve">^Thought, what if the player can have 3 weapons. It could enable the use of 2 weapons for control and 1 for pure damage dealing. After the previous </w:t>
-      </w:r>
-      <w:proofErr w:type="spellStart"/>
-      <w:r>
-        <w:t>SimplerSpear</w:t>
-      </w:r>
-      <w:proofErr w:type="spellEnd"/>
-      <w:r>
-        <w:t>/</w:t>
-      </w:r>
-      <w:proofErr w:type="spellStart"/>
-      <w:r>
-        <w:t>HeavyHammer</w:t>
-      </w:r>
-      <w:proofErr w:type="spellEnd"/>
-      <w:r>
-        <w:t xml:space="preserve"> combo example the player could switch it his third weapon and deal damage safely.</w:t>
-      </w:r>
-    </w:p>
-    <w:p/>
-    <w:p>
-      <w:r>
-        <w:t xml:space="preserve">^Thought, instead of swapping weapon what if the player held a key to enable his secondary and </w:t>
-      </w:r>
-      <w:proofErr w:type="spellStart"/>
-      <w:r>
-        <w:t>thirciary</w:t>
-      </w:r>
-      <w:proofErr w:type="spellEnd"/>
-      <w:r>
-        <w:t xml:space="preserve"> weapons.</w:t>
-      </w:r>
-    </w:p>
-    <w:p/>
-    <w:p>
-      <w:r>
-        <w:t xml:space="preserve">^Thought, what if the player can customize his chain attacks by </w:t>
-      </w:r>
-      <w:proofErr w:type="spellStart"/>
-      <w:r>
-        <w:t>chosing</w:t>
-      </w:r>
-      <w:proofErr w:type="spellEnd"/>
-      <w:r>
-        <w:t xml:space="preserve"> between the chain attacks of X different weapons.</w:t>
-      </w:r>
-    </w:p>
-    <w:p/>
-    <w:p>
-      <w:r>
-        <w:t xml:space="preserve">^Thought, what if weapon right clicks were a different chain attacks (maybe </w:t>
-      </w:r>
-      <w:proofErr w:type="spellStart"/>
-      <w:r>
-        <w:t>jsut</w:t>
-      </w:r>
-      <w:proofErr w:type="spellEnd"/>
-      <w:r>
-        <w:t xml:space="preserve"> some weapons), maybe a heavier version, and a different key could be the weapons special. The player could left / right click to combo his chain attacks + swap weapon for further </w:t>
-      </w:r>
-      <w:proofErr w:type="spellStart"/>
-      <w:r>
-        <w:t>comboing</w:t>
-      </w:r>
-      <w:proofErr w:type="spellEnd"/>
-      <w:r>
-        <w:t xml:space="preserve"> </w:t>
-      </w:r>
-      <w:proofErr w:type="spellStart"/>
-      <w:r>
-        <w:t>essentialy</w:t>
-      </w:r>
-      <w:proofErr w:type="spellEnd"/>
-      <w:r>
-        <w:t xml:space="preserve"> giving them a choice between 4 attacks for each chain, letting more </w:t>
-      </w:r>
-      <w:proofErr w:type="spellStart"/>
-      <w:r>
-        <w:t>commited</w:t>
-      </w:r>
-      <w:proofErr w:type="spellEnd"/>
-      <w:r>
-        <w:t xml:space="preserve"> players establish their own combo by </w:t>
-      </w:r>
-      <w:proofErr w:type="spellStart"/>
-      <w:r>
-        <w:t>chosing</w:t>
-      </w:r>
-      <w:proofErr w:type="spellEnd"/>
-      <w:r>
-        <w:t xml:space="preserve"> which chain attacks work well together of what weapon, the weapons special abilities could also come into play. </w:t>
-      </w:r>
-    </w:p>
-    <w:p>
-      <w:r>
-        <w:t xml:space="preserve">This would give players a great level of customization on how they approach fights and how they theory craft weapon combos. the downside of this could be the complexity, it could appear too complicated leading players to just use one </w:t>
-      </w:r>
-      <w:proofErr w:type="gramStart"/>
-      <w:r>
-        <w:t>weapon..</w:t>
-      </w:r>
-      <w:proofErr w:type="gramEnd"/>
-      <w:r>
-        <w:t xml:space="preserve"> A decent advantage should be given for swapping weapons during combos, damage </w:t>
-      </w:r>
-      <w:proofErr w:type="gramStart"/>
-      <w:r>
-        <w:t>boost?</w:t>
-      </w:r>
-      <w:proofErr w:type="gramEnd"/>
-      <w:r>
-        <w:t xml:space="preserve"> Should weapons have their own Swap Bonuses? Swapping to the heavy hammer during a combo makes its next attack a guaranteed stun for example.</w:t>
+        <w:t xml:space="preserve"> downside of this could be the complexity, it could appear too complicated leading players to just use one weapon.. A decent advantage should be given for swapping weapons during combos, damage boost? Should weapons have their own Swap Bonuses? Swapping to the heavy hammer during a combo makes its next attack a guaranteed stun for example.</w:t>
       </w:r>
     </w:p>
     <w:sectPr>
@@ -721,8 +859,8 @@
 </file>
 
 <file path=word/numbering.xml><?xml version="1.0" encoding="utf-8"?>
-<w:numbering xmlns:wpc="http://schemas.microsoft.com/office/word/2010/wordprocessingCanvas" xmlns:cx="http://schemas.microsoft.com/office/drawing/2014/chartex" xmlns:cx1="http://schemas.microsoft.com/office/drawing/2015/9/8/chartex" xmlns:cx2="http://schemas.microsoft.com/office/drawing/2015/10/21/chartex" xmlns:cx3="http://schemas.microsoft.com/office/drawing/2016/5/9/chartex" xmlns:cx4="http://schemas.microsoft.com/office/drawing/2016/5/10/chartex" xmlns:cx5="http://schemas.microsoft.com/office/drawing/2016/5/11/chartex" xmlns:cx6="http://schemas.microsoft.com/office/drawing/2016/5/12/chartex" xmlns:cx7="http://schemas.microsoft.com/office/drawing/2016/5/13/chartex" xmlns:cx8="http://schemas.microsoft.com/office/drawing/2016/5/14/chartex" xmlns:mc="http://schemas.openxmlformats.org/markup-compatibility/2006" xmlns:aink="http://schemas.microsoft.com/office/drawing/2016/ink" xmlns:am3d="http://schemas.microsoft.com/office/drawing/2017/model3d" xmlns:o="urn:schemas-microsoft-com:office:office" xmlns:r="http://schemas.openxmlformats.org/officeDocument/2006/relationships" xmlns:m="http://schemas.openxmlformats.org/officeDocument/2006/math" xmlns:v="urn:schemas-microsoft-com:vml" xmlns:wp14="http://schemas.microsoft.com/office/word/2010/wordprocessingDrawing" xmlns:wp="http://schemas.openxmlformats.org/drawingml/2006/wordprocessingDrawing" xmlns:w10="urn:schemas-microsoft-com:office:word" xmlns:w="http://schemas.openxmlformats.org/wordprocessingml/2006/main" xmlns:w14="http://schemas.microsoft.com/office/word/2010/wordml" xmlns:w15="http://schemas.microsoft.com/office/word/2012/wordml" xmlns:w16cid="http://schemas.microsoft.com/office/word/2016/wordml/cid" xmlns:w16se="http://schemas.microsoft.com/office/word/2015/wordml/symex" xmlns:wpg="http://schemas.microsoft.com/office/word/2010/wordprocessingGroup" xmlns:wpi="http://schemas.microsoft.com/office/word/2010/wordprocessingInk" xmlns:wne="http://schemas.microsoft.com/office/word/2006/wordml" xmlns:wps="http://schemas.microsoft.com/office/word/2010/wordprocessingShape" mc:Ignorable="w14 w15 w16se w16cid wp14">
-  <w:abstractNum w:abstractNumId="0" w15:restartNumberingAfterBreak="0">
+<w:numbering xmlns:wpc="http://schemas.microsoft.com/office/word/2010/wordprocessingCanvas" xmlns:mc="http://schemas.openxmlformats.org/markup-compatibility/2006" xmlns:o="urn:schemas-microsoft-com:office:office" xmlns:r="http://schemas.openxmlformats.org/officeDocument/2006/relationships" xmlns:m="http://schemas.openxmlformats.org/officeDocument/2006/math" xmlns:v="urn:schemas-microsoft-com:vml" xmlns:wp14="http://schemas.microsoft.com/office/word/2010/wordprocessingDrawing" xmlns:wp="http://schemas.openxmlformats.org/drawingml/2006/wordprocessingDrawing" xmlns:w10="urn:schemas-microsoft-com:office:word" xmlns:w="http://schemas.openxmlformats.org/wordprocessingml/2006/main" xmlns:w14="http://schemas.microsoft.com/office/word/2010/wordml" xmlns:wpg="http://schemas.microsoft.com/office/word/2010/wordprocessingGroup" xmlns:wpi="http://schemas.microsoft.com/office/word/2010/wordprocessingInk" xmlns:wne="http://schemas.microsoft.com/office/word/2006/wordml" xmlns:wps="http://schemas.microsoft.com/office/word/2010/wordprocessingShape" mc:Ignorable="w14 wp14">
+  <w:abstractNum w:abstractNumId="0">
     <w:nsid w:val="03325651"/>
     <w:multiLevelType w:val="hybridMultilevel"/>
     <w:tmpl w:val="5C56DD16"/>
@@ -815,7 +953,7 @@
 </file>
 
 <file path=word/styles.xml><?xml version="1.0" encoding="utf-8"?>
-<w:styles xmlns:mc="http://schemas.openxmlformats.org/markup-compatibility/2006" xmlns:r="http://schemas.openxmlformats.org/officeDocument/2006/relationships" xmlns:w="http://schemas.openxmlformats.org/wordprocessingml/2006/main" xmlns:w14="http://schemas.microsoft.com/office/word/2010/wordml" xmlns:w15="http://schemas.microsoft.com/office/word/2012/wordml" xmlns:w16cid="http://schemas.microsoft.com/office/word/2016/wordml/cid" xmlns:w16se="http://schemas.microsoft.com/office/word/2015/wordml/symex" mc:Ignorable="w14 w15 w16se w16cid">
+<w:styles xmlns:mc="http://schemas.openxmlformats.org/markup-compatibility/2006" xmlns:r="http://schemas.openxmlformats.org/officeDocument/2006/relationships" xmlns:w="http://schemas.openxmlformats.org/wordprocessingml/2006/main" xmlns:w14="http://schemas.microsoft.com/office/word/2010/wordml" mc:Ignorable="w14">
   <w:docDefaults>
     <w:rPrDefault>
       <w:rPr>
@@ -831,384 +969,345 @@
       </w:pPr>
     </w:pPrDefault>
   </w:docDefaults>
-  <w:latentStyles w:defLockedState="0" w:defUIPriority="99" w:defSemiHidden="0" w:defUnhideWhenUsed="0" w:defQFormat="0" w:count="377">
-    <w:lsdException w:name="Normal" w:uiPriority="0" w:qFormat="1"/>
-    <w:lsdException w:name="heading 1" w:uiPriority="9" w:qFormat="1"/>
-    <w:lsdException w:name="heading 2" w:semiHidden="1" w:uiPriority="9" w:unhideWhenUsed="1" w:qFormat="1"/>
-    <w:lsdException w:name="heading 3" w:semiHidden="1" w:uiPriority="9" w:unhideWhenUsed="1" w:qFormat="1"/>
-    <w:lsdException w:name="heading 4" w:semiHidden="1" w:uiPriority="9" w:unhideWhenUsed="1" w:qFormat="1"/>
-    <w:lsdException w:name="heading 5" w:semiHidden="1" w:uiPriority="9" w:unhideWhenUsed="1" w:qFormat="1"/>
-    <w:lsdException w:name="heading 6" w:semiHidden="1" w:uiPriority="9" w:unhideWhenUsed="1" w:qFormat="1"/>
-    <w:lsdException w:name="heading 7" w:semiHidden="1" w:uiPriority="9" w:unhideWhenUsed="1" w:qFormat="1"/>
-    <w:lsdException w:name="heading 8" w:semiHidden="1" w:uiPriority="9" w:unhideWhenUsed="1" w:qFormat="1"/>
-    <w:lsdException w:name="heading 9" w:semiHidden="1" w:uiPriority="9" w:unhideWhenUsed="1" w:qFormat="1"/>
-    <w:lsdException w:name="index 1" w:semiHidden="1" w:unhideWhenUsed="1"/>
-    <w:lsdException w:name="index 2" w:semiHidden="1" w:unhideWhenUsed="1"/>
-    <w:lsdException w:name="index 3" w:semiHidden="1" w:unhideWhenUsed="1"/>
-    <w:lsdException w:name="index 4" w:semiHidden="1" w:unhideWhenUsed="1"/>
-    <w:lsdException w:name="index 5" w:semiHidden="1" w:unhideWhenUsed="1"/>
-    <w:lsdException w:name="index 6" w:semiHidden="1" w:unhideWhenUsed="1"/>
-    <w:lsdException w:name="index 7" w:semiHidden="1" w:unhideWhenUsed="1"/>
-    <w:lsdException w:name="index 8" w:semiHidden="1" w:unhideWhenUsed="1"/>
-    <w:lsdException w:name="index 9" w:semiHidden="1" w:unhideWhenUsed="1"/>
-    <w:lsdException w:name="toc 1" w:semiHidden="1" w:uiPriority="39" w:unhideWhenUsed="1"/>
-    <w:lsdException w:name="toc 2" w:semiHidden="1" w:uiPriority="39" w:unhideWhenUsed="1"/>
-    <w:lsdException w:name="toc 3" w:semiHidden="1" w:uiPriority="39" w:unhideWhenUsed="1"/>
-    <w:lsdException w:name="toc 4" w:semiHidden="1" w:uiPriority="39" w:unhideWhenUsed="1"/>
-    <w:lsdException w:name="toc 5" w:semiHidden="1" w:uiPriority="39" w:unhideWhenUsed="1"/>
-    <w:lsdException w:name="toc 6" w:semiHidden="1" w:uiPriority="39" w:unhideWhenUsed="1"/>
-    <w:lsdException w:name="toc 7" w:semiHidden="1" w:uiPriority="39" w:unhideWhenUsed="1"/>
-    <w:lsdException w:name="toc 8" w:semiHidden="1" w:uiPriority="39" w:unhideWhenUsed="1"/>
-    <w:lsdException w:name="toc 9" w:semiHidden="1" w:uiPriority="39" w:unhideWhenUsed="1"/>
-    <w:lsdException w:name="Normal Indent" w:semiHidden="1" w:unhideWhenUsed="1"/>
-    <w:lsdException w:name="footnote text" w:semiHidden="1" w:unhideWhenUsed="1"/>
-    <w:lsdException w:name="annotation text" w:semiHidden="1" w:unhideWhenUsed="1"/>
-    <w:lsdException w:name="header" w:semiHidden="1" w:unhideWhenUsed="1"/>
-    <w:lsdException w:name="footer" w:semiHidden="1" w:unhideWhenUsed="1"/>
-    <w:lsdException w:name="index heading" w:semiHidden="1" w:unhideWhenUsed="1"/>
-    <w:lsdException w:name="caption" w:semiHidden="1" w:uiPriority="35" w:unhideWhenUsed="1" w:qFormat="1"/>
-    <w:lsdException w:name="table of figures" w:semiHidden="1" w:unhideWhenUsed="1"/>
-    <w:lsdException w:name="envelope address" w:semiHidden="1" w:unhideWhenUsed="1"/>
-    <w:lsdException w:name="envelope return" w:semiHidden="1" w:unhideWhenUsed="1"/>
-    <w:lsdException w:name="footnote reference" w:semiHidden="1" w:unhideWhenUsed="1"/>
-    <w:lsdException w:name="annotation reference" w:semiHidden="1" w:unhideWhenUsed="1"/>
-    <w:lsdException w:name="line number" w:semiHidden="1" w:unhideWhenUsed="1"/>
-    <w:lsdException w:name="page number" w:semiHidden="1" w:unhideWhenUsed="1"/>
-    <w:lsdException w:name="endnote reference" w:semiHidden="1" w:unhideWhenUsed="1"/>
-    <w:lsdException w:name="endnote text" w:semiHidden="1" w:unhideWhenUsed="1"/>
-    <w:lsdException w:name="table of authorities" w:semiHidden="1" w:unhideWhenUsed="1"/>
-    <w:lsdException w:name="macro" w:semiHidden="1" w:unhideWhenUsed="1"/>
-    <w:lsdException w:name="toa heading" w:semiHidden="1" w:unhideWhenUsed="1"/>
-    <w:lsdException w:name="List" w:semiHidden="1" w:unhideWhenUsed="1"/>
-    <w:lsdException w:name="List Bullet" w:semiHidden="1" w:unhideWhenUsed="1"/>
-    <w:lsdException w:name="List Number" w:semiHidden="1" w:unhideWhenUsed="1"/>
-    <w:lsdException w:name="List 2" w:semiHidden="1" w:unhideWhenUsed="1"/>
-    <w:lsdException w:name="List 3" w:semiHidden="1" w:unhideWhenUsed="1"/>
-    <w:lsdException w:name="List 4" w:semiHidden="1" w:unhideWhenUsed="1"/>
-    <w:lsdException w:name="List 5" w:semiHidden="1" w:unhideWhenUsed="1"/>
-    <w:lsdException w:name="List Bullet 2" w:semiHidden="1" w:unhideWhenUsed="1"/>
-    <w:lsdException w:name="List Bullet 3" w:semiHidden="1" w:unhideWhenUsed="1"/>
-    <w:lsdException w:name="List Bullet 4" w:semiHidden="1" w:unhideWhenUsed="1"/>
-    <w:lsdException w:name="List Bullet 5" w:semiHidden="1" w:unhideWhenUsed="1"/>
-    <w:lsdException w:name="List Number 2" w:semiHidden="1" w:unhideWhenUsed="1"/>
-    <w:lsdException w:name="List Number 3" w:semiHidden="1" w:unhideWhenUsed="1"/>
-    <w:lsdException w:name="List Number 4" w:semiHidden="1" w:unhideWhenUsed="1"/>
-    <w:lsdException w:name="List Number 5" w:semiHidden="1" w:unhideWhenUsed="1"/>
-    <w:lsdException w:name="Title" w:uiPriority="10" w:qFormat="1"/>
-    <w:lsdException w:name="Closing" w:semiHidden="1" w:unhideWhenUsed="1"/>
-    <w:lsdException w:name="Signature" w:semiHidden="1" w:unhideWhenUsed="1"/>
-    <w:lsdException w:name="Default Paragraph Font" w:semiHidden="1" w:uiPriority="1" w:unhideWhenUsed="1"/>
-    <w:lsdException w:name="Body Text" w:semiHidden="1" w:unhideWhenUsed="1"/>
-    <w:lsdException w:name="Body Text Indent" w:semiHidden="1" w:unhideWhenUsed="1"/>
-    <w:lsdException w:name="List Continue" w:semiHidden="1" w:unhideWhenUsed="1"/>
-    <w:lsdException w:name="List Continue 2" w:semiHidden="1" w:unhideWhenUsed="1"/>
-    <w:lsdException w:name="List Continue 3" w:semiHidden="1" w:unhideWhenUsed="1"/>
-    <w:lsdException w:name="List Continue 4" w:semiHidden="1" w:unhideWhenUsed="1"/>
-    <w:lsdException w:name="List Continue 5" w:semiHidden="1" w:unhideWhenUsed="1"/>
-    <w:lsdException w:name="Message Header" w:semiHidden="1" w:unhideWhenUsed="1"/>
-    <w:lsdException w:name="Subtitle" w:uiPriority="11" w:qFormat="1"/>
-    <w:lsdException w:name="Salutation" w:semiHidden="1" w:unhideWhenUsed="1"/>
-    <w:lsdException w:name="Date" w:semiHidden="1" w:unhideWhenUsed="1"/>
-    <w:lsdException w:name="Body Text First Indent" w:semiHidden="1" w:unhideWhenUsed="1"/>
-    <w:lsdException w:name="Body Text First Indent 2" w:semiHidden="1" w:unhideWhenUsed="1"/>
-    <w:lsdException w:name="Note Heading" w:semiHidden="1" w:unhideWhenUsed="1"/>
-    <w:lsdException w:name="Body Text 2" w:semiHidden="1" w:unhideWhenUsed="1"/>
-    <w:lsdException w:name="Body Text 3" w:semiHidden="1" w:unhideWhenUsed="1"/>
-    <w:lsdException w:name="Body Text Indent 2" w:semiHidden="1" w:unhideWhenUsed="1"/>
-    <w:lsdException w:name="Body Text Indent 3" w:semiHidden="1" w:unhideWhenUsed="1"/>
-    <w:lsdException w:name="Block Text" w:semiHidden="1" w:unhideWhenUsed="1"/>
-    <w:lsdException w:name="Hyperlink" w:semiHidden="1" w:unhideWhenUsed="1"/>
-    <w:lsdException w:name="FollowedHyperlink" w:semiHidden="1" w:unhideWhenUsed="1"/>
-    <w:lsdException w:name="Strong" w:uiPriority="22" w:qFormat="1"/>
-    <w:lsdException w:name="Emphasis" w:uiPriority="20" w:qFormat="1"/>
-    <w:lsdException w:name="Document Map" w:semiHidden="1" w:unhideWhenUsed="1"/>
-    <w:lsdException w:name="Plain Text" w:semiHidden="1" w:unhideWhenUsed="1"/>
-    <w:lsdException w:name="E-mail Signature" w:semiHidden="1" w:unhideWhenUsed="1"/>
-    <w:lsdException w:name="HTML Top of Form" w:semiHidden="1" w:unhideWhenUsed="1"/>
-    <w:lsdException w:name="HTML Bottom of Form" w:semiHidden="1" w:unhideWhenUsed="1"/>
-    <w:lsdException w:name="Normal (Web)" w:semiHidden="1" w:unhideWhenUsed="1"/>
-    <w:lsdException w:name="HTML Acronym" w:semiHidden="1" w:unhideWhenUsed="1"/>
-    <w:lsdException w:name="HTML Address" w:semiHidden="1" w:unhideWhenUsed="1"/>
-    <w:lsdException w:name="HTML Cite" w:semiHidden="1" w:unhideWhenUsed="1"/>
-    <w:lsdException w:name="HTML Code" w:semiHidden="1" w:unhideWhenUsed="1"/>
-    <w:lsdException w:name="HTML Definition" w:semiHidden="1" w:unhideWhenUsed="1"/>
-    <w:lsdException w:name="HTML Keyboard" w:semiHidden="1" w:unhideWhenUsed="1"/>
-    <w:lsdException w:name="HTML Preformatted" w:semiHidden="1" w:unhideWhenUsed="1"/>
-    <w:lsdException w:name="HTML Sample" w:semiHidden="1" w:unhideWhenUsed="1"/>
-    <w:lsdException w:name="HTML Typewriter" w:semiHidden="1" w:unhideWhenUsed="1"/>
-    <w:lsdException w:name="HTML Variable" w:semiHidden="1" w:unhideWhenUsed="1"/>
-    <w:lsdException w:name="Normal Table" w:semiHidden="1" w:unhideWhenUsed="1"/>
-    <w:lsdException w:name="annotation subject" w:semiHidden="1" w:unhideWhenUsed="1"/>
-    <w:lsdException w:name="No List" w:semiHidden="1" w:unhideWhenUsed="1"/>
-    <w:lsdException w:name="Outline List 1" w:semiHidden="1" w:unhideWhenUsed="1"/>
-    <w:lsdException w:name="Outline List 2" w:semiHidden="1" w:unhideWhenUsed="1"/>
-    <w:lsdException w:name="Outline List 3" w:semiHidden="1" w:unhideWhenUsed="1"/>
-    <w:lsdException w:name="Table Simple 1" w:semiHidden="1" w:unhideWhenUsed="1"/>
-    <w:lsdException w:name="Table Simple 2" w:semiHidden="1" w:unhideWhenUsed="1"/>
-    <w:lsdException w:name="Table Simple 3" w:semiHidden="1" w:unhideWhenUsed="1"/>
-    <w:lsdException w:name="Table Classic 1" w:semiHidden="1" w:unhideWhenUsed="1"/>
-    <w:lsdException w:name="Table Classic 2" w:semiHidden="1" w:unhideWhenUsed="1"/>
-    <w:lsdException w:name="Table Classic 3" w:semiHidden="1" w:unhideWhenUsed="1"/>
-    <w:lsdException w:name="Table Classic 4" w:semiHidden="1" w:unhideWhenUsed="1"/>
-    <w:lsdException w:name="Table Colorful 1" w:semiHidden="1" w:unhideWhenUsed="1"/>
-    <w:lsdException w:name="Table Colorful 2" w:semiHidden="1" w:unhideWhenUsed="1"/>
-    <w:lsdException w:name="Table Colorful 3" w:semiHidden="1" w:unhideWhenUsed="1"/>
-    <w:lsdException w:name="Table Columns 1" w:semiHidden="1" w:unhideWhenUsed="1"/>
-    <w:lsdException w:name="Table Columns 2" w:semiHidden="1" w:unhideWhenUsed="1"/>
-    <w:lsdException w:name="Table Columns 3" w:semiHidden="1" w:unhideWhenUsed="1"/>
-    <w:lsdException w:name="Table Columns 4" w:semiHidden="1" w:unhideWhenUsed="1"/>
-    <w:lsdException w:name="Table Columns 5" w:semiHidden="1" w:unhideWhenUsed="1"/>
-    <w:lsdException w:name="Table Grid 1" w:semiHidden="1" w:unhideWhenUsed="1"/>
-    <w:lsdException w:name="Table Grid 2" w:semiHidden="1" w:unhideWhenUsed="1"/>
-    <w:lsdException w:name="Table Grid 3" w:semiHidden="1" w:unhideWhenUsed="1"/>
-    <w:lsdException w:name="Table Grid 4" w:semiHidden="1" w:unhideWhenUsed="1"/>
-    <w:lsdException w:name="Table Grid 5" w:semiHidden="1" w:unhideWhenUsed="1"/>
-    <w:lsdException w:name="Table Grid 6" w:semiHidden="1" w:unhideWhenUsed="1"/>
-    <w:lsdException w:name="Table Grid 7" w:semiHidden="1" w:unhideWhenUsed="1"/>
-    <w:lsdException w:name="Table Grid 8" w:semiHidden="1" w:unhideWhenUsed="1"/>
-    <w:lsdException w:name="Table List 1" w:semiHidden="1" w:unhideWhenUsed="1"/>
-    <w:lsdException w:name="Table List 2" w:semiHidden="1" w:unhideWhenUsed="1"/>
-    <w:lsdException w:name="Table List 3" w:semiHidden="1" w:unhideWhenUsed="1"/>
-    <w:lsdException w:name="Table List 4" w:semiHidden="1" w:unhideWhenUsed="1"/>
-    <w:lsdException w:name="Table List 5" w:semiHidden="1" w:unhideWhenUsed="1"/>
-    <w:lsdException w:name="Table List 6" w:semiHidden="1" w:unhideWhenUsed="1"/>
-    <w:lsdException w:name="Table List 7" w:semiHidden="1" w:unhideWhenUsed="1"/>
-    <w:lsdException w:name="Table List 8" w:semiHidden="1" w:unhideWhenUsed="1"/>
-    <w:lsdException w:name="Table 3D effects 1" w:semiHidden="1" w:unhideWhenUsed="1"/>
-    <w:lsdException w:name="Table 3D effects 2" w:semiHidden="1" w:unhideWhenUsed="1"/>
-    <w:lsdException w:name="Table 3D effects 3" w:semiHidden="1" w:unhideWhenUsed="1"/>
-    <w:lsdException w:name="Table Contemporary" w:semiHidden="1" w:unhideWhenUsed="1"/>
-    <w:lsdException w:name="Table Elegant" w:semiHidden="1" w:unhideWhenUsed="1"/>
-    <w:lsdException w:name="Table Professional" w:semiHidden="1" w:unhideWhenUsed="1"/>
-    <w:lsdException w:name="Table Subtle 1" w:semiHidden="1" w:unhideWhenUsed="1"/>
-    <w:lsdException w:name="Table Subtle 2" w:semiHidden="1" w:unhideWhenUsed="1"/>
-    <w:lsdException w:name="Table Web 1" w:semiHidden="1" w:unhideWhenUsed="1"/>
-    <w:lsdException w:name="Table Web 2" w:semiHidden="1" w:unhideWhenUsed="1"/>
-    <w:lsdException w:name="Table Web 3" w:semiHidden="1" w:unhideWhenUsed="1"/>
-    <w:lsdException w:name="Balloon Text" w:semiHidden="1" w:unhideWhenUsed="1"/>
-    <w:lsdException w:name="Table Grid" w:uiPriority="39"/>
-    <w:lsdException w:name="Table Theme" w:semiHidden="1" w:unhideWhenUsed="1"/>
-    <w:lsdException w:name="Placeholder Text" w:semiHidden="1"/>
-    <w:lsdException w:name="No Spacing" w:uiPriority="1" w:qFormat="1"/>
-    <w:lsdException w:name="Light Shading" w:uiPriority="60"/>
-    <w:lsdException w:name="Light List" w:uiPriority="61"/>
-    <w:lsdException w:name="Light Grid" w:uiPriority="62"/>
-    <w:lsdException w:name="Medium Shading 1" w:uiPriority="63"/>
-    <w:lsdException w:name="Medium Shading 2" w:uiPriority="64"/>
-    <w:lsdException w:name="Medium List 1" w:uiPriority="65"/>
-    <w:lsdException w:name="Medium List 2" w:uiPriority="66"/>
-    <w:lsdException w:name="Medium Grid 1" w:uiPriority="67"/>
-    <w:lsdException w:name="Medium Grid 2" w:uiPriority="68"/>
-    <w:lsdException w:name="Medium Grid 3" w:uiPriority="69"/>
-    <w:lsdException w:name="Dark List" w:uiPriority="70"/>
-    <w:lsdException w:name="Colorful Shading" w:uiPriority="71"/>
-    <w:lsdException w:name="Colorful List" w:uiPriority="72"/>
-    <w:lsdException w:name="Colorful Grid" w:uiPriority="73"/>
-    <w:lsdException w:name="Light Shading Accent 1" w:uiPriority="60"/>
-    <w:lsdException w:name="Light List Accent 1" w:uiPriority="61"/>
-    <w:lsdException w:name="Light Grid Accent 1" w:uiPriority="62"/>
-    <w:lsdException w:name="Medium Shading 1 Accent 1" w:uiPriority="63"/>
-    <w:lsdException w:name="Medium Shading 2 Accent 1" w:uiPriority="64"/>
-    <w:lsdException w:name="Medium List 1 Accent 1" w:uiPriority="65"/>
-    <w:lsdException w:name="Revision" w:semiHidden="1"/>
-    <w:lsdException w:name="List Paragraph" w:uiPriority="34" w:qFormat="1"/>
-    <w:lsdException w:name="Quote" w:uiPriority="29" w:qFormat="1"/>
-    <w:lsdException w:name="Intense Quote" w:uiPriority="30" w:qFormat="1"/>
-    <w:lsdException w:name="Medium List 2 Accent 1" w:uiPriority="66"/>
-    <w:lsdException w:name="Medium Grid 1 Accent 1" w:uiPriority="67"/>
-    <w:lsdException w:name="Medium Grid 2 Accent 1" w:uiPriority="68"/>
-    <w:lsdException w:name="Medium Grid 3 Accent 1" w:uiPriority="69"/>
-    <w:lsdException w:name="Dark List Accent 1" w:uiPriority="70"/>
-    <w:lsdException w:name="Colorful Shading Accent 1" w:uiPriority="71"/>
-    <w:lsdException w:name="Colorful List Accent 1" w:uiPriority="72"/>
-    <w:lsdException w:name="Colorful Grid Accent 1" w:uiPriority="73"/>
-    <w:lsdException w:name="Light Shading Accent 2" w:uiPriority="60"/>
-    <w:lsdException w:name="Light List Accent 2" w:uiPriority="61"/>
-    <w:lsdException w:name="Light Grid Accent 2" w:uiPriority="62"/>
-    <w:lsdException w:name="Medium Shading 1 Accent 2" w:uiPriority="63"/>
-    <w:lsdException w:name="Medium Shading 2 Accent 2" w:uiPriority="64"/>
-    <w:lsdException w:name="Medium List 1 Accent 2" w:uiPriority="65"/>
-    <w:lsdException w:name="Medium List 2 Accent 2" w:uiPriority="66"/>
-    <w:lsdException w:name="Medium Grid 1 Accent 2" w:uiPriority="67"/>
-    <w:lsdException w:name="Medium Grid 2 Accent 2" w:uiPriority="68"/>
-    <w:lsdException w:name="Medium Grid 3 Accent 2" w:uiPriority="69"/>
-    <w:lsdException w:name="Dark List Accent 2" w:uiPriority="70"/>
-    <w:lsdException w:name="Colorful Shading Accent 2" w:uiPriority="71"/>
-    <w:lsdException w:name="Colorful List Accent 2" w:uiPriority="72"/>
-    <w:lsdException w:name="Colorful Grid Accent 2" w:uiPriority="73"/>
-    <w:lsdException w:name="Light Shading Accent 3" w:uiPriority="60"/>
-    <w:lsdException w:name="Light List Accent 3" w:uiPriority="61"/>
-    <w:lsdException w:name="Light Grid Accent 3" w:uiPriority="62"/>
-    <w:lsdException w:name="Medium Shading 1 Accent 3" w:uiPriority="63"/>
-    <w:lsdException w:name="Medium Shading 2 Accent 3" w:uiPriority="64"/>
-    <w:lsdException w:name="Medium List 1 Accent 3" w:uiPriority="65"/>
-    <w:lsdException w:name="Medium List 2 Accent 3" w:uiPriority="66"/>
-    <w:lsdException w:name="Medium Grid 1 Accent 3" w:uiPriority="67"/>
-    <w:lsdException w:name="Medium Grid 2 Accent 3" w:uiPriority="68"/>
-    <w:lsdException w:name="Medium Grid 3 Accent 3" w:uiPriority="69"/>
-    <w:lsdException w:name="Dark List Accent 3" w:uiPriority="70"/>
-    <w:lsdException w:name="Colorful Shading Accent 3" w:uiPriority="71"/>
-    <w:lsdException w:name="Colorful List Accent 3" w:uiPriority="72"/>
-    <w:lsdException w:name="Colorful Grid Accent 3" w:uiPriority="73"/>
-    <w:lsdException w:name="Light Shading Accent 4" w:uiPriority="60"/>
-    <w:lsdException w:name="Light List Accent 4" w:uiPriority="61"/>
-    <w:lsdException w:name="Light Grid Accent 4" w:uiPriority="62"/>
-    <w:lsdException w:name="Medium Shading 1 Accent 4" w:uiPriority="63"/>
-    <w:lsdException w:name="Medium Shading 2 Accent 4" w:uiPriority="64"/>
-    <w:lsdException w:name="Medium List 1 Accent 4" w:uiPriority="65"/>
-    <w:lsdException w:name="Medium List 2 Accent 4" w:uiPriority="66"/>
-    <w:lsdException w:name="Medium Grid 1 Accent 4" w:uiPriority="67"/>
-    <w:lsdException w:name="Medium Grid 2 Accent 4" w:uiPriority="68"/>
-    <w:lsdException w:name="Medium Grid 3 Accent 4" w:uiPriority="69"/>
-    <w:lsdException w:name="Dark List Accent 4" w:uiPriority="70"/>
-    <w:lsdException w:name="Colorful Shading Accent 4" w:uiPriority="71"/>
-    <w:lsdException w:name="Colorful List Accent 4" w:uiPriority="72"/>
-    <w:lsdException w:name="Colorful Grid Accent 4" w:uiPriority="73"/>
-    <w:lsdException w:name="Light Shading Accent 5" w:uiPriority="60"/>
-    <w:lsdException w:name="Light List Accent 5" w:uiPriority="61"/>
-    <w:lsdException w:name="Light Grid Accent 5" w:uiPriority="62"/>
-    <w:lsdException w:name="Medium Shading 1 Accent 5" w:uiPriority="63"/>
-    <w:lsdException w:name="Medium Shading 2 Accent 5" w:uiPriority="64"/>
-    <w:lsdException w:name="Medium List 1 Accent 5" w:uiPriority="65"/>
-    <w:lsdException w:name="Medium List 2 Accent 5" w:uiPriority="66"/>
-    <w:lsdException w:name="Medium Grid 1 Accent 5" w:uiPriority="67"/>
-    <w:lsdException w:name="Medium Grid 2 Accent 5" w:uiPriority="68"/>
-    <w:lsdException w:name="Medium Grid 3 Accent 5" w:uiPriority="69"/>
-    <w:lsdException w:name="Dark List Accent 5" w:uiPriority="70"/>
-    <w:lsdException w:name="Colorful Shading Accent 5" w:uiPriority="71"/>
-    <w:lsdException w:name="Colorful List Accent 5" w:uiPriority="72"/>
-    <w:lsdException w:name="Colorful Grid Accent 5" w:uiPriority="73"/>
-    <w:lsdException w:name="Light Shading Accent 6" w:uiPriority="60"/>
-    <w:lsdException w:name="Light List Accent 6" w:uiPriority="61"/>
-    <w:lsdException w:name="Light Grid Accent 6" w:uiPriority="62"/>
-    <w:lsdException w:name="Medium Shading 1 Accent 6" w:uiPriority="63"/>
-    <w:lsdException w:name="Medium Shading 2 Accent 6" w:uiPriority="64"/>
-    <w:lsdException w:name="Medium List 1 Accent 6" w:uiPriority="65"/>
-    <w:lsdException w:name="Medium List 2 Accent 6" w:uiPriority="66"/>
-    <w:lsdException w:name="Medium Grid 1 Accent 6" w:uiPriority="67"/>
-    <w:lsdException w:name="Medium Grid 2 Accent 6" w:uiPriority="68"/>
-    <w:lsdException w:name="Medium Grid 3 Accent 6" w:uiPriority="69"/>
-    <w:lsdException w:name="Dark List Accent 6" w:uiPriority="70"/>
-    <w:lsdException w:name="Colorful Shading Accent 6" w:uiPriority="71"/>
-    <w:lsdException w:name="Colorful List Accent 6" w:uiPriority="72"/>
-    <w:lsdException w:name="Colorful Grid Accent 6" w:uiPriority="73"/>
-    <w:lsdException w:name="Subtle Emphasis" w:uiPriority="19" w:qFormat="1"/>
-    <w:lsdException w:name="Intense Emphasis" w:uiPriority="21" w:qFormat="1"/>
-    <w:lsdException w:name="Subtle Reference" w:uiPriority="31" w:qFormat="1"/>
-    <w:lsdException w:name="Intense Reference" w:uiPriority="32" w:qFormat="1"/>
-    <w:lsdException w:name="Book Title" w:uiPriority="33" w:qFormat="1"/>
-    <w:lsdException w:name="Bibliography" w:semiHidden="1" w:uiPriority="37" w:unhideWhenUsed="1"/>
-    <w:lsdException w:name="TOC Heading" w:semiHidden="1" w:uiPriority="39" w:unhideWhenUsed="1" w:qFormat="1"/>
-    <w:lsdException w:name="Plain Table 1" w:uiPriority="41"/>
-    <w:lsdException w:name="Plain Table 2" w:uiPriority="42"/>
-    <w:lsdException w:name="Plain Table 3" w:uiPriority="43"/>
-    <w:lsdException w:name="Plain Table 4" w:uiPriority="44"/>
-    <w:lsdException w:name="Plain Table 5" w:uiPriority="45"/>
-    <w:lsdException w:name="Grid Table Light" w:uiPriority="40"/>
-    <w:lsdException w:name="Grid Table 1 Light" w:uiPriority="46"/>
-    <w:lsdException w:name="Grid Table 2" w:uiPriority="47"/>
-    <w:lsdException w:name="Grid Table 3" w:uiPriority="48"/>
-    <w:lsdException w:name="Grid Table 4" w:uiPriority="49"/>
-    <w:lsdException w:name="Grid Table 5 Dark" w:uiPriority="50"/>
-    <w:lsdException w:name="Grid Table 6 Colorful" w:uiPriority="51"/>
-    <w:lsdException w:name="Grid Table 7 Colorful" w:uiPriority="52"/>
-    <w:lsdException w:name="Grid Table 1 Light Accent 1" w:uiPriority="46"/>
-    <w:lsdException w:name="Grid Table 2 Accent 1" w:uiPriority="47"/>
-    <w:lsdException w:name="Grid Table 3 Accent 1" w:uiPriority="48"/>
-    <w:lsdException w:name="Grid Table 4 Accent 1" w:uiPriority="49"/>
-    <w:lsdException w:name="Grid Table 5 Dark Accent 1" w:uiPriority="50"/>
-    <w:lsdException w:name="Grid Table 6 Colorful Accent 1" w:uiPriority="51"/>
-    <w:lsdException w:name="Grid Table 7 Colorful Accent 1" w:uiPriority="52"/>
-    <w:lsdException w:name="Grid Table 1 Light Accent 2" w:uiPriority="46"/>
-    <w:lsdException w:name="Grid Table 2 Accent 2" w:uiPriority="47"/>
-    <w:lsdException w:name="Grid Table 3 Accent 2" w:uiPriority="48"/>
-    <w:lsdException w:name="Grid Table 4 Accent 2" w:uiPriority="49"/>
-    <w:lsdException w:name="Grid Table 5 Dark Accent 2" w:uiPriority="50"/>
-    <w:lsdException w:name="Grid Table 6 Colorful Accent 2" w:uiPriority="51"/>
-    <w:lsdException w:name="Grid Table 7 Colorful Accent 2" w:uiPriority="52"/>
-    <w:lsdException w:name="Grid Table 1 Light Accent 3" w:uiPriority="46"/>
-    <w:lsdException w:name="Grid Table 2 Accent 3" w:uiPriority="47"/>
-    <w:lsdException w:name="Grid Table 3 Accent 3" w:uiPriority="48"/>
-    <w:lsdException w:name="Grid Table 4 Accent 3" w:uiPriority="49"/>
-    <w:lsdException w:name="Grid Table 5 Dark Accent 3" w:uiPriority="50"/>
-    <w:lsdException w:name="Grid Table 6 Colorful Accent 3" w:uiPriority="51"/>
-    <w:lsdException w:name="Grid Table 7 Colorful Accent 3" w:uiPriority="52"/>
-    <w:lsdException w:name="Grid Table 1 Light Accent 4" w:uiPriority="46"/>
-    <w:lsdException w:name="Grid Table 2 Accent 4" w:uiPriority="47"/>
-    <w:lsdException w:name="Grid Table 3 Accent 4" w:uiPriority="48"/>
-    <w:lsdException w:name="Grid Table 4 Accent 4" w:uiPriority="49"/>
-    <w:lsdException w:name="Grid Table 5 Dark Accent 4" w:uiPriority="50"/>
-    <w:lsdException w:name="Grid Table 6 Colorful Accent 4" w:uiPriority="51"/>
-    <w:lsdException w:name="Grid Table 7 Colorful Accent 4" w:uiPriority="52"/>
-    <w:lsdException w:name="Grid Table 1 Light Accent 5" w:uiPriority="46"/>
-    <w:lsdException w:name="Grid Table 2 Accent 5" w:uiPriority="47"/>
-    <w:lsdException w:name="Grid Table 3 Accent 5" w:uiPriority="48"/>
-    <w:lsdException w:name="Grid Table 4 Accent 5" w:uiPriority="49"/>
-    <w:lsdException w:name="Grid Table 5 Dark Accent 5" w:uiPriority="50"/>
-    <w:lsdException w:name="Grid Table 6 Colorful Accent 5" w:uiPriority="51"/>
-    <w:lsdException w:name="Grid Table 7 Colorful Accent 5" w:uiPriority="52"/>
-    <w:lsdException w:name="Grid Table 1 Light Accent 6" w:uiPriority="46"/>
-    <w:lsdException w:name="Grid Table 2 Accent 6" w:uiPriority="47"/>
-    <w:lsdException w:name="Grid Table 3 Accent 6" w:uiPriority="48"/>
-    <w:lsdException w:name="Grid Table 4 Accent 6" w:uiPriority="49"/>
-    <w:lsdException w:name="Grid Table 5 Dark Accent 6" w:uiPriority="50"/>
-    <w:lsdException w:name="Grid Table 6 Colorful Accent 6" w:uiPriority="51"/>
-    <w:lsdException w:name="Grid Table 7 Colorful Accent 6" w:uiPriority="52"/>
-    <w:lsdException w:name="List Table 1 Light" w:uiPriority="46"/>
-    <w:lsdException w:name="List Table 2" w:uiPriority="47"/>
-    <w:lsdException w:name="List Table 3" w:uiPriority="48"/>
-    <w:lsdException w:name="List Table 4" w:uiPriority="49"/>
-    <w:lsdException w:name="List Table 5 Dark" w:uiPriority="50"/>
-    <w:lsdException w:name="List Table 6 Colorful" w:uiPriority="51"/>
-    <w:lsdException w:name="List Table 7 Colorful" w:uiPriority="52"/>
-    <w:lsdException w:name="List Table 1 Light Accent 1" w:uiPriority="46"/>
-    <w:lsdException w:name="List Table 2 Accent 1" w:uiPriority="47"/>
-    <w:lsdException w:name="List Table 3 Accent 1" w:uiPriority="48"/>
-    <w:lsdException w:name="List Table 4 Accent 1" w:uiPriority="49"/>
-    <w:lsdException w:name="List Table 5 Dark Accent 1" w:uiPriority="50"/>
-    <w:lsdException w:name="List Table 6 Colorful Accent 1" w:uiPriority="51"/>
-    <w:lsdException w:name="List Table 7 Colorful Accent 1" w:uiPriority="52"/>
-    <w:lsdException w:name="List Table 1 Light Accent 2" w:uiPriority="46"/>
-    <w:lsdException w:name="List Table 2 Accent 2" w:uiPriority="47"/>
-    <w:lsdException w:name="List Table 3 Accent 2" w:uiPriority="48"/>
-    <w:lsdException w:name="List Table 4 Accent 2" w:uiPriority="49"/>
-    <w:lsdException w:name="List Table 5 Dark Accent 2" w:uiPriority="50"/>
-    <w:lsdException w:name="List Table 6 Colorful Accent 2" w:uiPriority="51"/>
-    <w:lsdException w:name="List Table 7 Colorful Accent 2" w:uiPriority="52"/>
-    <w:lsdException w:name="List Table 1 Light Accent 3" w:uiPriority="46"/>
-    <w:lsdException w:name="List Table 2 Accent 3" w:uiPriority="47"/>
-    <w:lsdException w:name="List Table 3 Accent 3" w:uiPriority="48"/>
-    <w:lsdException w:name="List Table 4 Accent 3" w:uiPriority="49"/>
-    <w:lsdException w:name="List Table 5 Dark Accent 3" w:uiPriority="50"/>
-    <w:lsdException w:name="List Table 6 Colorful Accent 3" w:uiPriority="51"/>
-    <w:lsdException w:name="List Table 7 Colorful Accent 3" w:uiPriority="52"/>
-    <w:lsdException w:name="List Table 1 Light Accent 4" w:uiPriority="46"/>
-    <w:lsdException w:name="List Table 2 Accent 4" w:uiPriority="47"/>
-    <w:lsdException w:name="List Table 3 Accent 4" w:uiPriority="48"/>
-    <w:lsdException w:name="List Table 4 Accent 4" w:uiPriority="49"/>
-    <w:lsdException w:name="List Table 5 Dark Accent 4" w:uiPriority="50"/>
-    <w:lsdException w:name="List Table 6 Colorful Accent 4" w:uiPriority="51"/>
-    <w:lsdException w:name="List Table 7 Colorful Accent 4" w:uiPriority="52"/>
-    <w:lsdException w:name="List Table 1 Light Accent 5" w:uiPriority="46"/>
-    <w:lsdException w:name="List Table 2 Accent 5" w:uiPriority="47"/>
-    <w:lsdException w:name="List Table 3 Accent 5" w:uiPriority="48"/>
-    <w:lsdException w:name="List Table 4 Accent 5" w:uiPriority="49"/>
-    <w:lsdException w:name="List Table 5 Dark Accent 5" w:uiPriority="50"/>
-    <w:lsdException w:name="List Table 6 Colorful Accent 5" w:uiPriority="51"/>
-    <w:lsdException w:name="List Table 7 Colorful Accent 5" w:uiPriority="52"/>
-    <w:lsdException w:name="List Table 1 Light Accent 6" w:uiPriority="46"/>
-    <w:lsdException w:name="List Table 2 Accent 6" w:uiPriority="47"/>
-    <w:lsdException w:name="List Table 3 Accent 6" w:uiPriority="48"/>
-    <w:lsdException w:name="List Table 4 Accent 6" w:uiPriority="49"/>
-    <w:lsdException w:name="List Table 5 Dark Accent 6" w:uiPriority="50"/>
-    <w:lsdException w:name="List Table 6 Colorful Accent 6" w:uiPriority="51"/>
-    <w:lsdException w:name="List Table 7 Colorful Accent 6" w:uiPriority="52"/>
-    <w:lsdException w:name="Mention" w:semiHidden="1" w:unhideWhenUsed="1"/>
-    <w:lsdException w:name="Smart Hyperlink" w:semiHidden="1" w:unhideWhenUsed="1"/>
-    <w:lsdException w:name="Hashtag" w:semiHidden="1" w:unhideWhenUsed="1"/>
-    <w:lsdException w:name="Unresolved Mention" w:semiHidden="1" w:unhideWhenUsed="1"/>
-    <w:lsdException w:name="Smart Link" w:semiHidden="1" w:unhideWhenUsed="1"/>
-    <w:lsdException w:name="Smart Link Error" w:semiHidden="1" w:unhideWhenUsed="1"/>
+  <w:latentStyles w:defLockedState="0" w:defUIPriority="99" w:defSemiHidden="1" w:defUnhideWhenUsed="1" w:defQFormat="0" w:count="267">
+    <w:lsdException w:name="Normal" w:semiHidden="0" w:uiPriority="0" w:unhideWhenUsed="0" w:qFormat="1"/>
+    <w:lsdException w:name="heading 1" w:semiHidden="0" w:uiPriority="9" w:unhideWhenUsed="0" w:qFormat="1"/>
+    <w:lsdException w:name="heading 2" w:uiPriority="9" w:qFormat="1"/>
+    <w:lsdException w:name="heading 3" w:uiPriority="9" w:qFormat="1"/>
+    <w:lsdException w:name="heading 4" w:uiPriority="9" w:qFormat="1"/>
+    <w:lsdException w:name="heading 5" w:uiPriority="9" w:qFormat="1"/>
+    <w:lsdException w:name="heading 6" w:uiPriority="9" w:qFormat="1"/>
+    <w:lsdException w:name="heading 7" w:uiPriority="9" w:qFormat="1"/>
+    <w:lsdException w:name="heading 8" w:uiPriority="9" w:qFormat="1"/>
+    <w:lsdException w:name="heading 9" w:uiPriority="9" w:qFormat="1"/>
+    <w:lsdException w:name="toc 1" w:uiPriority="39"/>
+    <w:lsdException w:name="toc 2" w:uiPriority="39"/>
+    <w:lsdException w:name="toc 3" w:uiPriority="39"/>
+    <w:lsdException w:name="toc 4" w:uiPriority="39"/>
+    <w:lsdException w:name="toc 5" w:uiPriority="39"/>
+    <w:lsdException w:name="toc 6" w:uiPriority="39"/>
+    <w:lsdException w:name="toc 7" w:uiPriority="39"/>
+    <w:lsdException w:name="toc 8" w:uiPriority="39"/>
+    <w:lsdException w:name="toc 9" w:uiPriority="39"/>
+    <w:lsdException w:name="caption" w:uiPriority="35" w:qFormat="1"/>
+    <w:lsdException w:name="Title" w:semiHidden="0" w:uiPriority="10" w:unhideWhenUsed="0" w:qFormat="1"/>
+    <w:lsdException w:name="Default Paragraph Font" w:uiPriority="1"/>
+    <w:lsdException w:name="Subtitle" w:semiHidden="0" w:uiPriority="11" w:unhideWhenUsed="0" w:qFormat="1"/>
+    <w:lsdException w:name="Strong" w:semiHidden="0" w:uiPriority="22" w:unhideWhenUsed="0" w:qFormat="1"/>
+    <w:lsdException w:name="Emphasis" w:semiHidden="0" w:uiPriority="20" w:unhideWhenUsed="0" w:qFormat="1"/>
+    <w:lsdException w:name="Table Grid" w:semiHidden="0" w:uiPriority="39" w:unhideWhenUsed="0"/>
+    <w:lsdException w:name="Placeholder Text" w:unhideWhenUsed="0"/>
+    <w:lsdException w:name="No Spacing" w:semiHidden="0" w:uiPriority="1" w:unhideWhenUsed="0" w:qFormat="1"/>
+    <w:lsdException w:name="Light Shading" w:semiHidden="0" w:uiPriority="60" w:unhideWhenUsed="0"/>
+    <w:lsdException w:name="Light List" w:semiHidden="0" w:uiPriority="61" w:unhideWhenUsed="0"/>
+    <w:lsdException w:name="Light Grid" w:semiHidden="0" w:uiPriority="62" w:unhideWhenUsed="0"/>
+    <w:lsdException w:name="Medium Shading 1" w:semiHidden="0" w:uiPriority="63" w:unhideWhenUsed="0"/>
+    <w:lsdException w:name="Medium Shading 2" w:semiHidden="0" w:uiPriority="64" w:unhideWhenUsed="0"/>
+    <w:lsdException w:name="Medium List 1" w:semiHidden="0" w:uiPriority="65" w:unhideWhenUsed="0"/>
+    <w:lsdException w:name="Medium List 2" w:semiHidden="0" w:uiPriority="66" w:unhideWhenUsed="0"/>
+    <w:lsdException w:name="Medium Grid 1" w:semiHidden="0" w:uiPriority="67" w:unhideWhenUsed="0"/>
+    <w:lsdException w:name="Medium Grid 2" w:semiHidden="0" w:uiPriority="68" w:unhideWhenUsed="0"/>
+    <w:lsdException w:name="Medium Grid 3" w:semiHidden="0" w:uiPriority="69" w:unhideWhenUsed="0"/>
+    <w:lsdException w:name="Dark List" w:semiHidden="0" w:uiPriority="70" w:unhideWhenUsed="0"/>
+    <w:lsdException w:name="Colorful Shading" w:semiHidden="0" w:uiPriority="71" w:unhideWhenUsed="0"/>
+    <w:lsdException w:name="Colorful List" w:semiHidden="0" w:uiPriority="72" w:unhideWhenUsed="0"/>
+    <w:lsdException w:name="Colorful Grid" w:semiHidden="0" w:uiPriority="73" w:unhideWhenUsed="0"/>
+    <w:lsdException w:name="Light Shading Accent 1" w:semiHidden="0" w:uiPriority="60" w:unhideWhenUsed="0"/>
+    <w:lsdException w:name="Light List Accent 1" w:semiHidden="0" w:uiPriority="61" w:unhideWhenUsed="0"/>
+    <w:lsdException w:name="Light Grid Accent 1" w:semiHidden="0" w:uiPriority="62" w:unhideWhenUsed="0"/>
+    <w:lsdException w:name="Medium Shading 1 Accent 1" w:semiHidden="0" w:uiPriority="63" w:unhideWhenUsed="0"/>
+    <w:lsdException w:name="Medium Shading 2 Accent 1" w:semiHidden="0" w:uiPriority="64" w:unhideWhenUsed="0"/>
+    <w:lsdException w:name="Medium List 1 Accent 1" w:semiHidden="0" w:uiPriority="65" w:unhideWhenUsed="0"/>
+    <w:lsdException w:name="Revision" w:unhideWhenUsed="0"/>
+    <w:lsdException w:name="List Paragraph" w:semiHidden="0" w:uiPriority="34" w:unhideWhenUsed="0" w:qFormat="1"/>
+    <w:lsdException w:name="Quote" w:semiHidden="0" w:uiPriority="29" w:unhideWhenUsed="0" w:qFormat="1"/>
+    <w:lsdException w:name="Intense Quote" w:semiHidden="0" w:uiPriority="30" w:unhideWhenUsed="0" w:qFormat="1"/>
+    <w:lsdException w:name="Medium List 2 Accent 1" w:semiHidden="0" w:uiPriority="66" w:unhideWhenUsed="0"/>
+    <w:lsdException w:name="Medium Grid 1 Accent 1" w:semiHidden="0" w:uiPriority="67" w:unhideWhenUsed="0"/>
+    <w:lsdException w:name="Medium Grid 2 Accent 1" w:semiHidden="0" w:uiPriority="68" w:unhideWhenUsed="0"/>
+    <w:lsdException w:name="Medium Grid 3 Accent 1" w:semiHidden="0" w:uiPriority="69" w:unhideWhenUsed="0"/>
+    <w:lsdException w:name="Dark List Accent 1" w:semiHidden="0" w:uiPriority="70" w:unhideWhenUsed="0"/>
+    <w:lsdException w:name="Colorful Shading Accent 1" w:semiHidden="0" w:uiPriority="71" w:unhideWhenUsed="0"/>
+    <w:lsdException w:name="Colorful List Accent 1" w:semiHidden="0" w:uiPriority="72" w:unhideWhenUsed="0"/>
+    <w:lsdException w:name="Colorful Grid Accent 1" w:semiHidden="0" w:uiPriority="73" w:unhideWhenUsed="0"/>
+    <w:lsdException w:name="Light Shading Accent 2" w:semiHidden="0" w:uiPriority="60" w:unhideWhenUsed="0"/>
+    <w:lsdException w:name="Light List Accent 2" w:semiHidden="0" w:uiPriority="61" w:unhideWhenUsed="0"/>
+    <w:lsdException w:name="Light Grid Accent 2" w:semiHidden="0" w:uiPriority="62" w:unhideWhenUsed="0"/>
+    <w:lsdException w:name="Medium Shading 1 Accent 2" w:semiHidden="0" w:uiPriority="63" w:unhideWhenUsed="0"/>
+    <w:lsdException w:name="Medium Shading 2 Accent 2" w:semiHidden="0" w:uiPriority="64" w:unhideWhenUsed="0"/>
+    <w:lsdException w:name="Medium List 1 Accent 2" w:semiHidden="0" w:uiPriority="65" w:unhideWhenUsed="0"/>
+    <w:lsdException w:name="Medium List 2 Accent 2" w:semiHidden="0" w:uiPriority="66" w:unhideWhenUsed="0"/>
+    <w:lsdException w:name="Medium Grid 1 Accent 2" w:semiHidden="0" w:uiPriority="67" w:unhideWhenUsed="0"/>
+    <w:lsdException w:name="Medium Grid 2 Accent 2" w:semiHidden="0" w:uiPriority="68" w:unhideWhenUsed="0"/>
+    <w:lsdException w:name="Medium Grid 3 Accent 2" w:semiHidden="0" w:uiPriority="69" w:unhideWhenUsed="0"/>
+    <w:lsdException w:name="Dark List Accent 2" w:semiHidden="0" w:uiPriority="70" w:unhideWhenUsed="0"/>
+    <w:lsdException w:name="Colorful Shading Accent 2" w:semiHidden="0" w:uiPriority="71" w:unhideWhenUsed="0"/>
+    <w:lsdException w:name="Colorful List Accent 2" w:semiHidden="0" w:uiPriority="72" w:unhideWhenUsed="0"/>
+    <w:lsdException w:name="Colorful Grid Accent 2" w:semiHidden="0" w:uiPriority="73" w:unhideWhenUsed="0"/>
+    <w:lsdException w:name="Light Shading Accent 3" w:semiHidden="0" w:uiPriority="60" w:unhideWhenUsed="0"/>
+    <w:lsdException w:name="Light List Accent 3" w:semiHidden="0" w:uiPriority="61" w:unhideWhenUsed="0"/>
+    <w:lsdException w:name="Light Grid Accent 3" w:semiHidden="0" w:uiPriority="62" w:unhideWhenUsed="0"/>
+    <w:lsdException w:name="Medium Shading 1 Accent 3" w:semiHidden="0" w:uiPriority="63" w:unhideWhenUsed="0"/>
+    <w:lsdException w:name="Medium Shading 2 Accent 3" w:semiHidden="0" w:uiPriority="64" w:unhideWhenUsed="0"/>
+    <w:lsdException w:name="Medium List 1 Accent 3" w:semiHidden="0" w:uiPriority="65" w:unhideWhenUsed="0"/>
+    <w:lsdException w:name="Medium List 2 Accent 3" w:semiHidden="0" w:uiPriority="66" w:unhideWhenUsed="0"/>
+    <w:lsdException w:name="Medium Grid 1 Accent 3" w:semiHidden="0" w:uiPriority="67" w:unhideWhenUsed="0"/>
+    <w:lsdException w:name="Medium Grid 2 Accent 3" w:semiHidden="0" w:uiPriority="68" w:unhideWhenUsed="0"/>
+    <w:lsdException w:name="Medium Grid 3 Accent 3" w:semiHidden="0" w:uiPriority="69" w:unhideWhenUsed="0"/>
+    <w:lsdException w:name="Dark List Accent 3" w:semiHidden="0" w:uiPriority="70" w:unhideWhenUsed="0"/>
+    <w:lsdException w:name="Colorful Shading Accent 3" w:semiHidden="0" w:uiPriority="71" w:unhideWhenUsed="0"/>
+    <w:lsdException w:name="Colorful List Accent 3" w:semiHidden="0" w:uiPriority="72" w:unhideWhenUsed="0"/>
+    <w:lsdException w:name="Colorful Grid Accent 3" w:semiHidden="0" w:uiPriority="73" w:unhideWhenUsed="0"/>
+    <w:lsdException w:name="Light Shading Accent 4" w:semiHidden="0" w:uiPriority="60" w:unhideWhenUsed="0"/>
+    <w:lsdException w:name="Light List Accent 4" w:semiHidden="0" w:uiPriority="61" w:unhideWhenUsed="0"/>
+    <w:lsdException w:name="Light Grid Accent 4" w:semiHidden="0" w:uiPriority="62" w:unhideWhenUsed="0"/>
+    <w:lsdException w:name="Medium Shading 1 Accent 4" w:semiHidden="0" w:uiPriority="63" w:unhideWhenUsed="0"/>
+    <w:lsdException w:name="Medium Shading 2 Accent 4" w:semiHidden="0" w:uiPriority="64" w:unhideWhenUsed="0"/>
+    <w:lsdException w:name="Medium List 1 Accent 4" w:semiHidden="0" w:uiPriority="65" w:unhideWhenUsed="0"/>
+    <w:lsdException w:name="Medium List 2 Accent 4" w:semiHidden="0" w:uiPriority="66" w:unhideWhenUsed="0"/>
+    <w:lsdException w:name="Medium Grid 1 Accent 4" w:semiHidden="0" w:uiPriority="67" w:unhideWhenUsed="0"/>
+    <w:lsdException w:name="Medium Grid 2 Accent 4" w:semiHidden="0" w:uiPriority="68" w:unhideWhenUsed="0"/>
+    <w:lsdException w:name="Medium Grid 3 Accent 4" w:semiHidden="0" w:uiPriority="69" w:unhideWhenUsed="0"/>
+    <w:lsdException w:name="Dark List Accent 4" w:semiHidden="0" w:uiPriority="70" w:unhideWhenUsed="0"/>
+    <w:lsdException w:name="Colorful Shading Accent 4" w:semiHidden="0" w:uiPriority="71" w:unhideWhenUsed="0"/>
+    <w:lsdException w:name="Colorful List Accent 4" w:semiHidden="0" w:uiPriority="72" w:unhideWhenUsed="0"/>
+    <w:lsdException w:name="Colorful Grid Accent 4" w:semiHidden="0" w:uiPriority="73" w:unhideWhenUsed="0"/>
+    <w:lsdException w:name="Light Shading Accent 5" w:semiHidden="0" w:uiPriority="60" w:unhideWhenUsed="0"/>
+    <w:lsdException w:name="Light List Accent 5" w:semiHidden="0" w:uiPriority="61" w:unhideWhenUsed="0"/>
+    <w:lsdException w:name="Light Grid Accent 5" w:semiHidden="0" w:uiPriority="62" w:unhideWhenUsed="0"/>
+    <w:lsdException w:name="Medium Shading 1 Accent 5" w:semiHidden="0" w:uiPriority="63" w:unhideWhenUsed="0"/>
+    <w:lsdException w:name="Medium Shading 2 Accent 5" w:semiHidden="0" w:uiPriority="64" w:unhideWhenUsed="0"/>
+    <w:lsdException w:name="Medium List 1 Accent 5" w:semiHidden="0" w:uiPriority="65" w:unhideWhenUsed="0"/>
+    <w:lsdException w:name="Medium List 2 Accent 5" w:semiHidden="0" w:uiPriority="66" w:unhideWhenUsed="0"/>
+    <w:lsdException w:name="Medium Grid 1 Accent 5" w:semiHidden="0" w:uiPriority="67" w:unhideWhenUsed="0"/>
+    <w:lsdException w:name="Medium Grid 2 Accent 5" w:semiHidden="0" w:uiPriority="68" w:unhideWhenUsed="0"/>
+    <w:lsdException w:name="Medium Grid 3 Accent 5" w:semiHidden="0" w:uiPriority="69" w:unhideWhenUsed="0"/>
+    <w:lsdException w:name="Dark List Accent 5" w:semiHidden="0" w:uiPriority="70" w:unhideWhenUsed="0"/>
+    <w:lsdException w:name="Colorful Shading Accent 5" w:semiHidden="0" w:uiPriority="71" w:unhideWhenUsed="0"/>
+    <w:lsdException w:name="Colorful List Accent 5" w:semiHidden="0" w:uiPriority="72" w:unhideWhenUsed="0"/>
+    <w:lsdException w:name="Colorful Grid Accent 5" w:semiHidden="0" w:uiPriority="73" w:unhideWhenUsed="0"/>
+    <w:lsdException w:name="Light Shading Accent 6" w:semiHidden="0" w:uiPriority="60" w:unhideWhenUsed="0"/>
+    <w:lsdException w:name="Light List Accent 6" w:semiHidden="0" w:uiPriority="61" w:unhideWhenUsed="0"/>
+    <w:lsdException w:name="Light Grid Accent 6" w:semiHidden="0" w:uiPriority="62" w:unhideWhenUsed="0"/>
+    <w:lsdException w:name="Medium Shading 1 Accent 6" w:semiHidden="0" w:uiPriority="63" w:unhideWhenUsed="0"/>
+    <w:lsdException w:name="Medium Shading 2 Accent 6" w:semiHidden="0" w:uiPriority="64" w:unhideWhenUsed="0"/>
+    <w:lsdException w:name="Medium List 1 Accent 6" w:semiHidden="0" w:uiPriority="65" w:unhideWhenUsed="0"/>
+    <w:lsdException w:name="Medium List 2 Accent 6" w:semiHidden="0" w:uiPriority="66" w:unhideWhenUsed="0"/>
+    <w:lsdException w:name="Medium Grid 1 Accent 6" w:semiHidden="0" w:uiPriority="67" w:unhideWhenUsed="0"/>
+    <w:lsdException w:name="Medium Grid 2 Accent 6" w:semiHidden="0" w:uiPriority="68" w:unhideWhenUsed="0"/>
+    <w:lsdException w:name="Medium Grid 3 Accent 6" w:semiHidden="0" w:uiPriority="69" w:unhideWhenUsed="0"/>
+    <w:lsdException w:name="Dark List Accent 6" w:semiHidden="0" w:uiPriority="70" w:unhideWhenUsed="0"/>
+    <w:lsdException w:name="Colorful Shading Accent 6" w:semiHidden="0" w:uiPriority="71" w:unhideWhenUsed="0"/>
+    <w:lsdException w:name="Colorful List Accent 6" w:semiHidden="0" w:uiPriority="72" w:unhideWhenUsed="0"/>
+    <w:lsdException w:name="Colorful Grid Accent 6" w:semiHidden="0" w:uiPriority="73" w:unhideWhenUsed="0"/>
+    <w:lsdException w:name="Subtle Emphasis" w:semiHidden="0" w:uiPriority="19" w:unhideWhenUsed="0" w:qFormat="1"/>
+    <w:lsdException w:name="Intense Emphasis" w:semiHidden="0" w:uiPriority="21" w:unhideWhenUsed="0" w:qFormat="1"/>
+    <w:lsdException w:name="Subtle Reference" w:semiHidden="0" w:uiPriority="31" w:unhideWhenUsed="0" w:qFormat="1"/>
+    <w:lsdException w:name="Intense Reference" w:semiHidden="0" w:uiPriority="32" w:unhideWhenUsed="0" w:qFormat="1"/>
+    <w:lsdException w:name="Book Title" w:semiHidden="0" w:uiPriority="33" w:unhideWhenUsed="0" w:qFormat="1"/>
+    <w:lsdException w:name="Bibliography" w:uiPriority="37"/>
+    <w:lsdException w:name="TOC Heading" w:uiPriority="39" w:qFormat="1"/>
+  </w:latentStyles>
+  <w:style w:type="paragraph" w:default="1" w:styleId="Normal">
+    <w:name w:val="Normal"/>
+    <w:qFormat/>
+  </w:style>
+  <w:style w:type="character" w:default="1" w:styleId="DefaultParagraphFont">
+    <w:name w:val="Default Paragraph Font"/>
+    <w:uiPriority w:val="1"/>
+    <w:semiHidden/>
+    <w:unhideWhenUsed/>
+  </w:style>
+  <w:style w:type="table" w:default="1" w:styleId="TableNormal">
+    <w:name w:val="Normal Table"/>
+    <w:uiPriority w:val="99"/>
+    <w:semiHidden/>
+    <w:unhideWhenUsed/>
+    <w:tblPr>
+      <w:tblInd w:w="0" w:type="dxa"/>
+      <w:tblCellMar>
+        <w:top w:w="0" w:type="dxa"/>
+        <w:left w:w="108" w:type="dxa"/>
+        <w:bottom w:w="0" w:type="dxa"/>
+        <w:right w:w="108" w:type="dxa"/>
+      </w:tblCellMar>
+    </w:tblPr>
+  </w:style>
+  <w:style w:type="numbering" w:default="1" w:styleId="NoList">
+    <w:name w:val="No List"/>
+    <w:uiPriority w:val="99"/>
+    <w:semiHidden/>
+    <w:unhideWhenUsed/>
+  </w:style>
+  <w:style w:type="paragraph" w:styleId="ListParagraph">
+    <w:name w:val="List Paragraph"/>
+    <w:basedOn w:val="Normal"/>
+    <w:uiPriority w:val="34"/>
+    <w:qFormat/>
+    <w:rsid w:val="004A6C17"/>
+    <w:pPr>
+      <w:ind w:left="720"/>
+      <w:contextualSpacing/>
+    </w:pPr>
+  </w:style>
+</w:styles>
+</file>
+
+<file path=word/stylesWithEffects.xml><?xml version="1.0" encoding="utf-8"?>
+<w:styles xmlns:wpc="http://schemas.microsoft.com/office/word/2010/wordprocessingCanvas" xmlns:mc="http://schemas.openxmlformats.org/markup-compatibility/2006" xmlns:o="urn:schemas-microsoft-com:office:office" xmlns:r="http://schemas.openxmlformats.org/officeDocument/2006/relationships" xmlns:m="http://schemas.openxmlformats.org/officeDocument/2006/math" xmlns:v="urn:schemas-microsoft-com:vml" xmlns:wp14="http://schemas.microsoft.com/office/word/2010/wordprocessingDrawing" xmlns:wp="http://schemas.openxmlformats.org/drawingml/2006/wordprocessingDrawing" xmlns:w10="urn:schemas-microsoft-com:office:word" xmlns:w="http://schemas.openxmlformats.org/wordprocessingml/2006/main" xmlns:w14="http://schemas.microsoft.com/office/word/2010/wordml" xmlns:wpg="http://schemas.microsoft.com/office/word/2010/wordprocessingGroup" xmlns:wpi="http://schemas.microsoft.com/office/word/2010/wordprocessingInk" xmlns:wne="http://schemas.microsoft.com/office/word/2006/wordml" xmlns:wps="http://schemas.microsoft.com/office/word/2010/wordprocessingShape" mc:Ignorable="w14 wp14">
+  <w:docDefaults>
+    <w:rPrDefault>
+      <w:rPr>
+        <w:rFonts w:asciiTheme="minorHAnsi" w:eastAsiaTheme="minorHAnsi" w:hAnsiTheme="minorHAnsi" w:cstheme="minorBidi"/>
+        <w:sz w:val="22"/>
+        <w:szCs w:val="22"/>
+        <w:lang w:val="en-CA" w:eastAsia="en-US" w:bidi="ar-SA"/>
+      </w:rPr>
+    </w:rPrDefault>
+    <w:pPrDefault>
+      <w:pPr>
+        <w:spacing w:after="160" w:line="259" w:lineRule="auto"/>
+      </w:pPr>
+    </w:pPrDefault>
+  </w:docDefaults>
+  <w:latentStyles w:defLockedState="0" w:defUIPriority="99" w:defSemiHidden="1" w:defUnhideWhenUsed="1" w:defQFormat="0" w:count="267">
+    <w:lsdException w:name="Normal" w:semiHidden="0" w:uiPriority="0" w:unhideWhenUsed="0" w:qFormat="1"/>
+    <w:lsdException w:name="heading 1" w:semiHidden="0" w:uiPriority="9" w:unhideWhenUsed="0" w:qFormat="1"/>
+    <w:lsdException w:name="heading 2" w:uiPriority="9" w:qFormat="1"/>
+    <w:lsdException w:name="heading 3" w:uiPriority="9" w:qFormat="1"/>
+    <w:lsdException w:name="heading 4" w:uiPriority="9" w:qFormat="1"/>
+    <w:lsdException w:name="heading 5" w:uiPriority="9" w:qFormat="1"/>
+    <w:lsdException w:name="heading 6" w:uiPriority="9" w:qFormat="1"/>
+    <w:lsdException w:name="heading 7" w:uiPriority="9" w:qFormat="1"/>
+    <w:lsdException w:name="heading 8" w:uiPriority="9" w:qFormat="1"/>
+    <w:lsdException w:name="heading 9" w:uiPriority="9" w:qFormat="1"/>
+    <w:lsdException w:name="toc 1" w:uiPriority="39"/>
+    <w:lsdException w:name="toc 2" w:uiPriority="39"/>
+    <w:lsdException w:name="toc 3" w:uiPriority="39"/>
+    <w:lsdException w:name="toc 4" w:uiPriority="39"/>
+    <w:lsdException w:name="toc 5" w:uiPriority="39"/>
+    <w:lsdException w:name="toc 6" w:uiPriority="39"/>
+    <w:lsdException w:name="toc 7" w:uiPriority="39"/>
+    <w:lsdException w:name="toc 8" w:uiPriority="39"/>
+    <w:lsdException w:name="toc 9" w:uiPriority="39"/>
+    <w:lsdException w:name="caption" w:uiPriority="35" w:qFormat="1"/>
+    <w:lsdException w:name="Title" w:semiHidden="0" w:uiPriority="10" w:unhideWhenUsed="0" w:qFormat="1"/>
+    <w:lsdException w:name="Default Paragraph Font" w:uiPriority="1"/>
+    <w:lsdException w:name="Subtitle" w:semiHidden="0" w:uiPriority="11" w:unhideWhenUsed="0" w:qFormat="1"/>
+    <w:lsdException w:name="Strong" w:semiHidden="0" w:uiPriority="22" w:unhideWhenUsed="0" w:qFormat="1"/>
+    <w:lsdException w:name="Emphasis" w:semiHidden="0" w:uiPriority="20" w:unhideWhenUsed="0" w:qFormat="1"/>
+    <w:lsdException w:name="Table Grid" w:semiHidden="0" w:uiPriority="39" w:unhideWhenUsed="0"/>
+    <w:lsdException w:name="Placeholder Text" w:unhideWhenUsed="0"/>
+    <w:lsdException w:name="No Spacing" w:semiHidden="0" w:uiPriority="1" w:unhideWhenUsed="0" w:qFormat="1"/>
+    <w:lsdException w:name="Light Shading" w:semiHidden="0" w:uiPriority="60" w:unhideWhenUsed="0"/>
+    <w:lsdException w:name="Light List" w:semiHidden="0" w:uiPriority="61" w:unhideWhenUsed="0"/>
+    <w:lsdException w:name="Light Grid" w:semiHidden="0" w:uiPriority="62" w:unhideWhenUsed="0"/>
+    <w:lsdException w:name="Medium Shading 1" w:semiHidden="0" w:uiPriority="63" w:unhideWhenUsed="0"/>
+    <w:lsdException w:name="Medium Shading 2" w:semiHidden="0" w:uiPriority="64" w:unhideWhenUsed="0"/>
+    <w:lsdException w:name="Medium List 1" w:semiHidden="0" w:uiPriority="65" w:unhideWhenUsed="0"/>
+    <w:lsdException w:name="Medium List 2" w:semiHidden="0" w:uiPriority="66" w:unhideWhenUsed="0"/>
+    <w:lsdException w:name="Medium Grid 1" w:semiHidden="0" w:uiPriority="67" w:unhideWhenUsed="0"/>
+    <w:lsdException w:name="Medium Grid 2" w:semiHidden="0" w:uiPriority="68" w:unhideWhenUsed="0"/>
+    <w:lsdException w:name="Medium Grid 3" w:semiHidden="0" w:uiPriority="69" w:unhideWhenUsed="0"/>
+    <w:lsdException w:name="Dark List" w:semiHidden="0" w:uiPriority="70" w:unhideWhenUsed="0"/>
+    <w:lsdException w:name="Colorful Shading" w:semiHidden="0" w:uiPriority="71" w:unhideWhenUsed="0"/>
+    <w:lsdException w:name="Colorful List" w:semiHidden="0" w:uiPriority="72" w:unhideWhenUsed="0"/>
+    <w:lsdException w:name="Colorful Grid" w:semiHidden="0" w:uiPriority="73" w:unhideWhenUsed="0"/>
+    <w:lsdException w:name="Light Shading Accent 1" w:semiHidden="0" w:uiPriority="60" w:unhideWhenUsed="0"/>
+    <w:lsdException w:name="Light List Accent 1" w:semiHidden="0" w:uiPriority="61" w:unhideWhenUsed="0"/>
+    <w:lsdException w:name="Light Grid Accent 1" w:semiHidden="0" w:uiPriority="62" w:unhideWhenUsed="0"/>
+    <w:lsdException w:name="Medium Shading 1 Accent 1" w:semiHidden="0" w:uiPriority="63" w:unhideWhenUsed="0"/>
+    <w:lsdException w:name="Medium Shading 2 Accent 1" w:semiHidden="0" w:uiPriority="64" w:unhideWhenUsed="0"/>
+    <w:lsdException w:name="Medium List 1 Accent 1" w:semiHidden="0" w:uiPriority="65" w:unhideWhenUsed="0"/>
+    <w:lsdException w:name="Revision" w:unhideWhenUsed="0"/>
+    <w:lsdException w:name="List Paragraph" w:semiHidden="0" w:uiPriority="34" w:unhideWhenUsed="0" w:qFormat="1"/>
+    <w:lsdException w:name="Quote" w:semiHidden="0" w:uiPriority="29" w:unhideWhenUsed="0" w:qFormat="1"/>
+    <w:lsdException w:name="Intense Quote" w:semiHidden="0" w:uiPriority="30" w:unhideWhenUsed="0" w:qFormat="1"/>
+    <w:lsdException w:name="Medium List 2 Accent 1" w:semiHidden="0" w:uiPriority="66" w:unhideWhenUsed="0"/>
+    <w:lsdException w:name="Medium Grid 1 Accent 1" w:semiHidden="0" w:uiPriority="67" w:unhideWhenUsed="0"/>
+    <w:lsdException w:name="Medium Grid 2 Accent 1" w:semiHidden="0" w:uiPriority="68" w:unhideWhenUsed="0"/>
+    <w:lsdException w:name="Medium Grid 3 Accent 1" w:semiHidden="0" w:uiPriority="69" w:unhideWhenUsed="0"/>
+    <w:lsdException w:name="Dark List Accent 1" w:semiHidden="0" w:uiPriority="70" w:unhideWhenUsed="0"/>
+    <w:lsdException w:name="Colorful Shading Accent 1" w:semiHidden="0" w:uiPriority="71" w:unhideWhenUsed="0"/>
+    <w:lsdException w:name="Colorful List Accent 1" w:semiHidden="0" w:uiPriority="72" w:unhideWhenUsed="0"/>
+    <w:lsdException w:name="Colorful Grid Accent 1" w:semiHidden="0" w:uiPriority="73" w:unhideWhenUsed="0"/>
+    <w:lsdException w:name="Light Shading Accent 2" w:semiHidden="0" w:uiPriority="60" w:unhideWhenUsed="0"/>
+    <w:lsdException w:name="Light List Accent 2" w:semiHidden="0" w:uiPriority="61" w:unhideWhenUsed="0"/>
+    <w:lsdException w:name="Light Grid Accent 2" w:semiHidden="0" w:uiPriority="62" w:unhideWhenUsed="0"/>
+    <w:lsdException w:name="Medium Shading 1 Accent 2" w:semiHidden="0" w:uiPriority="63" w:unhideWhenUsed="0"/>
+    <w:lsdException w:name="Medium Shading 2 Accent 2" w:semiHidden="0" w:uiPriority="64" w:unhideWhenUsed="0"/>
+    <w:lsdException w:name="Medium List 1 Accent 2" w:semiHidden="0" w:uiPriority="65" w:unhideWhenUsed="0"/>
+    <w:lsdException w:name="Medium List 2 Accent 2" w:semiHidden="0" w:uiPriority="66" w:unhideWhenUsed="0"/>
+    <w:lsdException w:name="Medium Grid 1 Accent 2" w:semiHidden="0" w:uiPriority="67" w:unhideWhenUsed="0"/>
+    <w:lsdException w:name="Medium Grid 2 Accent 2" w:semiHidden="0" w:uiPriority="68" w:unhideWhenUsed="0"/>
+    <w:lsdException w:name="Medium Grid 3 Accent 2" w:semiHidden="0" w:uiPriority="69" w:unhideWhenUsed="0"/>
+    <w:lsdException w:name="Dark List Accent 2" w:semiHidden="0" w:uiPriority="70" w:unhideWhenUsed="0"/>
+    <w:lsdException w:name="Colorful Shading Accent 2" w:semiHidden="0" w:uiPriority="71" w:unhideWhenUsed="0"/>
+    <w:lsdException w:name="Colorful List Accent 2" w:semiHidden="0" w:uiPriority="72" w:unhideWhenUsed="0"/>
+    <w:lsdException w:name="Colorful Grid Accent 2" w:semiHidden="0" w:uiPriority="73" w:unhideWhenUsed="0"/>
+    <w:lsdException w:name="Light Shading Accent 3" w:semiHidden="0" w:uiPriority="60" w:unhideWhenUsed="0"/>
+    <w:lsdException w:name="Light List Accent 3" w:semiHidden="0" w:uiPriority="61" w:unhideWhenUsed="0"/>
+    <w:lsdException w:name="Light Grid Accent 3" w:semiHidden="0" w:uiPriority="62" w:unhideWhenUsed="0"/>
+    <w:lsdException w:name="Medium Shading 1 Accent 3" w:semiHidden="0" w:uiPriority="63" w:unhideWhenUsed="0"/>
+    <w:lsdException w:name="Medium Shading 2 Accent 3" w:semiHidden="0" w:uiPriority="64" w:unhideWhenUsed="0"/>
+    <w:lsdException w:name="Medium List 1 Accent 3" w:semiHidden="0" w:uiPriority="65" w:unhideWhenUsed="0"/>
+    <w:lsdException w:name="Medium List 2 Accent 3" w:semiHidden="0" w:uiPriority="66" w:unhideWhenUsed="0"/>
+    <w:lsdException w:name="Medium Grid 1 Accent 3" w:semiHidden="0" w:uiPriority="67" w:unhideWhenUsed="0"/>
+    <w:lsdException w:name="Medium Grid 2 Accent 3" w:semiHidden="0" w:uiPriority="68" w:unhideWhenUsed="0"/>
+    <w:lsdException w:name="Medium Grid 3 Accent 3" w:semiHidden="0" w:uiPriority="69" w:unhideWhenUsed="0"/>
+    <w:lsdException w:name="Dark List Accent 3" w:semiHidden="0" w:uiPriority="70" w:unhideWhenUsed="0"/>
+    <w:lsdException w:name="Colorful Shading Accent 3" w:semiHidden="0" w:uiPriority="71" w:unhideWhenUsed="0"/>
+    <w:lsdException w:name="Colorful List Accent 3" w:semiHidden="0" w:uiPriority="72" w:unhideWhenUsed="0"/>
+    <w:lsdException w:name="Colorful Grid Accent 3" w:semiHidden="0" w:uiPriority="73" w:unhideWhenUsed="0"/>
+    <w:lsdException w:name="Light Shading Accent 4" w:semiHidden="0" w:uiPriority="60" w:unhideWhenUsed="0"/>
+    <w:lsdException w:name="Light List Accent 4" w:semiHidden="0" w:uiPriority="61" w:unhideWhenUsed="0"/>
+    <w:lsdException w:name="Light Grid Accent 4" w:semiHidden="0" w:uiPriority="62" w:unhideWhenUsed="0"/>
+    <w:lsdException w:name="Medium Shading 1 Accent 4" w:semiHidden="0" w:uiPriority="63" w:unhideWhenUsed="0"/>
+    <w:lsdException w:name="Medium Shading 2 Accent 4" w:semiHidden="0" w:uiPriority="64" w:unhideWhenUsed="0"/>
+    <w:lsdException w:name="Medium List 1 Accent 4" w:semiHidden="0" w:uiPriority="65" w:unhideWhenUsed="0"/>
+    <w:lsdException w:name="Medium List 2 Accent 4" w:semiHidden="0" w:uiPriority="66" w:unhideWhenUsed="0"/>
+    <w:lsdException w:name="Medium Grid 1 Accent 4" w:semiHidden="0" w:uiPriority="67" w:unhideWhenUsed="0"/>
+    <w:lsdException w:name="Medium Grid 2 Accent 4" w:semiHidden="0" w:uiPriority="68" w:unhideWhenUsed="0"/>
+    <w:lsdException w:name="Medium Grid 3 Accent 4" w:semiHidden="0" w:uiPriority="69" w:unhideWhenUsed="0"/>
+    <w:lsdException w:name="Dark List Accent 4" w:semiHidden="0" w:uiPriority="70" w:unhideWhenUsed="0"/>
+    <w:lsdException w:name="Colorful Shading Accent 4" w:semiHidden="0" w:uiPriority="71" w:unhideWhenUsed="0"/>
+    <w:lsdException w:name="Colorful List Accent 4" w:semiHidden="0" w:uiPriority="72" w:unhideWhenUsed="0"/>
+    <w:lsdException w:name="Colorful Grid Accent 4" w:semiHidden="0" w:uiPriority="73" w:unhideWhenUsed="0"/>
+    <w:lsdException w:name="Light Shading Accent 5" w:semiHidden="0" w:uiPriority="60" w:unhideWhenUsed="0"/>
+    <w:lsdException w:name="Light List Accent 5" w:semiHidden="0" w:uiPriority="61" w:unhideWhenUsed="0"/>
+    <w:lsdException w:name="Light Grid Accent 5" w:semiHidden="0" w:uiPriority="62" w:unhideWhenUsed="0"/>
+    <w:lsdException w:name="Medium Shading 1 Accent 5" w:semiHidden="0" w:uiPriority="63" w:unhideWhenUsed="0"/>
+    <w:lsdException w:name="Medium Shading 2 Accent 5" w:semiHidden="0" w:uiPriority="64" w:unhideWhenUsed="0"/>
+    <w:lsdException w:name="Medium List 1 Accent 5" w:semiHidden="0" w:uiPriority="65" w:unhideWhenUsed="0"/>
+    <w:lsdException w:name="Medium List 2 Accent 5" w:semiHidden="0" w:uiPriority="66" w:unhideWhenUsed="0"/>
+    <w:lsdException w:name="Medium Grid 1 Accent 5" w:semiHidden="0" w:uiPriority="67" w:unhideWhenUsed="0"/>
+    <w:lsdException w:name="Medium Grid 2 Accent 5" w:semiHidden="0" w:uiPriority="68" w:unhideWhenUsed="0"/>
+    <w:lsdException w:name="Medium Grid 3 Accent 5" w:semiHidden="0" w:uiPriority="69" w:unhideWhenUsed="0"/>
+    <w:lsdException w:name="Dark List Accent 5" w:semiHidden="0" w:uiPriority="70" w:unhideWhenUsed="0"/>
+    <w:lsdException w:name="Colorful Shading Accent 5" w:semiHidden="0" w:uiPriority="71" w:unhideWhenUsed="0"/>
+    <w:lsdException w:name="Colorful List Accent 5" w:semiHidden="0" w:uiPriority="72" w:unhideWhenUsed="0"/>
+    <w:lsdException w:name="Colorful Grid Accent 5" w:semiHidden="0" w:uiPriority="73" w:unhideWhenUsed="0"/>
+    <w:lsdException w:name="Light Shading Accent 6" w:semiHidden="0" w:uiPriority="60" w:unhideWhenUsed="0"/>
+    <w:lsdException w:name="Light List Accent 6" w:semiHidden="0" w:uiPriority="61" w:unhideWhenUsed="0"/>
+    <w:lsdException w:name="Light Grid Accent 6" w:semiHidden="0" w:uiPriority="62" w:unhideWhenUsed="0"/>
+    <w:lsdException w:name="Medium Shading 1 Accent 6" w:semiHidden="0" w:uiPriority="63" w:unhideWhenUsed="0"/>
+    <w:lsdException w:name="Medium Shading 2 Accent 6" w:semiHidden="0" w:uiPriority="64" w:unhideWhenUsed="0"/>
+    <w:lsdException w:name="Medium List 1 Accent 6" w:semiHidden="0" w:uiPriority="65" w:unhideWhenUsed="0"/>
+    <w:lsdException w:name="Medium List 2 Accent 6" w:semiHidden="0" w:uiPriority="66" w:unhideWhenUsed="0"/>
+    <w:lsdException w:name="Medium Grid 1 Accent 6" w:semiHidden="0" w:uiPriority="67" w:unhideWhenUsed="0"/>
+    <w:lsdException w:name="Medium Grid 2 Accent 6" w:semiHidden="0" w:uiPriority="68" w:unhideWhenUsed="0"/>
+    <w:lsdException w:name="Medium Grid 3 Accent 6" w:semiHidden="0" w:uiPriority="69" w:unhideWhenUsed="0"/>
+    <w:lsdException w:name="Dark List Accent 6" w:semiHidden="0" w:uiPriority="70" w:unhideWhenUsed="0"/>
+    <w:lsdException w:name="Colorful Shading Accent 6" w:semiHidden="0" w:uiPriority="71" w:unhideWhenUsed="0"/>
+    <w:lsdException w:name="Colorful List Accent 6" w:semiHidden="0" w:uiPriority="72" w:unhideWhenUsed="0"/>
+    <w:lsdException w:name="Colorful Grid Accent 6" w:semiHidden="0" w:uiPriority="73" w:unhideWhenUsed="0"/>
+    <w:lsdException w:name="Subtle Emphasis" w:semiHidden="0" w:uiPriority="19" w:unhideWhenUsed="0" w:qFormat="1"/>
+    <w:lsdException w:name="Intense Emphasis" w:semiHidden="0" w:uiPriority="21" w:unhideWhenUsed="0" w:qFormat="1"/>
+    <w:lsdException w:name="Subtle Reference" w:semiHidden="0" w:uiPriority="31" w:unhideWhenUsed="0" w:qFormat="1"/>
+    <w:lsdException w:name="Intense Reference" w:semiHidden="0" w:uiPriority="32" w:unhideWhenUsed="0" w:qFormat="1"/>
+    <w:lsdException w:name="Book Title" w:semiHidden="0" w:uiPriority="33" w:unhideWhenUsed="0" w:qFormat="1"/>
+    <w:lsdException w:name="Bibliography" w:uiPriority="37"/>
+    <w:lsdException w:name="TOC Heading" w:uiPriority="39" w:qFormat="1"/>
   </w:latentStyles>
   <w:style w:type="paragraph" w:default="1" w:styleId="Normal">
     <w:name w:val="Normal"/>
@@ -1298,7 +1397,7 @@
     </a:clrScheme>
     <a:fontScheme name="Office">
       <a:majorFont>
-        <a:latin typeface="Calibri Light" panose="020F0302020204030204"/>
+        <a:latin typeface="Calibri Light"/>
         <a:ea typeface=""/>
         <a:cs typeface=""/>
         <a:font script="Jpan" typeface="游ゴシック Light"/>
@@ -1350,7 +1449,7 @@
         <a:font script="Tfng" typeface="Ebrima"/>
       </a:majorFont>
       <a:minorFont>
-        <a:latin typeface="Calibri" panose="020F0502020204030204"/>
+        <a:latin typeface="Calibri"/>
         <a:ea typeface=""/>
         <a:cs typeface=""/>
         <a:font script="Jpan" typeface="游明朝"/>
@@ -1544,7 +1643,7 @@
   <a:extraClrSchemeLst/>
   <a:extLst>
     <a:ext uri="{05A4C25C-085E-4340-85A3-A5531E510DB2}">
-      <thm15:themeFamily xmlns:thm15="http://schemas.microsoft.com/office/thememl/2012/main" name="Office Theme" id="{62F939B6-93AF-4DB8-9C6B-D6C7DFDC589F}" vid="{4A3C46E8-61CC-4603-A589-7422A47A8E4A}"/>
+      <thm15:themeFamily xmlns:thm15="http://schemas.microsoft.com/office/thememl/2012/main" xmlns="" name="Office Theme" id="{62F939B6-93AF-4DB8-9C6B-D6C7DFDC589F}" vid="{4A3C46E8-61CC-4603-A589-7422A47A8E4A}"/>
     </a:ext>
   </a:extLst>
 </a:theme>

--- a/_Stuff/Playtest Plan.docx
+++ b/_Stuff/Playtest Plan.docx
@@ -265,47 +265,45 @@
         </w:rPr>
         <w:t>, clutter, 1 floor tile variation, door</w:t>
       </w:r>
-    </w:p>
-    <w:p>
-      <w:pPr>
-        <w:pStyle w:val="ListParagraph"/>
-        <w:numPr>
-          <w:ilvl w:val="0"/>
-          <w:numId w:val="1"/>
-        </w:numPr>
-      </w:pPr>
-      <w:r>
-        <w:t>Finish creating</w:t>
-      </w:r>
-      <w:r>
-        <w:t xml:space="preserve"> and t</w:t>
-      </w:r>
-      <w:r>
-        <w:t>un</w:t>
-      </w:r>
-      <w:r>
-        <w:t>ing</w:t>
-      </w:r>
-      <w:r>
-        <w:t xml:space="preserve"> up all visuals; animations, sprites, overall color tone, etc.</w:t>
-      </w:r>
-    </w:p>
-    <w:p/>
-    <w:p>
-      <w:r>
-        <w:t>-Effect for three different weapons:</w:t>
-      </w:r>
-    </w:p>
-    <w:p>
-      <w:pPr>
+      <w:r>
+        <w:rPr>
+          <w:bCs/>
+        </w:rPr>
+        <w:t xml:space="preserve"> </w:t>
+      </w:r>
+      <w:r>
         <w:rPr>
           <w:b/>
           <w:bCs/>
         </w:rPr>
-      </w:pPr>
-      <w:r>
-        <w:t>-</w:t>
-      </w:r>
+        <w:t>(mostly done)</w:t>
+      </w:r>
+    </w:p>
+    <w:p>
+      <w:pPr>
+        <w:pStyle w:val="ListParagraph"/>
+        <w:numPr>
+          <w:ilvl w:val="0"/>
+          <w:numId w:val="1"/>
+        </w:numPr>
+      </w:pPr>
+      <w:r>
+        <w:t>Enemies, 1 ranged skeleton, 1 melee skeleton</w:t>
+      </w:r>
+    </w:p>
+    <w:p>
+      <w:r>
+        <w:t>Effect for three different weapons:</w:t>
+      </w:r>
+    </w:p>
+    <w:p>
+      <w:pPr>
+        <w:pStyle w:val="ListParagraph"/>
+        <w:numPr>
+          <w:ilvl w:val="0"/>
+          <w:numId w:val="4"/>
+        </w:numPr>
+      </w:pPr>
       <w:proofErr w:type="spellStart"/>
       <w:r>
         <w:t>ShortBroadSword</w:t>
@@ -327,112 +325,97 @@
           <w:b/>
           <w:bCs/>
         </w:rPr>
-        <w:t>(</w:t>
-      </w:r>
-      <w:proofErr w:type="gramStart"/>
+        <w:t>(done)</w:t>
+      </w:r>
+    </w:p>
+    <w:p>
+      <w:pPr>
+        <w:pStyle w:val="ListParagraph"/>
+        <w:numPr>
+          <w:ilvl w:val="0"/>
+          <w:numId w:val="4"/>
+        </w:numPr>
+      </w:pPr>
+      <w:proofErr w:type="spellStart"/>
+      <w:r>
+        <w:t>SimpleSpear</w:t>
+      </w:r>
+      <w:proofErr w:type="spellEnd"/>
+      <w:r>
+        <w:t xml:space="preserve">: Powerful arrow tip Stab in a straight line. </w:t>
+      </w:r>
       <w:r>
         <w:rPr>
           <w:b/>
           <w:bCs/>
         </w:rPr>
-        <w:t>done</w:t>
-      </w:r>
-      <w:proofErr w:type="gramEnd"/>
-      <w:r>
-        <w:rPr>
-          <w:b/>
-          <w:bCs/>
-        </w:rPr>
-        <w:t>)</w:t>
-      </w:r>
-    </w:p>
-    <w:p>
-      <w:pPr>
-        <w:rPr>
-          <w:b/>
-          <w:bCs/>
-        </w:rPr>
-      </w:pPr>
-      <w:r>
-        <w:t>-</w:t>
-      </w:r>
+        <w:t>(done)</w:t>
+      </w:r>
+    </w:p>
+    <w:p>
+      <w:pPr>
+        <w:pStyle w:val="ListParagraph"/>
+        <w:numPr>
+          <w:ilvl w:val="0"/>
+          <w:numId w:val="4"/>
+        </w:numPr>
+      </w:pPr>
       <w:proofErr w:type="spellStart"/>
       <w:r>
-        <w:t>SimpleSpear</w:t>
+        <w:t>HeavyHammer</w:t>
       </w:r>
       <w:proofErr w:type="spellEnd"/>
       <w:r>
-        <w:t xml:space="preserve">: Powerful arrow tip Stab in a straight line. </w:t>
-      </w:r>
-      <w:r>
-        <w:rPr>
-          <w:b/>
-          <w:bCs/>
-        </w:rPr>
-        <w:t>(</w:t>
-      </w:r>
-      <w:proofErr w:type="gramStart"/>
-      <w:r>
-        <w:rPr>
-          <w:b/>
-          <w:bCs/>
-        </w:rPr>
-        <w:t>done</w:t>
-      </w:r>
-      <w:proofErr w:type="gramEnd"/>
-      <w:r>
-        <w:rPr>
-          <w:b/>
-          <w:bCs/>
-        </w:rPr>
-        <w:t>)</w:t>
-      </w:r>
-    </w:p>
-    <w:p>
-      <w:r>
-        <w:t>-</w:t>
-      </w:r>
-      <w:proofErr w:type="spellStart"/>
-      <w:r>
-        <w:t>HeavyHammer</w:t>
-      </w:r>
-      <w:proofErr w:type="spellEnd"/>
-      <w:r>
         <w:t xml:space="preserve">: From back to front with Circular Smash </w:t>
       </w:r>
       <w:r>
         <w:t>effect.</w:t>
       </w:r>
     </w:p>
-    <w:p/>
-    <w:p>
-      <w:r>
-        <w:t>-Stuff to have in a room</w:t>
-      </w:r>
-      <w:bookmarkStart w:id="0" w:name="_GoBack"/>
-      <w:bookmarkEnd w:id="0"/>
-    </w:p>
-    <w:p>
-      <w:r>
-        <w:t>-Walls, horizontal and vertical</w:t>
-      </w:r>
-      <w:r>
-        <w:br/>
-      </w:r>
-      <w:r>
-        <w:t>-</w:t>
-      </w:r>
+    <w:p>
+      <w:r>
+        <w:t>Stuff to have in a room</w:t>
+      </w:r>
+      <w:r>
+        <w:t>:</w:t>
+      </w:r>
+    </w:p>
+    <w:p>
+      <w:pPr>
+        <w:pStyle w:val="ListParagraph"/>
+        <w:numPr>
+          <w:ilvl w:val="0"/>
+          <w:numId w:val="3"/>
+        </w:numPr>
+      </w:pPr>
+      <w:r>
+        <w:t>Walls, horizontal and vertical</w:t>
+      </w:r>
+    </w:p>
+    <w:p>
+      <w:pPr>
+        <w:pStyle w:val="ListParagraph"/>
+        <w:numPr>
+          <w:ilvl w:val="0"/>
+          <w:numId w:val="3"/>
+        </w:numPr>
+      </w:pPr>
       <w:r>
         <w:t>Props, crate, barrel, bone bits</w:t>
       </w:r>
-      <w:r>
-        <w:br/>
-      </w:r>
-      <w:r>
-        <w:t xml:space="preserve">-Nature, grass tufts to put in front of walls and props, trees </w:t>
-      </w:r>
-    </w:p>
-    <w:p/>
+    </w:p>
+    <w:p>
+      <w:pPr>
+        <w:pStyle w:val="ListParagraph"/>
+        <w:numPr>
+          <w:ilvl w:val="0"/>
+          <w:numId w:val="3"/>
+        </w:numPr>
+      </w:pPr>
+      <w:r>
+        <w:t xml:space="preserve">Nature, grass tufts to put in front of walls and props, trees </w:t>
+      </w:r>
+    </w:p>
     <w:p>
       <w:r>
         <w:rPr>
@@ -442,111 +425,9 @@
           <w:szCs w:val="36"/>
           <w:u w:val="single"/>
         </w:rPr>
-        <w:t>In-Progress:</w:t>
-      </w:r>
-      <w:r>
-        <w:rPr>
-          <w:u w:val="single"/>
-        </w:rPr>
-        <w:br/>
-      </w:r>
-    </w:p>
-    <w:p>
-      <w:r>
-        <w:t>-Fix player character run animation legs,</w:t>
-      </w:r>
-      <w:r>
-        <w:t xml:space="preserve"> darken back one, make look less wonky.</w:t>
-      </w:r>
-      <w:r>
-        <w:br/>
-      </w:r>
-      <w:r>
-        <w:br/>
-      </w:r>
-      <w:r>
-        <w:t xml:space="preserve">-Spear comments; </w:t>
-      </w:r>
-      <w:proofErr w:type="spellStart"/>
-      <w:r>
-        <w:t>atkchain</w:t>
-      </w:r>
-      <w:proofErr w:type="spellEnd"/>
-      <w:r>
-        <w:t xml:space="preserve"> 1&amp;2 </w:t>
-      </w:r>
-      <w:r>
-        <w:t>projectile</w:t>
-      </w:r>
-      <w:r>
-        <w:t>s</w:t>
-      </w:r>
-      <w:r>
-        <w:t xml:space="preserve"> too big and goes too far for regular attacks, make similar to swirl </w:t>
-      </w:r>
-      <w:proofErr w:type="spellStart"/>
-      <w:r>
-        <w:t>atk</w:t>
-      </w:r>
-      <w:r>
-        <w:t>chain</w:t>
-      </w:r>
-      <w:proofErr w:type="spellEnd"/>
-      <w:r>
-        <w:t xml:space="preserve"> projectile size but less range.</w:t>
-      </w:r>
-    </w:p>
-    <w:p>
-      <w:r>
-        <w:t>- For aiming purposes, transforms should be set at similar points on the player and on enemies, ex: between the feet, or in the middle of its shadow.</w:t>
-      </w:r>
-    </w:p>
-    <w:p>
-      <w:r>
-        <w:t>- Attack collider (prefab) is matched with its attack effect (sprite). Some attacks with effects that change overtime will need multiple collider prefabs, list format just like the Sprites.</w:t>
-      </w:r>
-    </w:p>
-    <w:p>
-      <w:pPr>
-        <w:rPr>
-          <w:u w:val="single"/>
-        </w:rPr>
-      </w:pPr>
-      <w:r>
-        <w:t>-Right click specials functionality.</w:t>
-      </w:r>
-      <w:r>
-        <w:rPr>
-          <w:u w:val="single"/>
-        </w:rPr>
-        <w:t xml:space="preserve"> </w:t>
-      </w:r>
-    </w:p>
-    <w:p>
-      <w:pPr>
-        <w:rPr>
-          <w:b/>
-          <w:bCs/>
-          <w:sz w:val="36"/>
-          <w:szCs w:val="36"/>
-        </w:rPr>
-      </w:pPr>
-      <w:r>
-        <w:lastRenderedPageBreak/>
-        <w:t>- Plan making a new weapon and optimizing the process:</w:t>
-      </w:r>
-      <w:r>
-        <w:br/>
-      </w:r>
-      <w:r>
-        <w:t xml:space="preserve"> </w:t>
-      </w:r>
-      <w:r>
-        <w:br/>
-      </w:r>
-      <w:r>
-        <w:br/>
-      </w:r>
+        <w:t>Now</w:t>
+      </w:r>
+      <w:proofErr w:type="gramStart"/>
       <w:r>
         <w:rPr>
           <w:b/>
@@ -555,8 +436,20 @@
           <w:szCs w:val="36"/>
           <w:u w:val="single"/>
         </w:rPr>
-        <w:t>Ideas</w:t>
-      </w:r>
+        <w:t>:</w:t>
+      </w:r>
+      <w:proofErr w:type="gramEnd"/>
+      <w:r>
+        <w:br/>
+      </w:r>
+      <w:r>
+        <w:t>Follow the playtest plan, put in what needs to be put in to the best of your ability. Don’t overthink the systems and integration for the future tooo much for now, it usually slows things down a lot especially since it isn’t really known what’s gonna end up going into it. Same thing for the environment, focus on the artstyle cohesion, the rest can wait in terms of assets and fluff.</w:t>
+      </w:r>
+      <w:r>
+        <w:t xml:space="preserve"> The balance, including the weapon attacks, will come at the end of the playtest creation, put everything that’s static in there then adjust the room, shape, objects, weapons, stats, etc.</w:t>
+      </w:r>
+    </w:p>
+    <w:p>
       <w:r>
         <w:rPr>
           <w:b/>
@@ -565,54 +458,203 @@
           <w:szCs w:val="36"/>
           <w:u w:val="single"/>
         </w:rPr>
-        <w:t>:</w:t>
+        <w:t>In-Progress:</w:t>
+      </w:r>
+      <w:r>
+        <w:rPr>
+          <w:u w:val="single"/>
+        </w:rPr>
+        <w:br/>
+      </w:r>
+    </w:p>
+    <w:p>
+      <w:r>
+        <w:t>-Fix player character run animation legs,</w:t>
+      </w:r>
+      <w:r>
+        <w:t xml:space="preserve"> darken back one, make look less wonky.</w:t>
+      </w:r>
+      <w:r>
+        <w:br/>
+      </w:r>
+      <w:r>
+        <w:br/>
+      </w:r>
+      <w:r>
+        <w:t xml:space="preserve">-Spear comments; </w:t>
+      </w:r>
+      <w:proofErr w:type="spellStart"/>
+      <w:r>
+        <w:t>atkchain</w:t>
+      </w:r>
+      <w:proofErr w:type="spellEnd"/>
+      <w:r>
+        <w:t xml:space="preserve"> 1&amp;2 </w:t>
+      </w:r>
+      <w:r>
+        <w:t>projectile</w:t>
+      </w:r>
+      <w:r>
+        <w:t>s</w:t>
+      </w:r>
+      <w:r>
+        <w:t xml:space="preserve"> too big and goes too far for regular attacks, make similar to swirl </w:t>
+      </w:r>
+      <w:proofErr w:type="spellStart"/>
+      <w:r>
+        <w:t>atk</w:t>
+      </w:r>
+      <w:r>
+        <w:t>chain</w:t>
+      </w:r>
+      <w:proofErr w:type="spellEnd"/>
+      <w:r>
+        <w:t xml:space="preserve"> projectile size but less range.</w:t>
+      </w:r>
+    </w:p>
+    <w:p>
+      <w:r>
+        <w:t>- For aiming purposes, transforms should be set at similar points on the player and on enemies, ex: between the feet, or in the middle of its shadow.</w:t>
+      </w:r>
+    </w:p>
+    <w:p>
+      <w:r>
+        <w:lastRenderedPageBreak/>
+        <w:t>- Attack collider (prefab) is matched with its attack effect (sprite). Some attacks with effects that change overtime will need multiple collider prefabs, list format just like the Sprites.</w:t>
+      </w:r>
+    </w:p>
+    <w:p>
+      <w:pPr>
+        <w:rPr>
+          <w:u w:val="single"/>
+        </w:rPr>
+      </w:pPr>
+      <w:r>
+        <w:t>-Right click specials functionality.</w:t>
+      </w:r>
+      <w:r>
+        <w:rPr>
+          <w:u w:val="single"/>
+        </w:rPr>
+        <w:t xml:space="preserve"> </w:t>
+      </w:r>
+    </w:p>
+    <w:p>
+      <w:r>
+        <w:t>- Plan making a new we</w:t>
+      </w:r>
+      <w:r>
+        <w:t>apon and optimizing the process.</w:t>
+      </w:r>
+      <w:r>
+        <w:br/>
+      </w:r>
+      <w:r>
+        <w:br/>
+      </w:r>
+      <w:r>
+        <w:t xml:space="preserve">- Archer: </w:t>
+      </w:r>
+    </w:p>
+    <w:p>
+      <w:pPr>
+        <w:pStyle w:val="ListParagraph"/>
+        <w:numPr>
+          <w:ilvl w:val="0"/>
+          <w:numId w:val="5"/>
+        </w:numPr>
+      </w:pPr>
+      <w:r>
+        <w:t>Archer Run Cycle</w:t>
+      </w:r>
+      <w:r>
+        <w:t xml:space="preserve"> X</w:t>
+      </w:r>
+    </w:p>
+    <w:p>
+      <w:pPr>
+        <w:pStyle w:val="ListParagraph"/>
+        <w:numPr>
+          <w:ilvl w:val="0"/>
+          <w:numId w:val="5"/>
+        </w:numPr>
+      </w:pPr>
+      <w:r>
+        <w:t>Bow Run Cycle*</w:t>
+      </w:r>
+    </w:p>
+    <w:p>
+      <w:pPr>
+        <w:pStyle w:val="ListParagraph"/>
+        <w:numPr>
+          <w:ilvl w:val="0"/>
+          <w:numId w:val="5"/>
+        </w:numPr>
+      </w:pPr>
+      <w:r>
+        <w:t>Archer Shoot Stance</w:t>
+      </w:r>
+      <w:r>
+        <w:t xml:space="preserve"> (try walk cycle frame 6)</w:t>
+      </w:r>
+      <w:bookmarkStart w:id="0" w:name="_GoBack"/>
+      <w:bookmarkEnd w:id="0"/>
+    </w:p>
+    <w:p>
+      <w:pPr>
+        <w:pStyle w:val="ListParagraph"/>
+        <w:numPr>
+          <w:ilvl w:val="0"/>
+          <w:numId w:val="5"/>
+        </w:numPr>
+      </w:pPr>
+      <w:r>
+        <w:t>Bow Shooting</w:t>
+      </w:r>
+      <w:r>
+        <w:t xml:space="preserve"> X</w:t>
+      </w:r>
+    </w:p>
+    <w:p>
+      <w:pPr>
+        <w:pStyle w:val="ListParagraph"/>
+        <w:numPr>
+          <w:ilvl w:val="0"/>
+          <w:numId w:val="5"/>
+        </w:numPr>
+      </w:pPr>
+      <w:r>
+        <w:t xml:space="preserve">Arrow </w:t>
+      </w:r>
+      <w:r>
+        <w:t>Charge</w:t>
+      </w:r>
+      <w:r>
+        <w:t xml:space="preserve"> X</w:t>
+      </w:r>
+    </w:p>
+    <w:p>
+      <w:pPr>
+        <w:pStyle w:val="ListParagraph"/>
+        <w:numPr>
+          <w:ilvl w:val="0"/>
+          <w:numId w:val="5"/>
+        </w:numPr>
+      </w:pPr>
+      <w:r>
+        <w:t>Arrow Projectile</w:t>
+      </w:r>
+      <w:r>
+        <w:t xml:space="preserve"> X</w:t>
       </w:r>
     </w:p>
     <w:p>
       <w:r>
         <w:rPr>
           <w:b/>
-          <w:bCs/>
-        </w:rPr>
-        <w:t>Collision Check pool;</w:t>
-      </w:r>
-      <w:r>
-        <w:t xml:space="preserve"> </w:t>
-      </w:r>
-      <w:r>
-        <w:t xml:space="preserve">pool objects for detection hits, storing hit colliders, executing custom functions based on tag hit. </w:t>
-      </w:r>
-      <w:r>
-        <w:t xml:space="preserve">Could try to have the custom functions on the collision </w:t>
-      </w:r>
-      <w:proofErr w:type="gramStart"/>
-      <w:r>
-        <w:t>requester(</w:t>
-      </w:r>
-      <w:proofErr w:type="gramEnd"/>
-      <w:r>
-        <w:t>ex:</w:t>
-      </w:r>
-      <w:r>
-        <w:t xml:space="preserve"> </w:t>
-      </w:r>
-      <w:r>
-        <w:t>enemy</w:t>
-      </w:r>
-      <w:r>
-        <w:t xml:space="preserve"> attacking</w:t>
-      </w:r>
-      <w:r>
-        <w:t>) and feed that into the collision check</w:t>
-      </w:r>
-      <w:r>
-        <w:t xml:space="preserve"> request</w:t>
-      </w:r>
-      <w:r>
-        <w:t xml:space="preserve">; tag list, custom function list (for what to do on tag collision), </w:t>
-      </w:r>
-      <w:r>
-        <w:t>etc.</w:t>
+          <w:sz w:val="32"/>
+        </w:rPr>
+        <w:t>2 Tasks per week list and present every Thursday!</w:t>
       </w:r>
       <w:r>
         <w:br/>
@@ -620,232 +662,10 @@
     </w:p>
     <w:p>
       <w:r>
-        <w:t>Evil green orb floats and lands near or on a noble monster and corrupts it, makes it evil.</w:t>
-      </w:r>
-    </w:p>
-    <w:p>
-      <w:r>
-        <w:t xml:space="preserve">Blue Oyster Cult signs, cultists with the robes from the Fire of </w:t>
-      </w:r>
-      <w:proofErr w:type="spellStart"/>
-      <w:r>
-        <w:t>Unknow</w:t>
-      </w:r>
-      <w:proofErr w:type="spellEnd"/>
-      <w:r>
-        <w:t xml:space="preserve"> Origin album?</w:t>
-      </w:r>
-    </w:p>
-    <w:p/>
-    <w:p>
-      <w:r>
-        <w:t>Frame delayed setup, in order to avoid losing frames during gameplay a queue system should be made allowing setups to be spread across several frames.</w:t>
-      </w:r>
-    </w:p>
-    <w:p>
-      <w:r>
-        <w:t xml:space="preserve">Reuse setup lists, a queue system would also allow the same lists to be reused for each room, enemy, </w:t>
-      </w:r>
-      <w:proofErr w:type="spellStart"/>
-      <w:r>
-        <w:t>etc</w:t>
-      </w:r>
-      <w:proofErr w:type="spellEnd"/>
-      <w:r>
-        <w:t>, setups.</w:t>
-      </w:r>
-    </w:p>
-    <w:p>
-      <w:r>
-        <w:t>Monster spawn points, decide what monsters / combinations fits in the room.</w:t>
-      </w:r>
-    </w:p>
-    <w:p>
-      <w:r>
-        <w:t xml:space="preserve">Monster custom interactive </w:t>
-      </w:r>
-      <w:proofErr w:type="spellStart"/>
-      <w:r>
-        <w:t>behavior</w:t>
-      </w:r>
-      <w:proofErr w:type="spellEnd"/>
-      <w:r>
-        <w:t xml:space="preserve"> checks, ex: shield skeleton looking for ranged skeleton to defend.</w:t>
-      </w:r>
-    </w:p>
-    <w:p>
-      <w:r>
-        <w:t>Monster reference setup, ex: player reference to all the monsters</w:t>
-      </w:r>
-    </w:p>
-    <w:p/>
-    <w:p>
-      <w:r>
-        <w:t xml:space="preserve">Thought, what if the player could gather all the weapons he finds and chose which 2 weapons to use between levels. (Press "e" to switch </w:t>
-      </w:r>
-      <w:proofErr w:type="gramStart"/>
-      <w:r>
-        <w:t>take</w:t>
-      </w:r>
-      <w:proofErr w:type="gramEnd"/>
-      <w:r>
-        <w:t xml:space="preserve"> floor weapon and put current weapon on floor, hold e to send weapon on floor to stash)</w:t>
-      </w:r>
-    </w:p>
-    <w:p/>
-    <w:p>
-      <w:r>
-        <w:t xml:space="preserve">Thought, what if some attack chains gave a short duration buff, it could give value to switching back and forth during a combo. Ex: Second chain attack on </w:t>
-      </w:r>
-      <w:proofErr w:type="spellStart"/>
-      <w:r>
-        <w:t>SimpleSpear</w:t>
-      </w:r>
-      <w:proofErr w:type="spellEnd"/>
-      <w:r>
-        <w:t xml:space="preserve"> gives a short buff to </w:t>
-      </w:r>
-      <w:proofErr w:type="spellStart"/>
-      <w:r>
-        <w:t>debuff</w:t>
-      </w:r>
-      <w:proofErr w:type="spellEnd"/>
-      <w:r>
-        <w:t xml:space="preserve"> duration (stun, slow, root, etc.) Third chain attack on </w:t>
-      </w:r>
-      <w:proofErr w:type="spellStart"/>
-      <w:r>
-        <w:t>HeavyHammer</w:t>
-      </w:r>
-      <w:proofErr w:type="spellEnd"/>
-      <w:r>
-        <w:t xml:space="preserve"> smashes the ground and leaves a tremor, slowing enemies. Doing the second chain attack on a </w:t>
-      </w:r>
-      <w:proofErr w:type="spellStart"/>
-      <w:r>
-        <w:t>SimpleSpear</w:t>
-      </w:r>
-      <w:proofErr w:type="spellEnd"/>
-      <w:r>
-        <w:t xml:space="preserve"> before hitting the third chain attack tremor from the </w:t>
-      </w:r>
-      <w:proofErr w:type="spellStart"/>
-      <w:r>
-        <w:t>HeavyHammer</w:t>
-      </w:r>
-      <w:proofErr w:type="spellEnd"/>
-      <w:r>
-        <w:t xml:space="preserve"> could increase its duration, which leads to an easier time dealing with the enemies affected.</w:t>
-      </w:r>
-    </w:p>
-    <w:p/>
-    <w:p>
-      <w:r>
-        <w:t xml:space="preserve">^Thought, what if the player can have 3 weapons. It could enable the use of 2 weapons for control and 1 for pure damage dealing. After the previous </w:t>
-      </w:r>
-      <w:proofErr w:type="spellStart"/>
-      <w:r>
-        <w:t>SimplerSpear</w:t>
-      </w:r>
-      <w:proofErr w:type="spellEnd"/>
-      <w:r>
-        <w:t>/</w:t>
-      </w:r>
-      <w:proofErr w:type="spellStart"/>
-      <w:r>
-        <w:t>HeavyHammer</w:t>
-      </w:r>
-      <w:proofErr w:type="spellEnd"/>
-      <w:r>
-        <w:t xml:space="preserve"> combo example the player could switch it his third weapon and deal damage safely.</w:t>
-      </w:r>
-    </w:p>
-    <w:p/>
-    <w:p>
-      <w:r>
-        <w:lastRenderedPageBreak/>
-        <w:t xml:space="preserve">^Thought, instead of swapping weapon what if the player held a key to enable his secondary and </w:t>
-      </w:r>
-      <w:proofErr w:type="spellStart"/>
-      <w:r>
-        <w:t>thirciary</w:t>
-      </w:r>
-      <w:proofErr w:type="spellEnd"/>
-      <w:r>
-        <w:t xml:space="preserve"> weapons.</w:t>
-      </w:r>
-    </w:p>
-    <w:p/>
-    <w:p>
-      <w:r>
-        <w:t xml:space="preserve">^Thought, what if the player can customize his chain attacks by </w:t>
-      </w:r>
-      <w:proofErr w:type="spellStart"/>
-      <w:r>
-        <w:t>chosing</w:t>
-      </w:r>
-      <w:proofErr w:type="spellEnd"/>
-      <w:r>
-        <w:t xml:space="preserve"> between the chain attacks of X different weapons.</w:t>
-      </w:r>
-    </w:p>
-    <w:p/>
-    <w:p>
-      <w:r>
-        <w:t xml:space="preserve">^Thought, what if weapon right clicks were a different chain attacks (maybe </w:t>
-      </w:r>
-      <w:proofErr w:type="spellStart"/>
-      <w:r>
-        <w:t>jsut</w:t>
-      </w:r>
-      <w:proofErr w:type="spellEnd"/>
-      <w:r>
-        <w:t xml:space="preserve"> some weapons), maybe a heavier version, and a different key could be the weapons special. The player could left / right click to combo his chain attacks + swap weapon for further </w:t>
-      </w:r>
-      <w:proofErr w:type="spellStart"/>
-      <w:r>
-        <w:t>comboing</w:t>
-      </w:r>
-      <w:proofErr w:type="spellEnd"/>
-      <w:r>
-        <w:t xml:space="preserve"> </w:t>
-      </w:r>
-      <w:proofErr w:type="spellStart"/>
-      <w:r>
-        <w:t>essentialy</w:t>
-      </w:r>
-      <w:proofErr w:type="spellEnd"/>
-      <w:r>
-        <w:t xml:space="preserve"> giving them a choice between 4 attacks for each chain, letting more </w:t>
-      </w:r>
-      <w:proofErr w:type="spellStart"/>
-      <w:r>
-        <w:t>commited</w:t>
-      </w:r>
-      <w:proofErr w:type="spellEnd"/>
-      <w:r>
-        <w:t xml:space="preserve"> players establish their own combo by </w:t>
-      </w:r>
-      <w:proofErr w:type="spellStart"/>
-      <w:r>
-        <w:t>chosing</w:t>
-      </w:r>
-      <w:proofErr w:type="spellEnd"/>
-      <w:r>
-        <w:t xml:space="preserve"> which chain attacks work well together of what weapon, the weapons special abilities could also come into play. </w:t>
-      </w:r>
-    </w:p>
-    <w:p>
-      <w:r>
-        <w:t xml:space="preserve">This would give players a great level of customization on how they approach fights and how they theory craft weapon combos. </w:t>
-      </w:r>
-      <w:proofErr w:type="gramStart"/>
-      <w:r>
-        <w:t>the</w:t>
-      </w:r>
-      <w:proofErr w:type="gramEnd"/>
-      <w:r>
-        <w:t xml:space="preserve"> downside of this could be the complexity, it could appear too complicated leading players to just use one weapon.. A decent advantage should be given for swapping weapons during combos, damage boost? Should weapons have their own Swap Bonuses? Swapping to the heavy hammer during a combo makes its next attack a guaranteed stun for example.</w:t>
+        <w:t>Week 1: Aug 27 &gt; Sept 3</w:t>
+      </w:r>
+      <w:r>
+        <w:t xml:space="preserve"> = Archer Animations</w:t>
       </w:r>
     </w:p>
     <w:sectPr>
@@ -946,8 +766,472 @@
       </w:pPr>
     </w:lvl>
   </w:abstractNum>
+  <w:abstractNum w:abstractNumId="1">
+    <w:nsid w:val="271D471B"/>
+    <w:multiLevelType w:val="hybridMultilevel"/>
+    <w:tmpl w:val="152C8BEC"/>
+    <w:lvl w:ilvl="0" w:tplc="04090001">
+      <w:start w:val="1"/>
+      <w:numFmt w:val="bullet"/>
+      <w:lvlText w:val=""/>
+      <w:lvlJc w:val="left"/>
+      <w:pPr>
+        <w:ind w:left="720" w:hanging="360"/>
+      </w:pPr>
+      <w:rPr>
+        <w:rFonts w:ascii="Symbol" w:hAnsi="Symbol" w:hint="default"/>
+      </w:rPr>
+    </w:lvl>
+    <w:lvl w:ilvl="1" w:tplc="04090003" w:tentative="1">
+      <w:start w:val="1"/>
+      <w:numFmt w:val="bullet"/>
+      <w:lvlText w:val="o"/>
+      <w:lvlJc w:val="left"/>
+      <w:pPr>
+        <w:ind w:left="1440" w:hanging="360"/>
+      </w:pPr>
+      <w:rPr>
+        <w:rFonts w:ascii="Courier New" w:hAnsi="Courier New" w:cs="Courier New" w:hint="default"/>
+      </w:rPr>
+    </w:lvl>
+    <w:lvl w:ilvl="2" w:tplc="04090005" w:tentative="1">
+      <w:start w:val="1"/>
+      <w:numFmt w:val="bullet"/>
+      <w:lvlText w:val=""/>
+      <w:lvlJc w:val="left"/>
+      <w:pPr>
+        <w:ind w:left="2160" w:hanging="360"/>
+      </w:pPr>
+      <w:rPr>
+        <w:rFonts w:ascii="Wingdings" w:hAnsi="Wingdings" w:hint="default"/>
+      </w:rPr>
+    </w:lvl>
+    <w:lvl w:ilvl="3" w:tplc="04090001" w:tentative="1">
+      <w:start w:val="1"/>
+      <w:numFmt w:val="bullet"/>
+      <w:lvlText w:val=""/>
+      <w:lvlJc w:val="left"/>
+      <w:pPr>
+        <w:ind w:left="2880" w:hanging="360"/>
+      </w:pPr>
+      <w:rPr>
+        <w:rFonts w:ascii="Symbol" w:hAnsi="Symbol" w:hint="default"/>
+      </w:rPr>
+    </w:lvl>
+    <w:lvl w:ilvl="4" w:tplc="04090003" w:tentative="1">
+      <w:start w:val="1"/>
+      <w:numFmt w:val="bullet"/>
+      <w:lvlText w:val="o"/>
+      <w:lvlJc w:val="left"/>
+      <w:pPr>
+        <w:ind w:left="3600" w:hanging="360"/>
+      </w:pPr>
+      <w:rPr>
+        <w:rFonts w:ascii="Courier New" w:hAnsi="Courier New" w:cs="Courier New" w:hint="default"/>
+      </w:rPr>
+    </w:lvl>
+    <w:lvl w:ilvl="5" w:tplc="04090005" w:tentative="1">
+      <w:start w:val="1"/>
+      <w:numFmt w:val="bullet"/>
+      <w:lvlText w:val=""/>
+      <w:lvlJc w:val="left"/>
+      <w:pPr>
+        <w:ind w:left="4320" w:hanging="360"/>
+      </w:pPr>
+      <w:rPr>
+        <w:rFonts w:ascii="Wingdings" w:hAnsi="Wingdings" w:hint="default"/>
+      </w:rPr>
+    </w:lvl>
+    <w:lvl w:ilvl="6" w:tplc="04090001" w:tentative="1">
+      <w:start w:val="1"/>
+      <w:numFmt w:val="bullet"/>
+      <w:lvlText w:val=""/>
+      <w:lvlJc w:val="left"/>
+      <w:pPr>
+        <w:ind w:left="5040" w:hanging="360"/>
+      </w:pPr>
+      <w:rPr>
+        <w:rFonts w:ascii="Symbol" w:hAnsi="Symbol" w:hint="default"/>
+      </w:rPr>
+    </w:lvl>
+    <w:lvl w:ilvl="7" w:tplc="04090003" w:tentative="1">
+      <w:start w:val="1"/>
+      <w:numFmt w:val="bullet"/>
+      <w:lvlText w:val="o"/>
+      <w:lvlJc w:val="left"/>
+      <w:pPr>
+        <w:ind w:left="5760" w:hanging="360"/>
+      </w:pPr>
+      <w:rPr>
+        <w:rFonts w:ascii="Courier New" w:hAnsi="Courier New" w:cs="Courier New" w:hint="default"/>
+      </w:rPr>
+    </w:lvl>
+    <w:lvl w:ilvl="8" w:tplc="04090005" w:tentative="1">
+      <w:start w:val="1"/>
+      <w:numFmt w:val="bullet"/>
+      <w:lvlText w:val=""/>
+      <w:lvlJc w:val="left"/>
+      <w:pPr>
+        <w:ind w:left="6480" w:hanging="360"/>
+      </w:pPr>
+      <w:rPr>
+        <w:rFonts w:ascii="Wingdings" w:hAnsi="Wingdings" w:hint="default"/>
+      </w:rPr>
+    </w:lvl>
+  </w:abstractNum>
+  <w:abstractNum w:abstractNumId="2">
+    <w:nsid w:val="30D1070D"/>
+    <w:multiLevelType w:val="hybridMultilevel"/>
+    <w:tmpl w:val="7A76A286"/>
+    <w:lvl w:ilvl="0" w:tplc="04090001">
+      <w:start w:val="1"/>
+      <w:numFmt w:val="bullet"/>
+      <w:lvlText w:val=""/>
+      <w:lvlJc w:val="left"/>
+      <w:pPr>
+        <w:ind w:left="720" w:hanging="360"/>
+      </w:pPr>
+      <w:rPr>
+        <w:rFonts w:ascii="Symbol" w:hAnsi="Symbol" w:hint="default"/>
+      </w:rPr>
+    </w:lvl>
+    <w:lvl w:ilvl="1" w:tplc="04090003" w:tentative="1">
+      <w:start w:val="1"/>
+      <w:numFmt w:val="bullet"/>
+      <w:lvlText w:val="o"/>
+      <w:lvlJc w:val="left"/>
+      <w:pPr>
+        <w:ind w:left="1440" w:hanging="360"/>
+      </w:pPr>
+      <w:rPr>
+        <w:rFonts w:ascii="Courier New" w:hAnsi="Courier New" w:cs="Courier New" w:hint="default"/>
+      </w:rPr>
+    </w:lvl>
+    <w:lvl w:ilvl="2" w:tplc="04090005" w:tentative="1">
+      <w:start w:val="1"/>
+      <w:numFmt w:val="bullet"/>
+      <w:lvlText w:val=""/>
+      <w:lvlJc w:val="left"/>
+      <w:pPr>
+        <w:ind w:left="2160" w:hanging="360"/>
+      </w:pPr>
+      <w:rPr>
+        <w:rFonts w:ascii="Wingdings" w:hAnsi="Wingdings" w:hint="default"/>
+      </w:rPr>
+    </w:lvl>
+    <w:lvl w:ilvl="3" w:tplc="04090001" w:tentative="1">
+      <w:start w:val="1"/>
+      <w:numFmt w:val="bullet"/>
+      <w:lvlText w:val=""/>
+      <w:lvlJc w:val="left"/>
+      <w:pPr>
+        <w:ind w:left="2880" w:hanging="360"/>
+      </w:pPr>
+      <w:rPr>
+        <w:rFonts w:ascii="Symbol" w:hAnsi="Symbol" w:hint="default"/>
+      </w:rPr>
+    </w:lvl>
+    <w:lvl w:ilvl="4" w:tplc="04090003" w:tentative="1">
+      <w:start w:val="1"/>
+      <w:numFmt w:val="bullet"/>
+      <w:lvlText w:val="o"/>
+      <w:lvlJc w:val="left"/>
+      <w:pPr>
+        <w:ind w:left="3600" w:hanging="360"/>
+      </w:pPr>
+      <w:rPr>
+        <w:rFonts w:ascii="Courier New" w:hAnsi="Courier New" w:cs="Courier New" w:hint="default"/>
+      </w:rPr>
+    </w:lvl>
+    <w:lvl w:ilvl="5" w:tplc="04090005" w:tentative="1">
+      <w:start w:val="1"/>
+      <w:numFmt w:val="bullet"/>
+      <w:lvlText w:val=""/>
+      <w:lvlJc w:val="left"/>
+      <w:pPr>
+        <w:ind w:left="4320" w:hanging="360"/>
+      </w:pPr>
+      <w:rPr>
+        <w:rFonts w:ascii="Wingdings" w:hAnsi="Wingdings" w:hint="default"/>
+      </w:rPr>
+    </w:lvl>
+    <w:lvl w:ilvl="6" w:tplc="04090001" w:tentative="1">
+      <w:start w:val="1"/>
+      <w:numFmt w:val="bullet"/>
+      <w:lvlText w:val=""/>
+      <w:lvlJc w:val="left"/>
+      <w:pPr>
+        <w:ind w:left="5040" w:hanging="360"/>
+      </w:pPr>
+      <w:rPr>
+        <w:rFonts w:ascii="Symbol" w:hAnsi="Symbol" w:hint="default"/>
+      </w:rPr>
+    </w:lvl>
+    <w:lvl w:ilvl="7" w:tplc="04090003" w:tentative="1">
+      <w:start w:val="1"/>
+      <w:numFmt w:val="bullet"/>
+      <w:lvlText w:val="o"/>
+      <w:lvlJc w:val="left"/>
+      <w:pPr>
+        <w:ind w:left="5760" w:hanging="360"/>
+      </w:pPr>
+      <w:rPr>
+        <w:rFonts w:ascii="Courier New" w:hAnsi="Courier New" w:cs="Courier New" w:hint="default"/>
+      </w:rPr>
+    </w:lvl>
+    <w:lvl w:ilvl="8" w:tplc="04090005" w:tentative="1">
+      <w:start w:val="1"/>
+      <w:numFmt w:val="bullet"/>
+      <w:lvlText w:val=""/>
+      <w:lvlJc w:val="left"/>
+      <w:pPr>
+        <w:ind w:left="6480" w:hanging="360"/>
+      </w:pPr>
+      <w:rPr>
+        <w:rFonts w:ascii="Wingdings" w:hAnsi="Wingdings" w:hint="default"/>
+      </w:rPr>
+    </w:lvl>
+  </w:abstractNum>
+  <w:abstractNum w:abstractNumId="3">
+    <w:nsid w:val="315D6C21"/>
+    <w:multiLevelType w:val="hybridMultilevel"/>
+    <w:tmpl w:val="E7AC3F2C"/>
+    <w:lvl w:ilvl="0" w:tplc="04090001">
+      <w:start w:val="1"/>
+      <w:numFmt w:val="bullet"/>
+      <w:lvlText w:val=""/>
+      <w:lvlJc w:val="left"/>
+      <w:pPr>
+        <w:ind w:left="720" w:hanging="360"/>
+      </w:pPr>
+      <w:rPr>
+        <w:rFonts w:ascii="Symbol" w:hAnsi="Symbol" w:hint="default"/>
+      </w:rPr>
+    </w:lvl>
+    <w:lvl w:ilvl="1" w:tplc="04090003" w:tentative="1">
+      <w:start w:val="1"/>
+      <w:numFmt w:val="bullet"/>
+      <w:lvlText w:val="o"/>
+      <w:lvlJc w:val="left"/>
+      <w:pPr>
+        <w:ind w:left="1440" w:hanging="360"/>
+      </w:pPr>
+      <w:rPr>
+        <w:rFonts w:ascii="Courier New" w:hAnsi="Courier New" w:cs="Courier New" w:hint="default"/>
+      </w:rPr>
+    </w:lvl>
+    <w:lvl w:ilvl="2" w:tplc="04090005" w:tentative="1">
+      <w:start w:val="1"/>
+      <w:numFmt w:val="bullet"/>
+      <w:lvlText w:val=""/>
+      <w:lvlJc w:val="left"/>
+      <w:pPr>
+        <w:ind w:left="2160" w:hanging="360"/>
+      </w:pPr>
+      <w:rPr>
+        <w:rFonts w:ascii="Wingdings" w:hAnsi="Wingdings" w:hint="default"/>
+      </w:rPr>
+    </w:lvl>
+    <w:lvl w:ilvl="3" w:tplc="04090001" w:tentative="1">
+      <w:start w:val="1"/>
+      <w:numFmt w:val="bullet"/>
+      <w:lvlText w:val=""/>
+      <w:lvlJc w:val="left"/>
+      <w:pPr>
+        <w:ind w:left="2880" w:hanging="360"/>
+      </w:pPr>
+      <w:rPr>
+        <w:rFonts w:ascii="Symbol" w:hAnsi="Symbol" w:hint="default"/>
+      </w:rPr>
+    </w:lvl>
+    <w:lvl w:ilvl="4" w:tplc="04090003" w:tentative="1">
+      <w:start w:val="1"/>
+      <w:numFmt w:val="bullet"/>
+      <w:lvlText w:val="o"/>
+      <w:lvlJc w:val="left"/>
+      <w:pPr>
+        <w:ind w:left="3600" w:hanging="360"/>
+      </w:pPr>
+      <w:rPr>
+        <w:rFonts w:ascii="Courier New" w:hAnsi="Courier New" w:cs="Courier New" w:hint="default"/>
+      </w:rPr>
+    </w:lvl>
+    <w:lvl w:ilvl="5" w:tplc="04090005" w:tentative="1">
+      <w:start w:val="1"/>
+      <w:numFmt w:val="bullet"/>
+      <w:lvlText w:val=""/>
+      <w:lvlJc w:val="left"/>
+      <w:pPr>
+        <w:ind w:left="4320" w:hanging="360"/>
+      </w:pPr>
+      <w:rPr>
+        <w:rFonts w:ascii="Wingdings" w:hAnsi="Wingdings" w:hint="default"/>
+      </w:rPr>
+    </w:lvl>
+    <w:lvl w:ilvl="6" w:tplc="04090001" w:tentative="1">
+      <w:start w:val="1"/>
+      <w:numFmt w:val="bullet"/>
+      <w:lvlText w:val=""/>
+      <w:lvlJc w:val="left"/>
+      <w:pPr>
+        <w:ind w:left="5040" w:hanging="360"/>
+      </w:pPr>
+      <w:rPr>
+        <w:rFonts w:ascii="Symbol" w:hAnsi="Symbol" w:hint="default"/>
+      </w:rPr>
+    </w:lvl>
+    <w:lvl w:ilvl="7" w:tplc="04090003" w:tentative="1">
+      <w:start w:val="1"/>
+      <w:numFmt w:val="bullet"/>
+      <w:lvlText w:val="o"/>
+      <w:lvlJc w:val="left"/>
+      <w:pPr>
+        <w:ind w:left="5760" w:hanging="360"/>
+      </w:pPr>
+      <w:rPr>
+        <w:rFonts w:ascii="Courier New" w:hAnsi="Courier New" w:cs="Courier New" w:hint="default"/>
+      </w:rPr>
+    </w:lvl>
+    <w:lvl w:ilvl="8" w:tplc="04090005" w:tentative="1">
+      <w:start w:val="1"/>
+      <w:numFmt w:val="bullet"/>
+      <w:lvlText w:val=""/>
+      <w:lvlJc w:val="left"/>
+      <w:pPr>
+        <w:ind w:left="6480" w:hanging="360"/>
+      </w:pPr>
+      <w:rPr>
+        <w:rFonts w:ascii="Wingdings" w:hAnsi="Wingdings" w:hint="default"/>
+      </w:rPr>
+    </w:lvl>
+  </w:abstractNum>
+  <w:abstractNum w:abstractNumId="4">
+    <w:nsid w:val="6E8365D6"/>
+    <w:multiLevelType w:val="hybridMultilevel"/>
+    <w:tmpl w:val="1D48B134"/>
+    <w:lvl w:ilvl="0" w:tplc="04090001">
+      <w:start w:val="1"/>
+      <w:numFmt w:val="bullet"/>
+      <w:lvlText w:val=""/>
+      <w:lvlJc w:val="left"/>
+      <w:pPr>
+        <w:ind w:left="720" w:hanging="360"/>
+      </w:pPr>
+      <w:rPr>
+        <w:rFonts w:ascii="Symbol" w:hAnsi="Symbol" w:hint="default"/>
+      </w:rPr>
+    </w:lvl>
+    <w:lvl w:ilvl="1" w:tplc="04090003" w:tentative="1">
+      <w:start w:val="1"/>
+      <w:numFmt w:val="bullet"/>
+      <w:lvlText w:val="o"/>
+      <w:lvlJc w:val="left"/>
+      <w:pPr>
+        <w:ind w:left="1440" w:hanging="360"/>
+      </w:pPr>
+      <w:rPr>
+        <w:rFonts w:ascii="Courier New" w:hAnsi="Courier New" w:cs="Courier New" w:hint="default"/>
+      </w:rPr>
+    </w:lvl>
+    <w:lvl w:ilvl="2" w:tplc="04090005" w:tentative="1">
+      <w:start w:val="1"/>
+      <w:numFmt w:val="bullet"/>
+      <w:lvlText w:val=""/>
+      <w:lvlJc w:val="left"/>
+      <w:pPr>
+        <w:ind w:left="2160" w:hanging="360"/>
+      </w:pPr>
+      <w:rPr>
+        <w:rFonts w:ascii="Wingdings" w:hAnsi="Wingdings" w:hint="default"/>
+      </w:rPr>
+    </w:lvl>
+    <w:lvl w:ilvl="3" w:tplc="04090001" w:tentative="1">
+      <w:start w:val="1"/>
+      <w:numFmt w:val="bullet"/>
+      <w:lvlText w:val=""/>
+      <w:lvlJc w:val="left"/>
+      <w:pPr>
+        <w:ind w:left="2880" w:hanging="360"/>
+      </w:pPr>
+      <w:rPr>
+        <w:rFonts w:ascii="Symbol" w:hAnsi="Symbol" w:hint="default"/>
+      </w:rPr>
+    </w:lvl>
+    <w:lvl w:ilvl="4" w:tplc="04090003" w:tentative="1">
+      <w:start w:val="1"/>
+      <w:numFmt w:val="bullet"/>
+      <w:lvlText w:val="o"/>
+      <w:lvlJc w:val="left"/>
+      <w:pPr>
+        <w:ind w:left="3600" w:hanging="360"/>
+      </w:pPr>
+      <w:rPr>
+        <w:rFonts w:ascii="Courier New" w:hAnsi="Courier New" w:cs="Courier New" w:hint="default"/>
+      </w:rPr>
+    </w:lvl>
+    <w:lvl w:ilvl="5" w:tplc="04090005" w:tentative="1">
+      <w:start w:val="1"/>
+      <w:numFmt w:val="bullet"/>
+      <w:lvlText w:val=""/>
+      <w:lvlJc w:val="left"/>
+      <w:pPr>
+        <w:ind w:left="4320" w:hanging="360"/>
+      </w:pPr>
+      <w:rPr>
+        <w:rFonts w:ascii="Wingdings" w:hAnsi="Wingdings" w:hint="default"/>
+      </w:rPr>
+    </w:lvl>
+    <w:lvl w:ilvl="6" w:tplc="04090001" w:tentative="1">
+      <w:start w:val="1"/>
+      <w:numFmt w:val="bullet"/>
+      <w:lvlText w:val=""/>
+      <w:lvlJc w:val="left"/>
+      <w:pPr>
+        <w:ind w:left="5040" w:hanging="360"/>
+      </w:pPr>
+      <w:rPr>
+        <w:rFonts w:ascii="Symbol" w:hAnsi="Symbol" w:hint="default"/>
+      </w:rPr>
+    </w:lvl>
+    <w:lvl w:ilvl="7" w:tplc="04090003" w:tentative="1">
+      <w:start w:val="1"/>
+      <w:numFmt w:val="bullet"/>
+      <w:lvlText w:val="o"/>
+      <w:lvlJc w:val="left"/>
+      <w:pPr>
+        <w:ind w:left="5760" w:hanging="360"/>
+      </w:pPr>
+      <w:rPr>
+        <w:rFonts w:ascii="Courier New" w:hAnsi="Courier New" w:cs="Courier New" w:hint="default"/>
+      </w:rPr>
+    </w:lvl>
+    <w:lvl w:ilvl="8" w:tplc="04090005" w:tentative="1">
+      <w:start w:val="1"/>
+      <w:numFmt w:val="bullet"/>
+      <w:lvlText w:val=""/>
+      <w:lvlJc w:val="left"/>
+      <w:pPr>
+        <w:ind w:left="6480" w:hanging="360"/>
+      </w:pPr>
+      <w:rPr>
+        <w:rFonts w:ascii="Wingdings" w:hAnsi="Wingdings" w:hint="default"/>
+      </w:rPr>
+    </w:lvl>
+  </w:abstractNum>
   <w:num w:numId="1">
     <w:abstractNumId w:val="0"/>
+  </w:num>
+  <w:num w:numId="2">
+    <w:abstractNumId w:val="3"/>
+  </w:num>
+  <w:num w:numId="3">
+    <w:abstractNumId w:val="4"/>
+  </w:num>
+  <w:num w:numId="4">
+    <w:abstractNumId w:val="2"/>
+  </w:num>
+  <w:num w:numId="5">
+    <w:abstractNumId w:val="1"/>
   </w:num>
 </w:numbering>
 </file>
@@ -1643,7 +1927,7 @@
   <a:extraClrSchemeLst/>
   <a:extLst>
     <a:ext uri="{05A4C25C-085E-4340-85A3-A5531E510DB2}">
-      <thm15:themeFamily xmlns:thm15="http://schemas.microsoft.com/office/thememl/2012/main" xmlns="" name="Office Theme" id="{62F939B6-93AF-4DB8-9C6B-D6C7DFDC589F}" vid="{4A3C46E8-61CC-4603-A589-7422A47A8E4A}"/>
+      <thm15:themeFamily xmlns="" xmlns:thm15="http://schemas.microsoft.com/office/thememl/2012/main" name="Office Theme" id="{62F939B6-93AF-4DB8-9C6B-D6C7DFDC589F}" vid="{4A3C46E8-61CC-4603-A589-7422A47A8E4A}"/>
     </a:ext>
   </a:extLst>
 </a:theme>

--- a/_Stuff/Playtest Plan.docx
+++ b/_Stuff/Playtest Plan.docx
@@ -597,77 +597,167 @@
       <w:r>
         <w:t xml:space="preserve"> (try walk cycle frame 6)</w:t>
       </w:r>
+    </w:p>
+    <w:p>
+      <w:pPr>
+        <w:pStyle w:val="ListParagraph"/>
+        <w:numPr>
+          <w:ilvl w:val="0"/>
+          <w:numId w:val="5"/>
+        </w:numPr>
+      </w:pPr>
+      <w:r>
+        <w:t>Bow Shooting</w:t>
+      </w:r>
+      <w:r>
+        <w:t xml:space="preserve"> X</w:t>
+      </w:r>
+    </w:p>
+    <w:p>
+      <w:pPr>
+        <w:pStyle w:val="ListParagraph"/>
+        <w:numPr>
+          <w:ilvl w:val="0"/>
+          <w:numId w:val="5"/>
+        </w:numPr>
+      </w:pPr>
+      <w:r>
+        <w:t xml:space="preserve">Arrow </w:t>
+      </w:r>
+      <w:r>
+        <w:t>Charge</w:t>
+      </w:r>
+      <w:r>
+        <w:t xml:space="preserve"> X</w:t>
+      </w:r>
+    </w:p>
+    <w:p>
+      <w:pPr>
+        <w:pStyle w:val="ListParagraph"/>
+        <w:numPr>
+          <w:ilvl w:val="0"/>
+          <w:numId w:val="5"/>
+        </w:numPr>
+      </w:pPr>
+      <w:r>
+        <w:t>Arrow Projectile</w:t>
+      </w:r>
+      <w:r>
+        <w:t xml:space="preserve"> X</w:t>
+      </w:r>
+    </w:p>
+    <w:p>
+      <w:r>
+        <w:rPr>
+          <w:b/>
+          <w:sz w:val="32"/>
+        </w:rPr>
+        <w:t>2 Tasks per week list and present every Thursday!</w:t>
+      </w:r>
+      <w:r>
+        <w:br/>
+      </w:r>
       <w:bookmarkStart w:id="0" w:name="_GoBack"/>
       <w:bookmarkEnd w:id="0"/>
     </w:p>
     <w:p>
-      <w:pPr>
-        <w:pStyle w:val="ListParagraph"/>
-        <w:numPr>
-          <w:ilvl w:val="0"/>
-          <w:numId w:val="5"/>
-        </w:numPr>
-      </w:pPr>
-      <w:r>
-        <w:t>Bow Shooting</w:t>
-      </w:r>
-      <w:r>
-        <w:t xml:space="preserve"> X</w:t>
-      </w:r>
-    </w:p>
-    <w:p>
-      <w:pPr>
-        <w:pStyle w:val="ListParagraph"/>
-        <w:numPr>
-          <w:ilvl w:val="0"/>
-          <w:numId w:val="5"/>
-        </w:numPr>
-      </w:pPr>
-      <w:r>
-        <w:t xml:space="preserve">Arrow </w:t>
-      </w:r>
-      <w:r>
-        <w:t>Charge</w:t>
-      </w:r>
-      <w:r>
-        <w:t xml:space="preserve"> X</w:t>
-      </w:r>
-    </w:p>
-    <w:p>
-      <w:pPr>
-        <w:pStyle w:val="ListParagraph"/>
-        <w:numPr>
-          <w:ilvl w:val="0"/>
-          <w:numId w:val="5"/>
-        </w:numPr>
-      </w:pPr>
-      <w:r>
-        <w:t>Arrow Projectile</w:t>
-      </w:r>
-      <w:r>
-        <w:t xml:space="preserve"> X</w:t>
-      </w:r>
-    </w:p>
-    <w:p>
-      <w:r>
-        <w:rPr>
-          <w:b/>
-          <w:sz w:val="32"/>
-        </w:rPr>
-        <w:t>2 Tasks per week list and present every Thursday!</w:t>
-      </w:r>
-      <w:r>
-        <w:br/>
-      </w:r>
-    </w:p>
-    <w:p>
-      <w:r>
-        <w:t>Week 1: Aug 27 &gt; Sept 3</w:t>
-      </w:r>
-      <w:r>
-        <w:t xml:space="preserve"> = Archer Animations</w:t>
-      </w:r>
-    </w:p>
+      <w:r>
+        <w:t xml:space="preserve">Week 1: Aug 27 &gt; Sept </w:t>
+      </w:r>
+      <w:r>
+        <w:t>0</w:t>
+      </w:r>
+      <w:r>
+        <w:t>3</w:t>
+      </w:r>
+      <w:r>
+        <w:t xml:space="preserve"> = </w:t>
+      </w:r>
+      <w:r>
+        <w:rPr>
+          <w:strike/>
+        </w:rPr>
+        <w:t>Archer Animations</w:t>
+      </w:r>
+      <w:r>
+        <w:t xml:space="preserve"> &amp; </w:t>
+      </w:r>
+      <w:r>
+        <w:rPr>
+          <w:color w:val="FF0000"/>
+        </w:rPr>
+        <w:t>Integration</w:t>
+      </w:r>
+    </w:p>
+    <w:p>
+      <w:r>
+        <w:t xml:space="preserve">Week 2: Sept 04 &gt; Sept 10 = </w:t>
+      </w:r>
+      <w:r>
+        <w:rPr>
+          <w:strike/>
+          <w:color w:val="2F5496" w:themeColor="accent1" w:themeShade="BF"/>
+        </w:rPr>
+        <w:t>Integration</w:t>
+      </w:r>
+      <w:r>
+        <w:rPr>
+          <w:color w:val="2F5496" w:themeColor="accent1" w:themeShade="BF"/>
+        </w:rPr>
+        <w:t xml:space="preserve"> </w:t>
+      </w:r>
+      <w:r>
+        <w:t>&amp;</w:t>
+      </w:r>
+      <w:r>
+        <w:t xml:space="preserve"> </w:t>
+      </w:r>
+      <w:r>
+        <w:rPr>
+          <w:color w:val="FF0000"/>
+        </w:rPr>
+        <w:t>Level Environment Pass</w:t>
+      </w:r>
+      <w:r>
+        <w:t xml:space="preserve"> &amp; </w:t>
+      </w:r>
+      <w:r>
+        <w:rPr>
+          <w:color w:val="FF0000"/>
+        </w:rPr>
+        <w:t xml:space="preserve">Death Animations </w:t>
+      </w:r>
+      <w:r>
+        <w:t>(skeletons)</w:t>
+      </w:r>
+    </w:p>
+    <w:p>
+      <w:r>
+        <w:t xml:space="preserve">Week 2: Sept 11 &gt; Sept 17 = </w:t>
+      </w:r>
+      <w:r>
+        <w:rPr>
+          <w:color w:val="FF0000"/>
+        </w:rPr>
+        <w:t>Level Environment Pass</w:t>
+      </w:r>
+      <w:r>
+        <w:t xml:space="preserve"> &amp; </w:t>
+      </w:r>
+      <w:r>
+        <w:rPr>
+          <w:color w:val="FF0000"/>
+        </w:rPr>
+        <w:t xml:space="preserve">Death Animations </w:t>
+      </w:r>
+      <w:r>
+        <w:t>(skeletons)</w:t>
+      </w:r>
+      <w:r>
+        <w:t xml:space="preserve"> &amp; </w:t>
+      </w:r>
+    </w:p>
+    <w:p/>
     <w:sectPr>
       <w:pgSz w:w="12240" w:h="15840"/>
       <w:pgMar w:top="1440" w:right="1440" w:bottom="1440" w:left="1440" w:header="708" w:footer="708" w:gutter="0"/>
@@ -769,7 +859,7 @@
   <w:abstractNum w:abstractNumId="1">
     <w:nsid w:val="271D471B"/>
     <w:multiLevelType w:val="hybridMultilevel"/>
-    <w:tmpl w:val="152C8BEC"/>
+    <w:tmpl w:val="83DAE01A"/>
     <w:lvl w:ilvl="0" w:tplc="04090001">
       <w:start w:val="1"/>
       <w:numFmt w:val="bullet"/>
@@ -1927,7 +2017,7 @@
   <a:extraClrSchemeLst/>
   <a:extLst>
     <a:ext uri="{05A4C25C-085E-4340-85A3-A5531E510DB2}">
-      <thm15:themeFamily xmlns="" xmlns:thm15="http://schemas.microsoft.com/office/thememl/2012/main" name="Office Theme" id="{62F939B6-93AF-4DB8-9C6B-D6C7DFDC589F}" vid="{4A3C46E8-61CC-4603-A589-7422A47A8E4A}"/>
+      <thm15:themeFamily xmlns:thm15="http://schemas.microsoft.com/office/thememl/2012/main" xmlns="" name="Office Theme" id="{62F939B6-93AF-4DB8-9C6B-D6C7DFDC589F}" vid="{4A3C46E8-61CC-4603-A589-7422A47A8E4A}"/>
     </a:ext>
   </a:extLst>
 </a:theme>

--- a/_Stuff/Playtest Plan.docx
+++ b/_Stuff/Playtest Plan.docx
@@ -657,107 +657,194 @@
       <w:r>
         <w:br/>
       </w:r>
+    </w:p>
+    <w:p>
+      <w:r>
+        <w:t xml:space="preserve">Week 1: Aug 27 &gt; Sept </w:t>
+      </w:r>
+      <w:r>
+        <w:t>0</w:t>
+      </w:r>
+      <w:r>
+        <w:t>3</w:t>
+      </w:r>
+      <w:r>
+        <w:t xml:space="preserve"> = </w:t>
+      </w:r>
+      <w:r>
+        <w:rPr>
+          <w:strike/>
+        </w:rPr>
+        <w:t>Archer Animations</w:t>
+      </w:r>
+      <w:r>
+        <w:t xml:space="preserve"> &amp; </w:t>
+      </w:r>
+      <w:r>
+        <w:rPr>
+          <w:color w:val="FF0000"/>
+        </w:rPr>
+        <w:t>Integration</w:t>
+      </w:r>
+    </w:p>
+    <w:p>
+      <w:r>
+        <w:t xml:space="preserve">Week 2: Sept 04 &gt; Sept 10 = </w:t>
+      </w:r>
+      <w:r>
+        <w:rPr>
+          <w:strike/>
+          <w:color w:val="4472C4" w:themeColor="accent1"/>
+        </w:rPr>
+        <w:t>Integration</w:t>
+      </w:r>
+      <w:r>
+        <w:rPr>
+          <w:color w:val="2F5496" w:themeColor="accent1" w:themeShade="BF"/>
+        </w:rPr>
+        <w:t xml:space="preserve"> </w:t>
+      </w:r>
+      <w:r>
+        <w:t>&amp;</w:t>
+      </w:r>
+      <w:r>
+        <w:t xml:space="preserve"> </w:t>
+      </w:r>
+      <w:r>
+        <w:rPr>
+          <w:color w:val="FF0000"/>
+        </w:rPr>
+        <w:t>Level Environment Pass</w:t>
+      </w:r>
+      <w:r>
+        <w:t xml:space="preserve"> &amp; </w:t>
+      </w:r>
+      <w:r>
+        <w:rPr>
+          <w:color w:val="FF0000"/>
+        </w:rPr>
+        <w:t xml:space="preserve">Death Animations </w:t>
+      </w:r>
+      <w:r>
+        <w:t>(skeletons)</w:t>
+      </w:r>
+    </w:p>
+    <w:p>
+      <w:pPr>
+        <w:rPr>
+          <w:color w:val="FF0000"/>
+        </w:rPr>
+      </w:pPr>
+      <w:r>
+        <w:t xml:space="preserve">Week </w:t>
+      </w:r>
+      <w:r>
+        <w:t>3</w:t>
+      </w:r>
+      <w:r>
+        <w:t xml:space="preserve">: Sept 11 &gt; Sept 17 = </w:t>
+      </w:r>
+      <w:r>
+        <w:rPr>
+          <w:strike/>
+          <w:color w:val="4472C4" w:themeColor="accent1"/>
+        </w:rPr>
+        <w:t>Lev</w:t>
+      </w:r>
       <w:bookmarkStart w:id="0" w:name="_GoBack"/>
       <w:bookmarkEnd w:id="0"/>
-    </w:p>
-    <w:p>
-      <w:r>
-        <w:t xml:space="preserve">Week 1: Aug 27 &gt; Sept </w:t>
-      </w:r>
-      <w:r>
-        <w:t>0</w:t>
-      </w:r>
-      <w:r>
-        <w:t>3</w:t>
-      </w:r>
-      <w:r>
-        <w:t xml:space="preserve"> = </w:t>
-      </w:r>
       <w:r>
         <w:rPr>
           <w:strike/>
-        </w:rPr>
-        <w:t>Archer Animations</w:t>
-      </w:r>
-      <w:r>
-        <w:t xml:space="preserve"> &amp; </w:t>
+          <w:color w:val="4472C4" w:themeColor="accent1"/>
+        </w:rPr>
+        <w:t>el Environment Pass</w:t>
+      </w:r>
+      <w:r>
+        <w:rPr>
+          <w:color w:val="4472C4" w:themeColor="accent1"/>
+        </w:rPr>
+        <w:t xml:space="preserve"> </w:t>
+      </w:r>
+      <w:r>
+        <w:t xml:space="preserve">&amp; </w:t>
       </w:r>
       <w:r>
         <w:rPr>
           <w:color w:val="FF0000"/>
         </w:rPr>
-        <w:t>Integration</w:t>
-      </w:r>
-    </w:p>
-    <w:p>
-      <w:r>
-        <w:t xml:space="preserve">Week 2: Sept 04 &gt; Sept 10 = </w:t>
+        <w:t xml:space="preserve">Death Animations </w:t>
+      </w:r>
+      <w:r>
+        <w:t xml:space="preserve">(skeletons) </w:t>
+      </w:r>
+      <w:r>
+        <w:t>&gt; Changed to</w:t>
+      </w:r>
+      <w:r>
+        <w:t xml:space="preserve"> </w:t>
+      </w:r>
+      <w:r>
+        <w:rPr>
+          <w:color w:val="C00000"/>
+        </w:rPr>
+        <w:t xml:space="preserve">Hit React Animations </w:t>
+      </w:r>
+      <w:r>
+        <w:t>(skeletons)</w:t>
+      </w:r>
+    </w:p>
+    <w:p>
+      <w:pPr>
+        <w:rPr>
+          <w:color w:val="FF0000"/>
+        </w:rPr>
+      </w:pPr>
+      <w:r>
+        <w:t xml:space="preserve">Week </w:t>
+      </w:r>
+      <w:r>
+        <w:t>4</w:t>
+      </w:r>
+      <w:r>
+        <w:t>: Sept 1</w:t>
+      </w:r>
+      <w:r>
+        <w:t>8</w:t>
+      </w:r>
+      <w:r>
+        <w:t xml:space="preserve"> &gt; Sept </w:t>
+      </w:r>
+      <w:r>
+        <w:t>25</w:t>
+      </w:r>
+      <w:r>
+        <w:t xml:space="preserve"> </w:t>
       </w:r>
       <w:r>
         <w:rPr>
           <w:strike/>
-          <w:color w:val="2F5496" w:themeColor="accent1" w:themeShade="BF"/>
-        </w:rPr>
-        <w:t>Integration</w:t>
-      </w:r>
-      <w:r>
-        <w:rPr>
-          <w:color w:val="2F5496" w:themeColor="accent1" w:themeShade="BF"/>
+          <w:color w:val="FF0000"/>
+        </w:rPr>
+        <w:t xml:space="preserve">Hit React Animations </w:t>
+      </w:r>
+      <w:r>
+        <w:rPr>
+          <w:strike/>
+        </w:rPr>
+        <w:t>(skeletons)</w:t>
+      </w:r>
+      <w:r>
+        <w:rPr>
+          <w:strike/>
+          <w:color w:val="FF0000"/>
         </w:rPr>
         <w:t xml:space="preserve"> </w:t>
       </w:r>
       <w:r>
-        <w:t>&amp;</w:t>
-      </w:r>
-      <w:r>
-        <w:t xml:space="preserve"> </w:t>
-      </w:r>
-      <w:r>
-        <w:rPr>
-          <w:color w:val="FF0000"/>
-        </w:rPr>
-        <w:t>Level Environment Pass</w:t>
-      </w:r>
-      <w:r>
-        <w:t xml:space="preserve"> &amp; </w:t>
-      </w:r>
-      <w:r>
-        <w:rPr>
-          <w:color w:val="FF0000"/>
-        </w:rPr>
-        <w:t xml:space="preserve">Death Animations </w:t>
-      </w:r>
-      <w:r>
-        <w:t>(skeletons)</w:t>
-      </w:r>
-    </w:p>
-    <w:p>
-      <w:r>
-        <w:t xml:space="preserve">Week 2: Sept 11 &gt; Sept 17 = </w:t>
-      </w:r>
-      <w:r>
-        <w:rPr>
-          <w:color w:val="FF0000"/>
-        </w:rPr>
-        <w:t>Level Environment Pass</w:t>
-      </w:r>
-      <w:r>
-        <w:t xml:space="preserve"> &amp; </w:t>
-      </w:r>
-      <w:r>
-        <w:rPr>
-          <w:color w:val="FF0000"/>
-        </w:rPr>
-        <w:t xml:space="preserve">Death Animations </w:t>
-      </w:r>
-      <w:r>
-        <w:t>(skeletons)</w:t>
-      </w:r>
-      <w:r>
-        <w:t xml:space="preserve"> &amp; </w:t>
-      </w:r>
-    </w:p>
-    <w:p/>
+        <w:t>&amp; Level Edges &amp; Clutter Destruction</w:t>
+      </w:r>
+    </w:p>
     <w:sectPr>
       <w:pgSz w:w="12240" w:h="15840"/>
       <w:pgMar w:top="1440" w:right="1440" w:bottom="1440" w:left="1440" w:header="708" w:footer="708" w:gutter="0"/>
@@ -1489,7 +1576,6 @@
   <w:style w:type="character" w:default="1" w:styleId="DefaultParagraphFont">
     <w:name w:val="Default Paragraph Font"/>
     <w:uiPriority w:val="1"/>
-    <w:semiHidden/>
     <w:unhideWhenUsed/>
   </w:style>
   <w:style w:type="table" w:default="1" w:styleId="TableNormal">
@@ -1690,7 +1776,6 @@
   <w:style w:type="character" w:default="1" w:styleId="DefaultParagraphFont">
     <w:name w:val="Default Paragraph Font"/>
     <w:uiPriority w:val="1"/>
-    <w:semiHidden/>
     <w:unhideWhenUsed/>
   </w:style>
   <w:style w:type="table" w:default="1" w:styleId="TableNormal">
@@ -2017,7 +2102,7 @@
   <a:extraClrSchemeLst/>
   <a:extLst>
     <a:ext uri="{05A4C25C-085E-4340-85A3-A5531E510DB2}">
-      <thm15:themeFamily xmlns:thm15="http://schemas.microsoft.com/office/thememl/2012/main" xmlns="" name="Office Theme" id="{62F939B6-93AF-4DB8-9C6B-D6C7DFDC589F}" vid="{4A3C46E8-61CC-4603-A589-7422A47A8E4A}"/>
+      <thm15:themeFamily xmlns="" xmlns:thm15="http://schemas.microsoft.com/office/thememl/2012/main" name="Office Theme" id="{62F939B6-93AF-4DB8-9C6B-D6C7DFDC589F}" vid="{4A3C46E8-61CC-4603-A589-7422A47A8E4A}"/>
     </a:ext>
   </a:extLst>
 </a:theme>
